--- a/IIB1_Hausübung_1/Datei/Informatik 1 v1.docx
+++ b/IIB1_Hausübung_1/Datei/Informatik 1 v1.docx
@@ -1,6 +1,6 @@
 
 <file path=word/document.xml><?xml version="1.0" encoding="utf-8"?>
-<w:document xmlns:ve="http://schemas.openxmlformats.org/markup-compatibility/2006" xmlns:o="urn:schemas-microsoft-com:office:office" xmlns:r="http://schemas.openxmlformats.org/officeDocument/2006/relationships" xmlns:m="http://schemas.openxmlformats.org/officeDocument/2006/math" xmlns:v="urn:schemas-microsoft-com:vml" xmlns:wp="http://schemas.openxmlformats.org/drawingml/2006/wordprocessingDrawing" xmlns:w10="urn:schemas-microsoft-com:office:word" xmlns:w="http://schemas.openxmlformats.org/wordprocessingml/2006/main" xmlns:wne="http://schemas.microsoft.com/office/word/2006/wordml">
+<w:document xmlns:wpc="http://schemas.microsoft.com/office/word/2010/wordprocessingCanvas" xmlns:mo="http://schemas.microsoft.com/office/mac/office/2008/main" xmlns:mc="http://schemas.openxmlformats.org/markup-compatibility/2006" xmlns:mv="urn:schemas-microsoft-com:mac:vml" xmlns:o="urn:schemas-microsoft-com:office:office" xmlns:r="http://schemas.openxmlformats.org/officeDocument/2006/relationships" xmlns:m="http://schemas.openxmlformats.org/officeDocument/2006/math" xmlns:v="urn:schemas-microsoft-com:vml" xmlns:wp14="http://schemas.microsoft.com/office/word/2010/wordprocessingDrawing" xmlns:wp="http://schemas.openxmlformats.org/drawingml/2006/wordprocessingDrawing" xmlns:w10="urn:schemas-microsoft-com:office:word" xmlns:w="http://schemas.openxmlformats.org/wordprocessingml/2006/main" xmlns:w14="http://schemas.microsoft.com/office/word/2010/wordml" xmlns:w15="http://schemas.microsoft.com/office/word/2012/wordml" xmlns:wpg="http://schemas.microsoft.com/office/word/2010/wordprocessingGroup" xmlns:wpi="http://schemas.microsoft.com/office/word/2010/wordprocessingInk" xmlns:wne="http://schemas.microsoft.com/office/word/2006/wordml" xmlns:wps="http://schemas.microsoft.com/office/word/2010/wordprocessingShape" mc:Ignorable="w14 w15 wp14">
   <w:body>
     <w:tbl>
       <w:tblPr>
@@ -11,7 +11,7 @@
           <w:left w:w="0" w:type="dxa"/>
           <w:right w:w="0" w:type="dxa"/>
         </w:tblCellMar>
-        <w:tblLook w:val="01E0"/>
+        <w:tblLook w:val="01E0" w:firstRow="1" w:lastRow="1" w:firstColumn="1" w:lastColumn="1" w:noHBand="0" w:noVBand="0"/>
       </w:tblPr>
       <w:tblGrid>
         <w:gridCol w:w="227"/>
@@ -94,21 +94,10 @@
               <w:pStyle w:val="DeckblattTitel3zeilig"/>
             </w:pPr>
             <w:r>
-              <w:t xml:space="preserve">Titel für </w:t>
-            </w:r>
-            <w:r>
-              <w:br/>
-              <w:t>Deckblatt</w:t>
-            </w:r>
-            <w:r>
-              <w:t xml:space="preserve"> 2-3 </w:t>
-            </w:r>
-            <w:r>
-              <w:t>zeilig</w:t>
-            </w:r>
-            <w:r>
-              <w:br/>
-              <w:t>Formatvorlage verwenden!</w:t>
+              <w:t>Erweiterung einer Modellierungs-Software um ein Brandschutzplanungs-Tool</w:t>
+            </w:r>
+            <w:r>
+              <w:t xml:space="preserve"> </w:t>
             </w:r>
           </w:p>
         </w:tc>
@@ -233,7 +222,7 @@
               <w:pStyle w:val="Deckblatt-Subheadline"/>
             </w:pPr>
             <w:r>
-              <w:t>Subheadline 1</w:t>
+              <w:t>Gruppe 2:</w:t>
             </w:r>
           </w:p>
           <w:p>
@@ -241,7 +230,15 @@
               <w:pStyle w:val="Deckblatt-Subheadline"/>
             </w:pPr>
             <w:r>
-              <w:t>Subheadline 2</w:t>
+              <w:t xml:space="preserve">Igor </w:t>
+            </w:r>
+            <w:proofErr w:type="spellStart"/>
+            <w:r>
+              <w:t>Antropov</w:t>
+            </w:r>
+            <w:proofErr w:type="spellEnd"/>
+            <w:r>
+              <w:t>, 2624769</w:t>
             </w:r>
           </w:p>
           <w:p>
@@ -249,7 +246,23 @@
               <w:pStyle w:val="Deckblatt-Subheadline"/>
             </w:pPr>
             <w:r>
-              <w:t>Subheadline 3</w:t>
+              <w:t xml:space="preserve">Andreas </w:t>
+            </w:r>
+            <w:proofErr w:type="spellStart"/>
+            <w:r>
+              <w:t>Bartoschek</w:t>
+            </w:r>
+            <w:proofErr w:type="spellEnd"/>
+            <w:r>
+              <w:t>, 2058063</w:t>
+            </w:r>
+          </w:p>
+          <w:p>
+            <w:pPr>
+              <w:pStyle w:val="Deckblatt-Subheadline"/>
+            </w:pPr>
+            <w:r>
+              <w:t>Wiebke Belitz-Hellwich, 2106737</w:t>
             </w:r>
           </w:p>
         </w:tc>
@@ -311,7 +324,7 @@
           <w:noProof/>
         </w:rPr>
         <w:drawing>
-          <wp:anchor distT="0" distB="0" distL="114300" distR="114300" simplePos="0" relativeHeight="251656704" behindDoc="0" locked="1" layoutInCell="1" allowOverlap="1">
+          <wp:anchor distT="0" distB="0" distL="114300" distR="114300" simplePos="0" relativeHeight="251656704" behindDoc="0" locked="1" layoutInCell="1" allowOverlap="1" wp14:anchorId="517E569E" wp14:editId="76CDC89B">
             <wp:simplePos x="0" y="0"/>
             <wp:positionH relativeFrom="page">
               <wp:posOffset>5292725</wp:posOffset>
@@ -398,10 +411,8 @@
         <w:sectPr>
           <w:headerReference w:type="even" r:id="rId9"/>
           <w:headerReference w:type="default" r:id="rId10"/>
-          <w:footerReference w:type="even" r:id="rId11"/>
-          <w:footerReference w:type="default" r:id="rId12"/>
-          <w:headerReference w:type="first" r:id="rId13"/>
-          <w:footerReference w:type="first" r:id="rId14"/>
+          <w:footerReference w:type="default" r:id="rId11"/>
+          <w:headerReference w:type="first" r:id="rId12"/>
           <w:pgSz w:w="11906" w:h="16838" w:code="9"/>
           <w:pgMar w:top="1168" w:right="851" w:bottom="1304" w:left="1134" w:header="709" w:footer="680" w:gutter="0"/>
           <w:cols w:space="708"/>
@@ -1394,9 +1405,9 @@
     <w:p>
       <w:pPr>
         <w:sectPr>
-          <w:headerReference w:type="default" r:id="rId15"/>
-          <w:footerReference w:type="default" r:id="rId16"/>
-          <w:headerReference w:type="first" r:id="rId17"/>
+          <w:headerReference w:type="default" r:id="rId13"/>
+          <w:footerReference w:type="default" r:id="rId14"/>
+          <w:headerReference w:type="first" r:id="rId15"/>
           <w:pgSz w:w="11906" w:h="16838" w:code="9"/>
           <w:pgMar w:top="1418" w:right="851" w:bottom="1304" w:left="1134" w:header="709" w:footer="680" w:gutter="0"/>
           <w:pgNumType w:fmt="lowerRoman" w:start="1"/>
@@ -1412,7 +1423,7 @@
       <w:pPr>
         <w:pStyle w:val="berschrift1"/>
         <w:sectPr>
-          <w:footerReference w:type="default" r:id="rId18"/>
+          <w:footerReference w:type="default" r:id="rId16"/>
           <w:type w:val="continuous"/>
           <w:pgSz w:w="11906" w:h="16838" w:code="9"/>
           <w:pgMar w:top="1418" w:right="851" w:bottom="1304" w:left="1134" w:header="709" w:footer="680" w:gutter="0"/>
@@ -1421,9 +1432,9 @@
           <w:docGrid w:linePitch="360"/>
         </w:sectPr>
       </w:pPr>
-      <w:bookmarkStart w:id="3" w:name="_Toc179956111"/>
-    </w:p>
-    <w:bookmarkEnd w:id="3"/>
+      <w:bookmarkStart w:id="2" w:name="_Toc179956111"/>
+    </w:p>
+    <w:bookmarkEnd w:id="2"/>
     <w:p>
       <w:pPr>
         <w:pStyle w:val="berschrift1"/>
@@ -1454,15 +1465,29 @@
           <w:id w:val="205082004"/>
           <w:citation/>
         </w:sdtPr>
+        <w:sdtEndPr/>
         <w:sdtContent>
-          <w:fldSimple w:instr=" CITATION Deu16 \p 6 \l 1031  ">
-            <w:r>
-              <w:rPr>
-                <w:noProof/>
-              </w:rPr>
-              <w:t>(Deutsches Institut für Normung e.V., 2016, S. 6)</w:t>
-            </w:r>
-          </w:fldSimple>
+          <w:r>
+            <w:fldChar w:fldCharType="begin"/>
+          </w:r>
+          <w:r>
+            <w:instrText xml:space="preserve"> CITATION Deu16 \p 6 \l 1031  </w:instrText>
+          </w:r>
+          <w:r>
+            <w:fldChar w:fldCharType="separate"/>
+          </w:r>
+          <w:r>
+            <w:rPr>
+              <w:noProof/>
+            </w:rPr>
+            <w:t>(Deutsches Institut für Normung e.V., 2016, S. 6)</w:t>
+          </w:r>
+          <w:r>
+            <w:rPr>
+              <w:noProof/>
+            </w:rPr>
+            <w:fldChar w:fldCharType="end"/>
+          </w:r>
         </w:sdtContent>
       </w:sdt>
       <w:r>
@@ -1475,17 +1500,33 @@
         <w:pStyle w:val="Beschriftung"/>
         <w:keepNext/>
       </w:pPr>
+      <w:bookmarkStart w:id="3" w:name="_Ref498887328"/>
+      <w:bookmarkStart w:id="4" w:name="_Ref498887333"/>
       <w:r>
         <w:t xml:space="preserve">Tabelle </w:t>
       </w:r>
-      <w:fldSimple w:instr=" SEQ Tabelle \* ARABIC ">
-        <w:r>
-          <w:rPr>
-            <w:noProof/>
-          </w:rPr>
-          <w:t>1</w:t>
-        </w:r>
-      </w:fldSimple>
+      <w:r>
+        <w:fldChar w:fldCharType="begin"/>
+      </w:r>
+      <w:r>
+        <w:instrText xml:space="preserve"> SEQ Tabelle \* ARABIC </w:instrText>
+      </w:r>
+      <w:r>
+        <w:fldChar w:fldCharType="separate"/>
+      </w:r>
+      <w:r>
+        <w:rPr>
+          <w:noProof/>
+        </w:rPr>
+        <w:t>1</w:t>
+      </w:r>
+      <w:r>
+        <w:rPr>
+          <w:noProof/>
+        </w:rPr>
+        <w:fldChar w:fldCharType="end"/>
+      </w:r>
+      <w:bookmarkEnd w:id="4"/>
       <w:r>
         <w:t xml:space="preserve">: Festlegung der Raumnutzungsart anhand der Nutzungsfläche nach </w:t>
       </w:r>
@@ -1494,32 +1535,69 @@
           <w:id w:val="205082005"/>
           <w:citation/>
         </w:sdtPr>
+        <w:sdtEndPr/>
         <w:sdtContent>
-          <w:fldSimple w:instr=" CITATION Deu16 \p 6 \l 1031  ">
-            <w:r>
-              <w:rPr>
-                <w:noProof/>
-              </w:rPr>
-              <w:t>(Deutsches Institut für Normung e.V., 2016, S. 6)</w:t>
-            </w:r>
-          </w:fldSimple>
+          <w:r>
+            <w:fldChar w:fldCharType="begin"/>
+          </w:r>
+          <w:r>
+            <w:instrText xml:space="preserve"> CITATION Deu16 \p 6 \l 1031  </w:instrText>
+          </w:r>
+          <w:r>
+            <w:fldChar w:fldCharType="separate"/>
+          </w:r>
+          <w:r>
+            <w:rPr>
+              <w:noProof/>
+            </w:rPr>
+            <w:t>(Deutsches Institut für Normung e.V., 2016, S. 6)</w:t>
+          </w:r>
+          <w:r>
+            <w:rPr>
+              <w:noProof/>
+            </w:rPr>
+            <w:fldChar w:fldCharType="end"/>
+          </w:r>
         </w:sdtContent>
       </w:sdt>
+      <w:bookmarkEnd w:id="3"/>
     </w:p>
     <w:tbl>
       <w:tblPr>
-        <w:tblStyle w:val="Tabellengitternetz"/>
+        <w:tblStyle w:val="Tabellenraster"/>
         <w:tblW w:w="0" w:type="auto"/>
-        <w:tblLook w:val="04A0"/>
+        <w:tblLook w:val="04A0" w:firstRow="1" w:lastRow="0" w:firstColumn="1" w:lastColumn="0" w:noHBand="0" w:noVBand="1"/>
       </w:tblPr>
       <w:tblGrid>
-        <w:gridCol w:w="5030"/>
-        <w:gridCol w:w="5031"/>
+        <w:gridCol w:w="1624"/>
+        <w:gridCol w:w="4674"/>
+        <w:gridCol w:w="3839"/>
       </w:tblGrid>
       <w:tr>
         <w:tc>
           <w:tcPr>
-            <w:tcW w:w="5030" w:type="dxa"/>
+            <w:tcW w:w="1237" w:type="dxa"/>
+            <w:vAlign w:val="center"/>
+          </w:tcPr>
+          <w:p>
+            <w:pPr>
+              <w:jc w:val="center"/>
+              <w:rPr>
+                <w:b/>
+              </w:rPr>
+            </w:pPr>
+            <w:r>
+              <w:rPr>
+                <w:b/>
+              </w:rPr>
+              <w:t>Raumschlüssel</w:t>
+            </w:r>
+          </w:p>
+        </w:tc>
+        <w:tc>
+          <w:tcPr>
+            <w:tcW w:w="4945" w:type="dxa"/>
+            <w:vAlign w:val="center"/>
           </w:tcPr>
           <w:p>
             <w:pPr>
@@ -1538,7 +1616,8 @@
         </w:tc>
         <w:tc>
           <w:tcPr>
-            <w:tcW w:w="5031" w:type="dxa"/>
+            <w:tcW w:w="3955" w:type="dxa"/>
+            <w:vAlign w:val="center"/>
           </w:tcPr>
           <w:p>
             <w:pPr>
@@ -1559,30 +1638,36 @@
       <w:tr>
         <w:tc>
           <w:tcPr>
-            <w:tcW w:w="5030" w:type="dxa"/>
+            <w:tcW w:w="1237" w:type="dxa"/>
+            <w:vAlign w:val="center"/>
           </w:tcPr>
           <w:p>
             <w:pPr>
               <w:jc w:val="center"/>
             </w:pPr>
-          </w:p>
-          <w:p>
-            <w:pPr>
-              <w:jc w:val="center"/>
-            </w:pPr>
-          </w:p>
-          <w:p>
-            <w:pPr>
-              <w:jc w:val="center"/>
-            </w:pPr>
-            <w:r>
-              <w:t>Wohnen und Aufenthalt</w:t>
+            <w:r>
+              <w:t>1</w:t>
             </w:r>
           </w:p>
         </w:tc>
         <w:tc>
           <w:tcPr>
-            <w:tcW w:w="5031" w:type="dxa"/>
+            <w:tcW w:w="4945" w:type="dxa"/>
+            <w:vAlign w:val="center"/>
+          </w:tcPr>
+          <w:p>
+            <w:pPr>
+              <w:jc w:val="center"/>
+            </w:pPr>
+            <w:r>
+              <w:t>Wohnen und Aufenthalt</w:t>
+            </w:r>
+          </w:p>
+        </w:tc>
+        <w:tc>
+          <w:tcPr>
+            <w:tcW w:w="3955" w:type="dxa"/>
+            <w:vAlign w:val="center"/>
           </w:tcPr>
           <w:p>
             <w:pPr>
@@ -1621,31 +1706,36 @@
       <w:tr>
         <w:tc>
           <w:tcPr>
-            <w:tcW w:w="5030" w:type="dxa"/>
+            <w:tcW w:w="1237" w:type="dxa"/>
+            <w:vAlign w:val="center"/>
           </w:tcPr>
           <w:p>
             <w:pPr>
               <w:jc w:val="center"/>
             </w:pPr>
-          </w:p>
-          <w:p>
-            <w:pPr>
-              <w:jc w:val="center"/>
-            </w:pPr>
-          </w:p>
-          <w:p/>
-          <w:p>
-            <w:pPr>
-              <w:jc w:val="center"/>
-            </w:pPr>
-            <w:r>
-              <w:t>Büroarbeit</w:t>
+            <w:r>
+              <w:t>2</w:t>
             </w:r>
           </w:p>
         </w:tc>
         <w:tc>
           <w:tcPr>
-            <w:tcW w:w="5031" w:type="dxa"/>
+            <w:tcW w:w="4945" w:type="dxa"/>
+            <w:vAlign w:val="center"/>
+          </w:tcPr>
+          <w:p>
+            <w:pPr>
+              <w:jc w:val="center"/>
+            </w:pPr>
+            <w:r>
+              <w:t>Büroarbeit</w:t>
+            </w:r>
+          </w:p>
+        </w:tc>
+        <w:tc>
+          <w:tcPr>
+            <w:tcW w:w="3955" w:type="dxa"/>
+            <w:vAlign w:val="center"/>
           </w:tcPr>
           <w:p>
             <w:pPr>
@@ -1700,36 +1790,42 @@
       <w:tr>
         <w:tc>
           <w:tcPr>
-            <w:tcW w:w="5030" w:type="dxa"/>
+            <w:tcW w:w="1237" w:type="dxa"/>
+            <w:vAlign w:val="center"/>
           </w:tcPr>
           <w:p>
             <w:pPr>
               <w:jc w:val="center"/>
             </w:pPr>
-          </w:p>
-          <w:p>
-            <w:pPr>
-              <w:jc w:val="center"/>
-            </w:pPr>
-          </w:p>
-          <w:p>
-            <w:pPr>
-              <w:jc w:val="center"/>
-            </w:pPr>
-            <w:r>
-              <w:t>Produktion, Hand- und Maschinenarbeit, Forschung und Entwicklung</w:t>
+            <w:r>
+              <w:t>3</w:t>
             </w:r>
           </w:p>
         </w:tc>
         <w:tc>
           <w:tcPr>
-            <w:tcW w:w="5031" w:type="dxa"/>
+            <w:tcW w:w="4945" w:type="dxa"/>
+            <w:vAlign w:val="center"/>
           </w:tcPr>
           <w:p>
             <w:pPr>
               <w:jc w:val="center"/>
             </w:pPr>
             <w:r>
+              <w:t>Produktion, Hand- und Maschinenarbeit, Forschung und Entwicklung</w:t>
+            </w:r>
+          </w:p>
+        </w:tc>
+        <w:tc>
+          <w:tcPr>
+            <w:tcW w:w="3955" w:type="dxa"/>
+            <w:vAlign w:val="center"/>
+          </w:tcPr>
+          <w:p>
+            <w:pPr>
+              <w:jc w:val="center"/>
+            </w:pPr>
+            <w:r>
               <w:t>Werkhalle</w:t>
             </w:r>
           </w:p>
@@ -1761,8 +1857,13 @@
             <w:pPr>
               <w:jc w:val="center"/>
             </w:pPr>
-            <w:r>
-              <w:t>Sonderarbeitsräum( für Hauswirtschaft, Wäschepflege)</w:t>
+            <w:proofErr w:type="gramStart"/>
+            <w:r>
+              <w:t>Sonderarbeitsräum( für</w:t>
+            </w:r>
+            <w:proofErr w:type="gramEnd"/>
+            <w:r>
+              <w:t xml:space="preserve"> Hauswirtschaft, Wäschepflege)</w:t>
             </w:r>
           </w:p>
         </w:tc>
@@ -1770,46 +1871,42 @@
       <w:tr>
         <w:tc>
           <w:tcPr>
-            <w:tcW w:w="5030" w:type="dxa"/>
+            <w:tcW w:w="1237" w:type="dxa"/>
+            <w:vAlign w:val="center"/>
           </w:tcPr>
           <w:p>
             <w:pPr>
               <w:jc w:val="center"/>
             </w:pPr>
-          </w:p>
-          <w:p>
-            <w:pPr>
-              <w:jc w:val="center"/>
-            </w:pPr>
-          </w:p>
-          <w:p>
-            <w:pPr>
-              <w:jc w:val="center"/>
-            </w:pPr>
-          </w:p>
-          <w:p>
-            <w:pPr>
-              <w:jc w:val="center"/>
-            </w:pPr>
-          </w:p>
-          <w:p>
-            <w:pPr>
-              <w:jc w:val="center"/>
-            </w:pPr>
-            <w:r>
-              <w:t>Lagern, Verteilen und Verkaufen</w:t>
+            <w:r>
+              <w:t>4</w:t>
             </w:r>
           </w:p>
         </w:tc>
         <w:tc>
           <w:tcPr>
-            <w:tcW w:w="5031" w:type="dxa"/>
+            <w:tcW w:w="4945" w:type="dxa"/>
+            <w:vAlign w:val="center"/>
           </w:tcPr>
           <w:p>
             <w:pPr>
               <w:jc w:val="center"/>
             </w:pPr>
             <w:r>
+              <w:t>Lagern, Verteilen und Verkaufen</w:t>
+            </w:r>
+          </w:p>
+        </w:tc>
+        <w:tc>
+          <w:tcPr>
+            <w:tcW w:w="3955" w:type="dxa"/>
+            <w:vAlign w:val="center"/>
+          </w:tcPr>
+          <w:p>
+            <w:pPr>
+              <w:jc w:val="center"/>
+            </w:pPr>
+            <w:r>
               <w:t>Lager- und Vorratsräum</w:t>
             </w:r>
           </w:p>
@@ -1873,54 +1970,47 @@
             <w:pPr>
               <w:jc w:val="center"/>
             </w:pPr>
+            <w:proofErr w:type="spellStart"/>
             <w:r>
               <w:t>Siloraum</w:t>
             </w:r>
+            <w:proofErr w:type="spellEnd"/>
           </w:p>
         </w:tc>
       </w:tr>
       <w:tr>
         <w:tc>
           <w:tcPr>
-            <w:tcW w:w="5030" w:type="dxa"/>
+            <w:tcW w:w="1237" w:type="dxa"/>
+            <w:vAlign w:val="center"/>
           </w:tcPr>
           <w:p>
             <w:pPr>
               <w:jc w:val="center"/>
             </w:pPr>
-          </w:p>
-          <w:p>
-            <w:pPr>
-              <w:jc w:val="center"/>
-            </w:pPr>
-          </w:p>
-          <w:p>
-            <w:pPr>
-              <w:jc w:val="center"/>
-            </w:pPr>
-          </w:p>
-          <w:p>
-            <w:pPr>
-              <w:jc w:val="center"/>
-            </w:pPr>
-          </w:p>
-          <w:p>
-            <w:pPr>
-              <w:jc w:val="center"/>
-            </w:pPr>
-          </w:p>
-          <w:p>
-            <w:pPr>
-              <w:jc w:val="center"/>
-            </w:pPr>
-            <w:r>
-              <w:t>Bildung, Unterricht und Kultur</w:t>
+            <w:r>
+              <w:t>5</w:t>
             </w:r>
           </w:p>
         </w:tc>
         <w:tc>
           <w:tcPr>
-            <w:tcW w:w="5031" w:type="dxa"/>
+            <w:tcW w:w="4945" w:type="dxa"/>
+            <w:vAlign w:val="center"/>
+          </w:tcPr>
+          <w:p>
+            <w:pPr>
+              <w:jc w:val="center"/>
+            </w:pPr>
+            <w:r>
+              <w:t>Bildung, Unterricht und Kultur</w:t>
+            </w:r>
+          </w:p>
+        </w:tc>
+        <w:tc>
+          <w:tcPr>
+            <w:tcW w:w="3955" w:type="dxa"/>
+            <w:vAlign w:val="center"/>
           </w:tcPr>
           <w:p>
             <w:pPr>
@@ -2007,35 +2097,36 @@
       <w:tr>
         <w:tc>
           <w:tcPr>
-            <w:tcW w:w="5030" w:type="dxa"/>
+            <w:tcW w:w="1237" w:type="dxa"/>
+            <w:vAlign w:val="center"/>
           </w:tcPr>
           <w:p>
             <w:pPr>
               <w:jc w:val="center"/>
             </w:pPr>
-          </w:p>
-          <w:p>
-            <w:pPr>
-              <w:jc w:val="center"/>
-            </w:pPr>
-          </w:p>
-          <w:p>
-            <w:pPr>
-              <w:jc w:val="center"/>
-            </w:pPr>
-          </w:p>
-          <w:p>
-            <w:pPr>
-              <w:jc w:val="center"/>
-            </w:pPr>
-            <w:r>
-              <w:t>Heilen und Pflegen</w:t>
+            <w:r>
+              <w:t>6</w:t>
             </w:r>
           </w:p>
         </w:tc>
         <w:tc>
           <w:tcPr>
-            <w:tcW w:w="5031" w:type="dxa"/>
+            <w:tcW w:w="4945" w:type="dxa"/>
+            <w:vAlign w:val="center"/>
+          </w:tcPr>
+          <w:p>
+            <w:pPr>
+              <w:jc w:val="center"/>
+            </w:pPr>
+            <w:r>
+              <w:t>Heilen und Pflegen</w:t>
+            </w:r>
+          </w:p>
+        </w:tc>
+        <w:tc>
+          <w:tcPr>
+            <w:tcW w:w="3955" w:type="dxa"/>
+            <w:vAlign w:val="center"/>
           </w:tcPr>
           <w:p>
             <w:pPr>
@@ -2074,46 +2165,42 @@
       <w:tr>
         <w:tc>
           <w:tcPr>
-            <w:tcW w:w="5030" w:type="dxa"/>
+            <w:tcW w:w="1237" w:type="dxa"/>
+            <w:vAlign w:val="center"/>
           </w:tcPr>
           <w:p>
             <w:pPr>
               <w:jc w:val="center"/>
             </w:pPr>
-          </w:p>
-          <w:p>
-            <w:pPr>
-              <w:jc w:val="center"/>
-            </w:pPr>
-          </w:p>
-          <w:p>
-            <w:pPr>
-              <w:jc w:val="center"/>
-            </w:pPr>
-          </w:p>
-          <w:p>
-            <w:pPr>
-              <w:jc w:val="center"/>
-            </w:pPr>
-          </w:p>
-          <w:p>
-            <w:pPr>
-              <w:jc w:val="center"/>
-            </w:pPr>
-            <w:r>
-              <w:t>Sonstige Nutzungen</w:t>
+            <w:r>
+              <w:t>7</w:t>
             </w:r>
           </w:p>
         </w:tc>
         <w:tc>
           <w:tcPr>
-            <w:tcW w:w="5031" w:type="dxa"/>
+            <w:tcW w:w="4945" w:type="dxa"/>
+            <w:vAlign w:val="center"/>
           </w:tcPr>
           <w:p>
             <w:pPr>
               <w:jc w:val="center"/>
             </w:pPr>
             <w:r>
+              <w:t>Sonstige Nutzungen</w:t>
+            </w:r>
+          </w:p>
+        </w:tc>
+        <w:tc>
+          <w:tcPr>
+            <w:tcW w:w="3955" w:type="dxa"/>
+            <w:vAlign w:val="center"/>
+          </w:tcPr>
+          <w:p>
+            <w:pPr>
+              <w:jc w:val="center"/>
+            </w:pPr>
+            <w:r>
               <w:t>Abstellraum</w:t>
             </w:r>
           </w:p>
@@ -2138,6 +2225,7 @@
               <w:jc w:val="center"/>
             </w:pPr>
             <w:r>
+              <w:lastRenderedPageBreak/>
               <w:t>Fahrzeugabstellfläche</w:t>
             </w:r>
           </w:p>
@@ -2180,90 +2268,105 @@
             <w:r>
               <w:t>Umkleideräume</w:t>
             </w:r>
+          </w:p>
+        </w:tc>
+      </w:tr>
+      <w:tr>
+        <w:tc>
+          <w:tcPr>
+            <w:tcW w:w="1237" w:type="dxa"/>
+            <w:vAlign w:val="center"/>
+          </w:tcPr>
+          <w:p>
+            <w:pPr>
+              <w:jc w:val="center"/>
+            </w:pPr>
+            <w:r>
+              <w:lastRenderedPageBreak/>
+              <w:t>8</w:t>
+            </w:r>
+          </w:p>
+        </w:tc>
+        <w:tc>
+          <w:tcPr>
+            <w:tcW w:w="4945" w:type="dxa"/>
+            <w:vAlign w:val="center"/>
+          </w:tcPr>
+          <w:p>
+            <w:pPr>
+              <w:jc w:val="center"/>
+            </w:pPr>
+            <w:r>
+              <w:t>Betrieb</w:t>
+            </w:r>
+            <w:r>
+              <w:t>stechnische Anlagen</w:t>
+            </w:r>
+          </w:p>
+        </w:tc>
+        <w:tc>
+          <w:tcPr>
+            <w:tcW w:w="3955" w:type="dxa"/>
+            <w:vAlign w:val="center"/>
+          </w:tcPr>
+          <w:p>
+            <w:pPr>
+              <w:jc w:val="center"/>
+            </w:pPr>
+          </w:p>
+        </w:tc>
+      </w:tr>
+      <w:tr>
+        <w:tc>
+          <w:tcPr>
+            <w:tcW w:w="1237" w:type="dxa"/>
+            <w:vAlign w:val="center"/>
+          </w:tcPr>
+          <w:p>
+            <w:pPr>
+              <w:jc w:val="center"/>
+            </w:pPr>
+            <w:r>
+              <w:t>9</w:t>
+            </w:r>
+          </w:p>
+        </w:tc>
+        <w:tc>
+          <w:tcPr>
+            <w:tcW w:w="4945" w:type="dxa"/>
+            <w:vAlign w:val="center"/>
+          </w:tcPr>
+          <w:p>
+            <w:pPr>
+              <w:jc w:val="center"/>
+            </w:pPr>
+            <w:r>
+              <w:t>Verkehrserschließung und -sicherung</w:t>
+            </w:r>
+          </w:p>
+        </w:tc>
+        <w:tc>
+          <w:tcPr>
+            <w:tcW w:w="3955" w:type="dxa"/>
+            <w:vAlign w:val="center"/>
+          </w:tcPr>
+          <w:p>
+            <w:pPr>
+              <w:jc w:val="center"/>
+            </w:pPr>
           </w:p>
         </w:tc>
       </w:tr>
     </w:tbl>
     <w:p/>
     <w:p/>
-    <w:p/>
-    <w:p/>
-    <w:p>
-      <w:pPr>
-        <w:pStyle w:val="berschrift2"/>
-      </w:pPr>
-      <w:bookmarkStart w:id="4" w:name="_Toc179956113"/>
-      <w:bookmarkStart w:id="5" w:name="_Toc179958195"/>
-      <w:r>
-        <w:t>Formatvorlagen</w:t>
-      </w:r>
-      <w:bookmarkEnd w:id="4"/>
-      <w:bookmarkEnd w:id="5"/>
-    </w:p>
-    <w:p/>
-    <w:p>
-      <w:r>
-        <w:t>Es sind für die wichtigsten Definitionen</w:t>
-      </w:r>
-      <w:r>
-        <w:fldChar w:fldCharType="begin"/>
-      </w:r>
-      <w:r>
-        <w:instrText xml:space="preserve"> XE "</w:instrText>
-      </w:r>
-      <w:r>
-        <w:instrText>Definitionen</w:instrText>
-      </w:r>
-      <w:r>
-        <w:instrText xml:space="preserve">" </w:instrText>
-      </w:r>
-      <w:r>
-        <w:fldChar w:fldCharType="end"/>
-      </w:r>
-      <w:r>
-        <w:t xml:space="preserve"> (Überschriften, Beschriftungen v</w:t>
-      </w:r>
-      <w:r>
-        <w:t>on Bildern, Fußnotentexte, usw.</w:t>
-      </w:r>
-      <w:r>
-        <w:t>) Formatvorlagen</w:t>
-      </w:r>
-      <w:r>
-        <w:fldChar w:fldCharType="begin"/>
-      </w:r>
-      <w:r>
-        <w:instrText xml:space="preserve"> XE "</w:instrText>
-      </w:r>
-      <w:r>
-        <w:instrText>Formatvorlagen</w:instrText>
-      </w:r>
-      <w:r>
-        <w:instrText xml:space="preserve">" </w:instrText>
-      </w:r>
-      <w:r>
-        <w:fldChar w:fldCharType="end"/>
-      </w:r>
-      <w:r>
-        <w:t xml:space="preserve"> eingestellt. </w:t>
-      </w:r>
-    </w:p>
-    <w:p>
-      <w:r>
-        <w:t>Bei Änderungen bitte dort zentral verändern.</w:t>
-      </w:r>
-    </w:p>
-    <w:p/>
-    <w:p/>
     <w:p>
       <w:pPr>
         <w:pStyle w:val="berschrift1"/>
       </w:pPr>
-      <w:bookmarkStart w:id="6" w:name="_Toc179958196"/>
-      <w:r>
-        <w:t>Anpassen Vorlage</w:t>
-      </w:r>
-      <w:bookmarkEnd w:id="6"/>
+      <w:r>
+        <w:t>Modellierung</w:t>
+      </w:r>
     </w:p>
     <w:p>
       <w:pPr>
@@ -2271,233 +2374,6 @@
           <w:b/>
         </w:rPr>
       </w:pPr>
-    </w:p>
-    <w:p>
-      <w:r>
-        <w:t>Farbe für Identitätsleiste sowohl auf Deckblatt in der Kopf-/Fußzeile als auch im Abschnitt 2</w:t>
-      </w:r>
-      <w:r>
-        <w:t xml:space="preserve"> und 3 und folgende</w:t>
-      </w:r>
-      <w:r>
-        <w:t xml:space="preserve"> verändern. </w:t>
-      </w:r>
-    </w:p>
-    <w:p>
-      <w:r>
-        <w:t>Die Abschnitte müssen gesetzt bleiben, da die 1. Seite sich komplett von den Folgeseiten unterscheidet.</w:t>
-      </w:r>
-      <w:r>
-        <w:t xml:space="preserve"> Die Folgeabschnitte sind nur notwendig, wenn sich die Seitennummerierung von den übrigen Seiten unterscheidet.</w:t>
-      </w:r>
-    </w:p>
-    <w:p>
-      <w:r>
-        <w:t>Wenn ggf. noch mehr Abschnitte benötigt werden, bitte jeweils die Kopf-/Fußzeile überprüfen!</w:t>
-      </w:r>
-    </w:p>
-    <w:p/>
-    <w:p>
-      <w:pPr>
-        <w:rPr>
-          <w:rFonts w:ascii="Times New Roman" w:hAnsi="Times New Roman"/>
-          <w:sz w:val="24"/>
-          <w:szCs w:val="24"/>
-        </w:rPr>
-      </w:pPr>
-      <w:r>
-        <w:t xml:space="preserve">Hier im Beispiel sind </w:t>
-      </w:r>
-    </w:p>
-    <w:p>
-      <w:pPr>
-        <w:rPr>
-          <w:szCs w:val="12"/>
-        </w:rPr>
-      </w:pPr>
-    </w:p>
-    <w:p>
-      <w:r>
-        <w:t xml:space="preserve">Wenn Überschriften nicht nummeriert werden sollen: </w:t>
-      </w:r>
-    </w:p>
-    <w:p>
-      <w:r>
-        <w:t>a) über Formatvorlage "Überschrift</w:t>
-      </w:r>
-      <w:r>
-        <w:fldChar w:fldCharType="begin"/>
-      </w:r>
-      <w:r>
-        <w:instrText xml:space="preserve"> XE "</w:instrText>
-      </w:r>
-      <w:r>
-        <w:instrText>Überschrift</w:instrText>
-      </w:r>
-      <w:r>
-        <w:instrText xml:space="preserve">" </w:instrText>
-      </w:r>
-      <w:r>
-        <w:fldChar w:fldCharType="end"/>
-      </w:r>
-      <w:r>
-        <w:t>" dauerhaft ändern: in der Formatvorlage unter Format bei Nummerierung alles ausschalten, damit wird es für alle Überschriften im Text</w:t>
-      </w:r>
-      <w:r>
-        <w:fldChar w:fldCharType="begin"/>
-      </w:r>
-      <w:r>
-        <w:instrText xml:space="preserve"> XE "</w:instrText>
-      </w:r>
-      <w:r>
-        <w:instrText>Text</w:instrText>
-      </w:r>
-      <w:r>
-        <w:instrText xml:space="preserve">" </w:instrText>
-      </w:r>
-      <w:r>
-        <w:fldChar w:fldCharType="end"/>
-      </w:r>
-      <w:r>
-        <w:t xml:space="preserve"> geändert</w:t>
-      </w:r>
-    </w:p>
-    <w:p/>
-    <w:p>
-      <w:r>
-        <w:t>b) oder über das Symbol in der Symbolleiste, dann ist es nur für diese eine Überschrift</w:t>
-      </w:r>
-      <w:r>
-        <w:fldChar w:fldCharType="begin"/>
-      </w:r>
-      <w:r>
-        <w:instrText xml:space="preserve"> XE "</w:instrText>
-      </w:r>
-      <w:r>
-        <w:instrText>Überschrift</w:instrText>
-      </w:r>
-      <w:r>
-        <w:instrText xml:space="preserve">" </w:instrText>
-      </w:r>
-      <w:r>
-        <w:fldChar w:fldCharType="end"/>
-      </w:r>
-      <w:r>
-        <w:t xml:space="preserve"> ausgestellt</w:t>
-      </w:r>
-    </w:p>
-    <w:p>
-      <w:pPr>
-        <w:rPr>
-          <w:szCs w:val="12"/>
-        </w:rPr>
-      </w:pPr>
-    </w:p>
-    <w:p>
-      <w:pPr>
-        <w:rPr>
-          <w:szCs w:val="12"/>
-        </w:rPr>
-      </w:pPr>
-    </w:p>
-    <w:p>
-      <w:pPr>
-        <w:pStyle w:val="berschrift2"/>
-      </w:pPr>
-      <w:bookmarkStart w:id="7" w:name="_Toc179956115"/>
-      <w:bookmarkStart w:id="8" w:name="_Toc179958197"/>
-      <w:r>
-        <w:t>Unterkapitel</w:t>
-      </w:r>
-      <w:bookmarkEnd w:id="7"/>
-      <w:bookmarkEnd w:id="8"/>
-    </w:p>
-    <w:p/>
-    <w:p>
-      <w:pPr>
-        <w:rPr>
-          <w:rFonts w:ascii="Times New Roman" w:hAnsi="Times New Roman"/>
-          <w:sz w:val="24"/>
-          <w:szCs w:val="24"/>
-        </w:rPr>
-      </w:pPr>
-      <w:r>
-        <w:t>Unterkapitel mit Überschrift</w:t>
-      </w:r>
-      <w:r>
-        <w:fldChar w:fldCharType="begin"/>
-      </w:r>
-      <w:r>
-        <w:instrText xml:space="preserve"> XE "</w:instrText>
-      </w:r>
-      <w:r>
-        <w:instrText>Überschrift</w:instrText>
-      </w:r>
-      <w:r>
-        <w:instrText xml:space="preserve">" </w:instrText>
-      </w:r>
-      <w:r>
-        <w:fldChar w:fldCharType="end"/>
-      </w:r>
-      <w:r>
-        <w:t xml:space="preserve"> 2 formatieren (ohne Linien, nur Schriftart</w:t>
-      </w:r>
-      <w:r>
-        <w:fldChar w:fldCharType="begin"/>
-      </w:r>
-      <w:r>
-        <w:instrText xml:space="preserve"> XE "</w:instrText>
-      </w:r>
-      <w:r>
-        <w:instrText>Schriftart</w:instrText>
-      </w:r>
-      <w:r>
-        <w:instrText xml:space="preserve">" </w:instrText>
-      </w:r>
-      <w:r>
-        <w:fldChar w:fldCharType="end"/>
-      </w:r>
-      <w:r>
-        <w:t>Frontpage 12 pt, Fett)</w:t>
-      </w:r>
-    </w:p>
-    <w:p>
-      <w:pPr>
-        <w:rPr>
-          <w:szCs w:val="12"/>
-        </w:rPr>
-      </w:pPr>
-    </w:p>
-    <w:p>
-      <w:pPr>
-        <w:rPr>
-          <w:szCs w:val="12"/>
-        </w:rPr>
-      </w:pPr>
-    </w:p>
-    <w:p>
-      <w:pPr>
-        <w:pStyle w:val="berschrift3"/>
-      </w:pPr>
-      <w:bookmarkStart w:id="9" w:name="_Toc179956116"/>
-      <w:bookmarkStart w:id="10" w:name="_Toc179958198"/>
-      <w:r>
-        <w:t>Unter-Unterkapitel</w:t>
-      </w:r>
-      <w:bookmarkEnd w:id="9"/>
-      <w:bookmarkEnd w:id="10"/>
-    </w:p>
-    <w:p>
-      <w:pPr>
-        <w:rPr>
-          <w:szCs w:val="12"/>
-        </w:rPr>
-      </w:pPr>
-    </w:p>
-    <w:p>
-      <w:r>
-        <w:t>Unterkapitel nächster Ebenen entsprechend.</w:t>
-      </w:r>
     </w:p>
     <w:p/>
     <w:p/>
@@ -2505,136 +2381,199 @@
     <w:p/>
     <w:p/>
     <w:p/>
+    <w:p>
+      <w:pPr>
+        <w:pStyle w:val="berschrift1"/>
+      </w:pPr>
+      <w:r>
+        <w:t xml:space="preserve">Installationsanweisung an Anbindung an </w:t>
+      </w:r>
+      <w:proofErr w:type="spellStart"/>
+      <w:r>
+        <w:t>Revit</w:t>
+      </w:r>
+      <w:proofErr w:type="spellEnd"/>
+    </w:p>
     <w:p/>
+    <w:p>
+      <w:r>
+        <w:t xml:space="preserve">Um das </w:t>
+      </w:r>
+      <w:proofErr w:type="gramStart"/>
+      <w:r>
+        <w:t>Add In</w:t>
+      </w:r>
+      <w:proofErr w:type="gramEnd"/>
+      <w:r>
+        <w:t xml:space="preserve"> </w:t>
+      </w:r>
+      <w:proofErr w:type="spellStart"/>
+      <w:r>
+        <w:t>in</w:t>
+      </w:r>
+      <w:proofErr w:type="spellEnd"/>
+      <w:r>
+        <w:t xml:space="preserve"> </w:t>
+      </w:r>
+      <w:proofErr w:type="spellStart"/>
+      <w:r>
+        <w:t>Revit</w:t>
+      </w:r>
+      <w:proofErr w:type="spellEnd"/>
+      <w:r>
+        <w:t xml:space="preserve"> einzubinden, muss </w:t>
+      </w:r>
+      <w:r>
+        <w:t xml:space="preserve">die sich im </w:t>
+      </w:r>
+      <w:r>
+        <w:t xml:space="preserve">Ordner </w:t>
+      </w:r>
+      <w:proofErr w:type="spellStart"/>
+      <w:r>
+        <w:t>AddIn</w:t>
+      </w:r>
+      <w:proofErr w:type="spellEnd"/>
+      <w:r>
+        <w:t xml:space="preserve"> befindliche </w:t>
+      </w:r>
+      <w:r>
+        <w:t xml:space="preserve">Datei </w:t>
+      </w:r>
+      <w:r>
+        <w:t>IIB1_UE1_Gruppe2_AddIn</w:t>
+      </w:r>
+      <w:r>
+        <w:t xml:space="preserve">.addin angepasst werden. </w:t>
+      </w:r>
+      <w:r>
+        <w:t xml:space="preserve">Der sich im </w:t>
+      </w:r>
+      <w:proofErr w:type="spellStart"/>
+      <w:r>
+        <w:t>xml</w:t>
+      </w:r>
+      <w:proofErr w:type="spellEnd"/>
+      <w:r>
+        <w:t xml:space="preserve"> tag „</w:t>
+      </w:r>
+      <w:proofErr w:type="spellStart"/>
+      <w:r>
+        <w:t>Assembly</w:t>
+      </w:r>
+      <w:proofErr w:type="spellEnd"/>
+      <w:r>
+        <w:t xml:space="preserve">“ befindliche Adresse muss entsprechend dem Speicherort der AddIn.dll Datei auf dem Rechner </w:t>
+      </w:r>
+      <w:r>
+        <w:t>angepasst werden. D</w:t>
+      </w:r>
+      <w:r>
+        <w:t>ie Datei muss anschließend nach</w:t>
+      </w:r>
+      <w:r>
+        <w:t xml:space="preserve"> </w:t>
+      </w:r>
+      <w:proofErr w:type="spellStart"/>
+      <w:r>
+        <w:t>AppData</w:t>
+      </w:r>
+      <w:proofErr w:type="spellEnd"/>
+      <w:r>
+        <w:t>\Autodesk</w:t>
+      </w:r>
+      <w:r>
+        <w:t>\</w:t>
+      </w:r>
+      <w:proofErr w:type="spellStart"/>
+      <w:r>
+        <w:t>Revit</w:t>
+      </w:r>
+      <w:proofErr w:type="spellEnd"/>
+      <w:r>
+        <w:t>\</w:t>
+      </w:r>
+      <w:proofErr w:type="spellStart"/>
+      <w:r>
+        <w:t>AddIns</w:t>
+      </w:r>
+      <w:proofErr w:type="spellEnd"/>
+      <w:r>
+        <w:t>\</w:t>
+      </w:r>
+      <w:r>
+        <w:t xml:space="preserve">2017 </w:t>
+      </w:r>
+      <w:r>
+        <w:t>kopiert werden.</w:t>
+      </w:r>
+    </w:p>
     <w:p/>
-    <w:p/>
-    <w:p>
-      <w:pPr>
-        <w:pStyle w:val="berschrift1"/>
-      </w:pPr>
-      <w:bookmarkStart w:id="11" w:name="_Toc179956117"/>
-      <w:bookmarkStart w:id="12" w:name="_Toc179958199"/>
-      <w:r>
-        <w:t>Verzeichnisse und sonstige Texterweiterungen</w:t>
-      </w:r>
-      <w:bookmarkEnd w:id="11"/>
-      <w:bookmarkEnd w:id="12"/>
-    </w:p>
-    <w:p/>
-    <w:p>
-      <w:pPr>
-        <w:pStyle w:val="berschrift2"/>
-      </w:pPr>
-      <w:bookmarkStart w:id="13" w:name="_Toc179956118"/>
-      <w:bookmarkStart w:id="14" w:name="_Toc179958200"/>
-      <w:r>
-        <w:t>Fußnoten</w:t>
-      </w:r>
-      <w:bookmarkEnd w:id="13"/>
-      <w:bookmarkEnd w:id="14"/>
-    </w:p>
-    <w:p/>
-    <w:p>
-      <w:r>
-        <w:t>Hier werden Fußnoten</w:t>
-      </w:r>
-      <w:r>
-        <w:rPr>
-          <w:rStyle w:val="Funotenzeichen"/>
-        </w:rPr>
-        <w:footnoteReference w:id="2"/>
-      </w:r>
-      <w:r>
-        <w:t xml:space="preserve"> vorformatiert</w:t>
-      </w:r>
-      <w:r>
-        <w:rPr>
-          <w:rStyle w:val="Funotenzeichen"/>
-        </w:rPr>
-        <w:footnoteReference w:id="3"/>
-      </w:r>
-      <w:r>
-        <w:t xml:space="preserve"> mit </w:t>
-      </w:r>
-      <w:r>
-        <w:t>Charter</w:t>
-      </w:r>
-      <w:r>
-        <w:t>8</w:t>
-      </w:r>
-      <w:r>
-        <w:t>pt</w:t>
-      </w:r>
-    </w:p>
-    <w:p/>
-    <w:p>
-      <w:r>
-        <w:br w:type="page"/>
-      </w:r>
-    </w:p>
-    <w:p>
-      <w:pPr>
-        <w:pStyle w:val="berschrift2"/>
-      </w:pPr>
-      <w:bookmarkStart w:id="15" w:name="_Toc179956119"/>
-      <w:bookmarkStart w:id="16" w:name="_Toc179958201"/>
-      <w:r>
-        <w:lastRenderedPageBreak/>
-        <w:t>Abbildung</w:t>
-      </w:r>
-      <w:r>
-        <w:t>en und Abbildungs</w:t>
-      </w:r>
-      <w:r>
-        <w:t>verzeichnisse</w:t>
-      </w:r>
-      <w:bookmarkEnd w:id="15"/>
-      <w:bookmarkEnd w:id="16"/>
-    </w:p>
-    <w:p/>
-    <w:p>
-      <w:r>
-        <w:t>Einfügen eines Bildes</w:t>
-      </w:r>
-      <w:r>
-        <w:t>, danach Einfügen -&gt; Referenz -&gt; Beschriftung. Nach dem vorgegebnen Text</w:t>
-      </w:r>
-      <w:r>
-        <w:fldChar w:fldCharType="begin"/>
-      </w:r>
-      <w:r>
-        <w:instrText xml:space="preserve"> XE "</w:instrText>
-      </w:r>
-      <w:r>
-        <w:instrText>Text</w:instrText>
-      </w:r>
-      <w:r>
-        <w:instrText xml:space="preserve">" </w:instrText>
-      </w:r>
-      <w:r>
-        <w:fldChar w:fldCharType="end"/>
-      </w:r>
-      <w:r>
-        <w:t xml:space="preserve"> "Abbildung 1": den eigenen Text einfügen</w:t>
-      </w:r>
-    </w:p>
-    <w:p/>
-    <w:p>
-      <w:r>
-        <w:pict>
-          <v:rect id="_x0000_s1027" style="width:273.6pt;height:190.95pt;mso-position-horizontal-relative:char;mso-position-vertical-relative:line" fillcolor="#ff9">
-            <w10:wrap type="none"/>
-            <w10:anchorlock/>
-          </v:rect>
-        </w:pict>
+    <w:p>
+      <w:pPr>
+        <w:keepNext/>
+      </w:pPr>
+      <w:r>
+        <w:rPr>
+          <w:noProof/>
+        </w:rPr>
+        <w:drawing>
+          <wp:inline distT="0" distB="0" distL="0" distR="0" wp14:anchorId="0015F68A" wp14:editId="659FC527">
+            <wp:extent cx="6294755" cy="1647825"/>
+            <wp:effectExtent l="25400" t="25400" r="4445" b="3175"/>
+            <wp:docPr id="2" name="Bild 2" descr="../../../../../Desktop/Bildschirmfoto%202017-11-19%20um%2020.22"/>
+            <wp:cNvGraphicFramePr>
+              <a:graphicFrameLocks xmlns:a="http://schemas.openxmlformats.org/drawingml/2006/main" noChangeAspect="1"/>
+            </wp:cNvGraphicFramePr>
+            <a:graphic xmlns:a="http://schemas.openxmlformats.org/drawingml/2006/main">
+              <a:graphicData uri="http://schemas.openxmlformats.org/drawingml/2006/picture">
+                <pic:pic xmlns:pic="http://schemas.openxmlformats.org/drawingml/2006/picture">
+                  <pic:nvPicPr>
+                    <pic:cNvPr id="0" name="Picture 4" descr="../../../../../Desktop/Bildschirmfoto%202017-11-19%20um%2020.22"/>
+                    <pic:cNvPicPr>
+                      <a:picLocks noChangeAspect="1" noChangeArrowheads="1"/>
+                    </pic:cNvPicPr>
+                  </pic:nvPicPr>
+                  <pic:blipFill>
+                    <a:blip r:embed="rId17">
+                      <a:extLst>
+                        <a:ext uri="{28A0092B-C50C-407E-A947-70E740481C1C}">
+                          <a14:useLocalDpi xmlns:a14="http://schemas.microsoft.com/office/drawing/2010/main" val="0"/>
+                        </a:ext>
+                      </a:extLst>
+                    </a:blip>
+                    <a:srcRect/>
+                    <a:stretch>
+                      <a:fillRect/>
+                    </a:stretch>
+                  </pic:blipFill>
+                  <pic:spPr bwMode="auto">
+                    <a:xfrm>
+                      <a:off x="0" y="0"/>
+                      <a:ext cx="6294755" cy="1647825"/>
+                    </a:xfrm>
+                    <a:prstGeom prst="rect">
+                      <a:avLst/>
+                    </a:prstGeom>
+                    <a:noFill/>
+                    <a:ln>
+                      <a:solidFill>
+                        <a:schemeClr val="tx1"/>
+                      </a:solidFill>
+                    </a:ln>
+                  </pic:spPr>
+                </pic:pic>
+              </a:graphicData>
+            </a:graphic>
+          </wp:inline>
+        </w:drawing>
       </w:r>
     </w:p>
     <w:p>
       <w:pPr>
         <w:pStyle w:val="Beschriftung"/>
       </w:pPr>
-      <w:bookmarkStart w:id="17" w:name="_Toc179953323"/>
-      <w:bookmarkStart w:id="18" w:name="_Toc179956352"/>
+      <w:bookmarkStart w:id="5" w:name="_Ref498887077"/>
       <w:r>
         <w:t xml:space="preserve">Abbildung </w:t>
       </w:r>
@@ -2646,44 +2585,128 @@
           <w:t>1</w:t>
         </w:r>
       </w:fldSimple>
-      <w:r>
-        <w:t xml:space="preserve">: </w:t>
-      </w:r>
-      <w:r>
-        <w:t>Bild 1</w:t>
-      </w:r>
-      <w:r>
-        <w:t xml:space="preserve">; </w:t>
-      </w:r>
-      <w:r>
-        <w:t xml:space="preserve"> Formatierung über Formatvorlage "Beschriftung",</w:t>
-      </w:r>
-      <w:r>
-        <w:t>Frontpage</w:t>
-      </w:r>
-      <w:r>
-        <w:t xml:space="preserve"> 9, nicht fett</w:t>
-      </w:r>
-      <w:bookmarkEnd w:id="17"/>
-      <w:bookmarkEnd w:id="18"/>
+      <w:bookmarkEnd w:id="5"/>
+      <w:r>
+        <w:t>: IIB1_UE1_Gruppe2_AddIn.addin</w:t>
+      </w:r>
     </w:p>
     <w:p/>
     <w:p>
       <w:r>
-        <w:pict>
-          <v:rect id="_x0000_s1026" style="width:493.05pt;height:122.55pt;mso-position-horizontal-relative:char;mso-position-vertical-relative:line" fillcolor="#fc9">
-            <w10:wrap type="none"/>
-            <w10:anchorlock/>
-          </v:rect>
-        </w:pict>
+        <w:t xml:space="preserve">Zum Starten des Programms </w:t>
+      </w:r>
+      <w:r>
+        <w:t>muss</w:t>
+      </w:r>
+      <w:r>
+        <w:t>,</w:t>
+      </w:r>
+      <w:r>
+        <w:t xml:space="preserve"> wie in </w:t>
+      </w:r>
+      <w:r>
+        <w:fldChar w:fldCharType="begin"/>
+      </w:r>
+      <w:r>
+        <w:instrText xml:space="preserve"> REF _Ref498887082 \h </w:instrText>
+      </w:r>
+      <w:r>
+        <w:fldChar w:fldCharType="separate"/>
+      </w:r>
+      <w:r>
+        <w:t xml:space="preserve">Abbildung </w:t>
+      </w:r>
+      <w:r>
+        <w:rPr>
+          <w:noProof/>
+        </w:rPr>
+        <w:t>2</w:t>
+      </w:r>
+      <w:r>
+        <w:fldChar w:fldCharType="end"/>
+      </w:r>
+      <w:r>
+        <w:t xml:space="preserve"> zu sehen, der Button „Brandschutz Tools“ gedrückt werden. </w:t>
+      </w:r>
+      <w:r>
+        <w:t xml:space="preserve">Dieser befindet sich unter Zusatzmodule. </w:t>
+      </w:r>
+      <w:r>
+        <w:t xml:space="preserve">Daraufhin öffnet sich das </w:t>
+      </w:r>
+      <w:r>
+        <w:t>Brandschutz</w:t>
+      </w:r>
+      <w:r>
+        <w:t xml:space="preserve"> Planungstool.</w:t>
+      </w:r>
+    </w:p>
+    <w:p>
+      <w:pPr>
+        <w:keepNext/>
+      </w:pPr>
+      <w:r>
+        <w:rPr>
+          <w:noProof/>
+        </w:rPr>
+        <w:drawing>
+          <wp:inline distT="0" distB="0" distL="0" distR="0" wp14:anchorId="3D5B4BC7" wp14:editId="7276D3E7">
+            <wp:extent cx="6471088" cy="1460973"/>
+            <wp:effectExtent l="0" t="0" r="0" b="0"/>
+            <wp:docPr id="3" name="Bild 3" descr="/Volumes/Daten Wiebke/Icon Revit.PNG"/>
+            <wp:cNvGraphicFramePr>
+              <a:graphicFrameLocks xmlns:a="http://schemas.openxmlformats.org/drawingml/2006/main" noChangeAspect="1"/>
+            </wp:cNvGraphicFramePr>
+            <a:graphic xmlns:a="http://schemas.openxmlformats.org/drawingml/2006/main">
+              <a:graphicData uri="http://schemas.openxmlformats.org/drawingml/2006/picture">
+                <pic:pic xmlns:pic="http://schemas.openxmlformats.org/drawingml/2006/picture">
+                  <pic:nvPicPr>
+                    <pic:cNvPr id="0" name="Picture 5" descr="/Volumes/Daten Wiebke/Icon Revit.PNG"/>
+                    <pic:cNvPicPr>
+                      <a:picLocks noChangeAspect="1" noChangeArrowheads="1"/>
+                    </pic:cNvPicPr>
+                  </pic:nvPicPr>
+                  <pic:blipFill rotWithShape="1">
+                    <a:blip r:embed="rId18">
+                      <a:extLst>
+                        <a:ext uri="{28A0092B-C50C-407E-A947-70E740481C1C}">
+                          <a14:useLocalDpi xmlns:a14="http://schemas.microsoft.com/office/drawing/2010/main" val="0"/>
+                        </a:ext>
+                      </a:extLst>
+                    </a:blip>
+                    <a:srcRect l="47633"/>
+                    <a:stretch/>
+                  </pic:blipFill>
+                  <pic:spPr bwMode="auto">
+                    <a:xfrm>
+                      <a:off x="0" y="0"/>
+                      <a:ext cx="6516370" cy="1471196"/>
+                    </a:xfrm>
+                    <a:prstGeom prst="rect">
+                      <a:avLst/>
+                    </a:prstGeom>
+                    <a:noFill/>
+                    <a:ln>
+                      <a:noFill/>
+                    </a:ln>
+                    <a:extLst>
+                      <a:ext uri="{53640926-AAD7-44D8-BBD7-CCE9431645EC}">
+                        <a14:shadowObscured xmlns:a14="http://schemas.microsoft.com/office/drawing/2010/main"/>
+                      </a:ext>
+                    </a:extLst>
+                  </pic:spPr>
+                </pic:pic>
+              </a:graphicData>
+            </a:graphic>
+          </wp:inline>
+        </w:drawing>
       </w:r>
     </w:p>
     <w:p>
       <w:pPr>
         <w:pStyle w:val="Beschriftung"/>
       </w:pPr>
-      <w:bookmarkStart w:id="19" w:name="_Toc179953324"/>
-      <w:bookmarkStart w:id="20" w:name="_Toc179956353"/>
+      <w:bookmarkStart w:id="6" w:name="_Ref498887082"/>
       <w:r>
         <w:t xml:space="preserve">Abbildung </w:t>
       </w:r>
@@ -2695,47 +2718,177 @@
           <w:t>2</w:t>
         </w:r>
       </w:fldSimple>
-      <w:r>
-        <w:t xml:space="preserve">: </w:t>
-      </w:r>
-      <w:r>
-        <w:t>Bild 2, Bilder mit Text</w:t>
+      <w:bookmarkEnd w:id="6"/>
+      <w:r>
+        <w:t>: implementierter Brandschutz Tool</w:t>
+      </w:r>
+      <w:r>
+        <w:rPr>
+          <w:noProof/>
+        </w:rPr>
+        <w:t xml:space="preserve"> Button in Revit</w:t>
+      </w:r>
+    </w:p>
+    <w:p/>
+    <w:p>
+      <w:r>
+        <w:t xml:space="preserve">Voraussetzung für das Einlesen der Räume aus dem </w:t>
+      </w:r>
+      <w:proofErr w:type="spellStart"/>
+      <w:r>
+        <w:t>Revit</w:t>
+      </w:r>
+      <w:proofErr w:type="spellEnd"/>
+      <w:r>
+        <w:t xml:space="preserve"> Modell ist es, dass</w:t>
+      </w:r>
+      <w:r>
+        <w:t>,</w:t>
+      </w:r>
+      <w:r>
+        <w:t xml:space="preserve"> wie in </w:t>
       </w:r>
       <w:r>
         <w:fldChar w:fldCharType="begin"/>
       </w:r>
       <w:r>
-        <w:instrText xml:space="preserve"> XE "</w:instrText>
-      </w:r>
-      <w:r>
-        <w:instrText>Text</w:instrText>
-      </w:r>
-      <w:r>
-        <w:instrText xml:space="preserve">" </w:instrText>
+        <w:instrText xml:space="preserve"> REF _Ref498887269 \h </w:instrText>
+      </w:r>
+      <w:r>
+        <w:fldChar w:fldCharType="separate"/>
+      </w:r>
+      <w:r>
+        <w:t xml:space="preserve">Abbildung </w:t>
+      </w:r>
+      <w:r>
+        <w:rPr>
+          <w:noProof/>
+        </w:rPr>
+        <w:t>3</w:t>
       </w:r>
       <w:r>
         <w:fldChar w:fldCharType="end"/>
       </w:r>
       <w:r>
-        <w:t xml:space="preserve"> in Zeile</w:t>
-      </w:r>
-      <w:bookmarkEnd w:id="19"/>
-      <w:bookmarkEnd w:id="20"/>
+        <w:t xml:space="preserve"> zu sehen, der Raumschlüssel entsprechend</w:t>
+      </w:r>
+      <w:r>
+        <w:t xml:space="preserve"> </w:t>
+      </w:r>
+      <w:r>
+        <w:fldChar w:fldCharType="begin"/>
+      </w:r>
+      <w:r>
+        <w:instrText xml:space="preserve"> REF _Ref498887333 \h </w:instrText>
+      </w:r>
+      <w:r>
+        <w:fldChar w:fldCharType="separate"/>
+      </w:r>
+      <w:r>
+        <w:t xml:space="preserve">Tabelle </w:t>
+      </w:r>
+      <w:r>
+        <w:rPr>
+          <w:noProof/>
+        </w:rPr>
+        <w:t>1</w:t>
+      </w:r>
+      <w:r>
+        <w:fldChar w:fldCharType="end"/>
+      </w:r>
+      <w:r>
+        <w:t xml:space="preserve"> eingetragen ist.</w:t>
+      </w:r>
+    </w:p>
+    <w:p>
+      <w:pPr>
+        <w:keepNext/>
+      </w:pPr>
+      <w:r>
+        <w:rPr>
+          <w:noProof/>
+        </w:rPr>
+        <w:drawing>
+          <wp:inline distT="0" distB="0" distL="0" distR="0" wp14:anchorId="7A7F5E54" wp14:editId="0352BBAC">
+            <wp:extent cx="5528945" cy="2243455"/>
+            <wp:effectExtent l="0" t="0" r="0" b="0"/>
+            <wp:docPr id="4" name="Bild 4" descr="/Volumes/Daten Wiebke/Raumschlüssel.PNG"/>
+            <wp:cNvGraphicFramePr>
+              <a:graphicFrameLocks xmlns:a="http://schemas.openxmlformats.org/drawingml/2006/main" noChangeAspect="1"/>
+            </wp:cNvGraphicFramePr>
+            <a:graphic xmlns:a="http://schemas.openxmlformats.org/drawingml/2006/main">
+              <a:graphicData uri="http://schemas.openxmlformats.org/drawingml/2006/picture">
+                <pic:pic xmlns:pic="http://schemas.openxmlformats.org/drawingml/2006/picture">
+                  <pic:nvPicPr>
+                    <pic:cNvPr id="0" name="Picture 6" descr="/Volumes/Daten Wiebke/Raumschlüssel.PNG"/>
+                    <pic:cNvPicPr>
+                      <a:picLocks noChangeAspect="1" noChangeArrowheads="1"/>
+                    </pic:cNvPicPr>
+                  </pic:nvPicPr>
+                  <pic:blipFill>
+                    <a:blip r:embed="rId19">
+                      <a:extLst>
+                        <a:ext uri="{28A0092B-C50C-407E-A947-70E740481C1C}">
+                          <a14:useLocalDpi xmlns:a14="http://schemas.microsoft.com/office/drawing/2010/main" val="0"/>
+                        </a:ext>
+                      </a:extLst>
+                    </a:blip>
+                    <a:srcRect/>
+                    <a:stretch>
+                      <a:fillRect/>
+                    </a:stretch>
+                  </pic:blipFill>
+                  <pic:spPr bwMode="auto">
+                    <a:xfrm>
+                      <a:off x="0" y="0"/>
+                      <a:ext cx="5528945" cy="2243455"/>
+                    </a:xfrm>
+                    <a:prstGeom prst="rect">
+                      <a:avLst/>
+                    </a:prstGeom>
+                    <a:noFill/>
+                    <a:ln>
+                      <a:noFill/>
+                    </a:ln>
+                  </pic:spPr>
+                </pic:pic>
+              </a:graphicData>
+            </a:graphic>
+          </wp:inline>
+        </w:drawing>
+      </w:r>
+    </w:p>
+    <w:p>
+      <w:pPr>
+        <w:pStyle w:val="Beschriftung"/>
+      </w:pPr>
+      <w:bookmarkStart w:id="7" w:name="_Ref498887269"/>
+      <w:r>
+        <w:t xml:space="preserve">Abbildung </w:t>
+      </w:r>
+      <w:fldSimple w:instr=" SEQ Abbildung \* ARABIC ">
+        <w:r>
+          <w:rPr>
+            <w:noProof/>
+          </w:rPr>
+          <w:t>3</w:t>
+        </w:r>
+      </w:fldSimple>
+      <w:bookmarkEnd w:id="7"/>
+      <w:r>
+        <w:t>: Raumschlüssel</w:t>
+      </w:r>
     </w:p>
     <w:p/>
-    <w:p/>
-    <w:p/>
-    <w:p/>
-    <w:p>
-      <w:r>
-        <w:t>Hier ist als Beispiel ein neuer Abschnitt definiert:</w:t>
-      </w:r>
-    </w:p>
-    <w:p/>
+    <w:p>
+      <w:r>
+        <w:br w:type="page"/>
+      </w:r>
+    </w:p>
     <w:p>
       <w:pPr>
         <w:sectPr>
-          <w:footerReference w:type="default" r:id="rId19"/>
+          <w:footerReference w:type="default" r:id="rId20"/>
           <w:pgSz w:w="11906" w:h="16838" w:code="9"/>
           <w:pgMar w:top="1418" w:right="851" w:bottom="1252" w:left="1134" w:header="709" w:footer="680" w:gutter="0"/>
           <w:pgNumType w:start="1"/>
@@ -2748,47 +2901,120 @@
       <w:pPr>
         <w:pStyle w:val="berschrift1"/>
       </w:pPr>
-      <w:bookmarkStart w:id="21" w:name="_Toc179958202"/>
+      <w:bookmarkStart w:id="8" w:name="_Toc179958202"/>
       <w:r>
         <w:lastRenderedPageBreak/>
         <w:t>Anhang</w:t>
       </w:r>
-      <w:bookmarkEnd w:id="21"/>
+      <w:bookmarkEnd w:id="8"/>
     </w:p>
     <w:p/>
     <w:p>
       <w:r>
-        <w:t>Den Anhang auf neue Seite – ggf. neuen Abschnitt, wenn hier andere Nummerierung notwendig wird.</w:t>
+        <w:t>Anhang 1:  Klassendiagramm</w:t>
       </w:r>
     </w:p>
     <w:p/>
-    <w:p>
-      <w:r>
-        <w:t>Nur Vorschläge, wie es aussehen könnte</w:t>
-      </w:r>
-    </w:p>
     <w:p/>
     <w:p>
-      <w:r>
-        <w:t xml:space="preserve">Änderungen auch hier am besten über Formatvorlagen </w:t>
-      </w:r>
-    </w:p>
-    <w:p/>
-    <w:p>
-      <w:r>
-        <w:t xml:space="preserve">Dieser Abschnitt ist </w:t>
-      </w:r>
-      <w:r>
-        <w:t>extra nummeriert</w:t>
-      </w:r>
-      <w:r>
-        <w:t>über die Abschnittsnummerierung</w:t>
-      </w:r>
-      <w:r>
-        <w:t>, könnte aber auch fortlaufend wie vorherige Seiten gestaltet werden</w:t>
-      </w:r>
-    </w:p>
-    <w:p/>
+      <w:pPr>
+        <w:sectPr>
+          <w:footerReference w:type="default" r:id="rId21"/>
+          <w:pgSz w:w="11906" w:h="16838" w:code="9"/>
+          <w:pgMar w:top="1418" w:right="851" w:bottom="1304" w:left="1134" w:header="709" w:footer="680" w:gutter="0"/>
+          <w:pgNumType w:start="1"/>
+          <w:cols w:space="708"/>
+          <w:docGrid w:linePitch="360"/>
+        </w:sectPr>
+      </w:pPr>
+    </w:p>
+    <w:p>
+      <w:pPr>
+        <w:keepNext/>
+      </w:pPr>
+      <w:r>
+        <w:rPr>
+          <w:noProof/>
+        </w:rPr>
+        <w:lastRenderedPageBreak/>
+        <w:drawing>
+          <wp:inline distT="0" distB="0" distL="0" distR="0" wp14:anchorId="73FF7849" wp14:editId="518CDE77">
+            <wp:extent cx="8493095" cy="5978467"/>
+            <wp:effectExtent l="0" t="0" r="0" b="0"/>
+            <wp:docPr id="5" name="Bild 5" descr="../../IIB1_Hausübung_1/Dokumentation/Klassendiagramm_Klassen.jpg"/>
+            <wp:cNvGraphicFramePr>
+              <a:graphicFrameLocks xmlns:a="http://schemas.openxmlformats.org/drawingml/2006/main" noChangeAspect="1"/>
+            </wp:cNvGraphicFramePr>
+            <a:graphic xmlns:a="http://schemas.openxmlformats.org/drawingml/2006/main">
+              <a:graphicData uri="http://schemas.openxmlformats.org/drawingml/2006/picture">
+                <pic:pic xmlns:pic="http://schemas.openxmlformats.org/drawingml/2006/picture">
+                  <pic:nvPicPr>
+                    <pic:cNvPr id="0" name="Picture 21" descr="../../IIB1_Hausübung_1/Dokumentation/Klassendiagramm_Klassen.jpg"/>
+                    <pic:cNvPicPr>
+                      <a:picLocks noChangeAspect="1" noChangeArrowheads="1"/>
+                    </pic:cNvPicPr>
+                  </pic:nvPicPr>
+                  <pic:blipFill>
+                    <a:blip r:embed="rId22">
+                      <a:extLst>
+                        <a:ext uri="{28A0092B-C50C-407E-A947-70E740481C1C}">
+                          <a14:useLocalDpi xmlns:a14="http://schemas.microsoft.com/office/drawing/2010/main" val="0"/>
+                        </a:ext>
+                      </a:extLst>
+                    </a:blip>
+                    <a:srcRect/>
+                    <a:stretch>
+                      <a:fillRect/>
+                    </a:stretch>
+                  </pic:blipFill>
+                  <pic:spPr bwMode="auto">
+                    <a:xfrm>
+                      <a:off x="0" y="0"/>
+                      <a:ext cx="8542439" cy="6013201"/>
+                    </a:xfrm>
+                    <a:prstGeom prst="rect">
+                      <a:avLst/>
+                    </a:prstGeom>
+                    <a:noFill/>
+                    <a:ln>
+                      <a:noFill/>
+                    </a:ln>
+                  </pic:spPr>
+                </pic:pic>
+              </a:graphicData>
+            </a:graphic>
+          </wp:inline>
+        </w:drawing>
+      </w:r>
+    </w:p>
+    <w:p>
+      <w:pPr>
+        <w:pStyle w:val="Beschriftung"/>
+        <w:sectPr>
+          <w:pgSz w:w="16838" w:h="11906" w:orient="landscape" w:code="9"/>
+          <w:pgMar w:top="1134" w:right="1418" w:bottom="851" w:left="1304" w:header="709" w:footer="680" w:gutter="0"/>
+          <w:pgNumType w:start="1"/>
+          <w:cols w:space="708"/>
+          <w:docGrid w:linePitch="360"/>
+        </w:sectPr>
+      </w:pPr>
+      <w:r>
+        <w:t xml:space="preserve">Abbildung </w:t>
+      </w:r>
+      <w:fldSimple w:instr=" SEQ Abbildung \* ARABIC ">
+        <w:r>
+          <w:rPr>
+            <w:noProof/>
+          </w:rPr>
+          <w:t>4</w:t>
+        </w:r>
+      </w:fldSimple>
+      <w:r>
+        <w:t>: Klassendiagramm</w:t>
+      </w:r>
+      <w:bookmarkStart w:id="9" w:name="_GoBack"/>
+      <w:bookmarkEnd w:id="9"/>
+    </w:p>
     <w:p/>
     <w:p>
       <w:pPr>
@@ -2799,163 +3025,202 @@
         </w:numPr>
         <w:ind w:left="28"/>
       </w:pPr>
-      <w:bookmarkStart w:id="22" w:name="_Toc176799602"/>
-      <w:bookmarkStart w:id="23" w:name="_Toc176799633"/>
-      <w:bookmarkStart w:id="24" w:name="_Toc179956122"/>
-      <w:bookmarkStart w:id="25" w:name="_Toc179958203"/>
-      <w:r>
-        <w:t>Abbildungsverzeichnis</w:t>
-      </w:r>
-      <w:bookmarkEnd w:id="22"/>
-      <w:bookmarkEnd w:id="23"/>
-      <w:bookmarkEnd w:id="24"/>
-      <w:bookmarkEnd w:id="25"/>
-    </w:p>
-    <w:p>
-      <w:pPr>
-        <w:pStyle w:val="Abbildungsverzeichnis"/>
-        <w:tabs>
-          <w:tab w:val="right" w:leader="underscore" w:pos="9628"/>
-        </w:tabs>
-      </w:pPr>
-    </w:p>
-    <w:p>
-      <w:pPr>
-        <w:pStyle w:val="Abbildungsverzeichnis"/>
-        <w:tabs>
-          <w:tab w:val="right" w:leader="underscore" w:pos="9628"/>
-        </w:tabs>
-        <w:rPr>
-          <w:rFonts w:ascii="Times New Roman" w:hAnsi="Times New Roman"/>
-          <w:noProof/>
-          <w:sz w:val="24"/>
-          <w:szCs w:val="24"/>
-        </w:rPr>
-      </w:pPr>
-      <w:r>
-        <w:fldChar w:fldCharType="begin"/>
-      </w:r>
-      <w:r>
-        <w:instrText xml:space="preserve"> TOC \c "Abbildung" </w:instrText>
-      </w:r>
-      <w:r>
-        <w:fldChar w:fldCharType="separate"/>
-      </w:r>
-      <w:r>
-        <w:rPr>
-          <w:noProof/>
-        </w:rPr>
-        <w:t>Abbildung 1: Bild 1;  Formatierung über Formatvorlage "Beschriftung", Frontpage 9, nicht fett</w:t>
-      </w:r>
-      <w:r>
-        <w:rPr>
-          <w:noProof/>
-        </w:rPr>
-        <w:tab/>
-      </w:r>
-      <w:r>
-        <w:rPr>
-          <w:noProof/>
-        </w:rPr>
-        <w:fldChar w:fldCharType="begin"/>
-      </w:r>
-      <w:r>
-        <w:rPr>
-          <w:noProof/>
-        </w:rPr>
-        <w:instrText xml:space="preserve"> PAGEREF _Toc179956352 \h </w:instrText>
-      </w:r>
-      <w:r>
-        <w:rPr>
-          <w:noProof/>
-        </w:rPr>
-      </w:r>
-      <w:r>
-        <w:rPr>
-          <w:noProof/>
-        </w:rPr>
-        <w:fldChar w:fldCharType="separate"/>
-      </w:r>
-      <w:r>
-        <w:rPr>
-          <w:noProof/>
-        </w:rPr>
-        <w:t>3</w:t>
-      </w:r>
-      <w:r>
-        <w:rPr>
-          <w:noProof/>
-        </w:rPr>
-        <w:fldChar w:fldCharType="end"/>
-      </w:r>
-    </w:p>
-    <w:p>
-      <w:pPr>
-        <w:pStyle w:val="Abbildungsverzeichnis"/>
-        <w:tabs>
-          <w:tab w:val="right" w:leader="underscore" w:pos="9628"/>
-        </w:tabs>
-        <w:rPr>
-          <w:rFonts w:ascii="Times New Roman" w:hAnsi="Times New Roman"/>
-          <w:noProof/>
-          <w:sz w:val="24"/>
-          <w:szCs w:val="24"/>
-        </w:rPr>
-      </w:pPr>
-      <w:r>
-        <w:rPr>
-          <w:noProof/>
-        </w:rPr>
-        <w:t>Abbildung 2: Bild 2, Bilder mit Text in Zeile</w:t>
-      </w:r>
-      <w:r>
-        <w:rPr>
-          <w:noProof/>
-        </w:rPr>
-        <w:tab/>
-      </w:r>
-      <w:r>
-        <w:rPr>
-          <w:noProof/>
-        </w:rPr>
-        <w:fldChar w:fldCharType="begin"/>
-      </w:r>
-      <w:r>
-        <w:rPr>
-          <w:noProof/>
-        </w:rPr>
-        <w:instrText xml:space="preserve"> PAGEREF _Toc179956353 \h </w:instrText>
-      </w:r>
-      <w:r>
-        <w:rPr>
-          <w:noProof/>
-        </w:rPr>
-      </w:r>
-      <w:r>
-        <w:rPr>
-          <w:noProof/>
-        </w:rPr>
-        <w:fldChar w:fldCharType="separate"/>
-      </w:r>
-      <w:r>
-        <w:rPr>
-          <w:noProof/>
-        </w:rPr>
-        <w:t>3</w:t>
-      </w:r>
-      <w:r>
-        <w:rPr>
-          <w:noProof/>
-        </w:rPr>
-        <w:fldChar w:fldCharType="end"/>
-      </w:r>
-    </w:p>
-    <w:p>
-      <w:r>
-        <w:fldChar w:fldCharType="end"/>
+      <w:bookmarkStart w:id="10" w:name="_Toc179956125"/>
+      <w:bookmarkStart w:id="11" w:name="_Toc179958205"/>
+      <w:r>
+        <w:t>Literaturverzeichnis</w:t>
+      </w:r>
+      <w:bookmarkEnd w:id="10"/>
+      <w:bookmarkEnd w:id="11"/>
+    </w:p>
+    <w:p>
+      <w:pPr>
+        <w:rPr>
+          <w:vanish/>
+          <w:sz w:val="23"/>
+          <w:szCs w:val="23"/>
+        </w:rPr>
+      </w:pPr>
+    </w:p>
+    <w:p>
+      <w:pPr>
+        <w:pStyle w:val="Literatur"/>
+      </w:pPr>
+      <w:r>
+        <w:rPr>
+          <w:rStyle w:val="FormatvorlageLiteraturFettChar"/>
+        </w:rPr>
+        <w:t xml:space="preserve">Baumert, Jürgen / Trautwein, Ulrich / </w:t>
+      </w:r>
+      <w:proofErr w:type="spellStart"/>
+      <w:r>
+        <w:rPr>
+          <w:rStyle w:val="FormatvorlageLiteraturFettChar"/>
+        </w:rPr>
+        <w:t>Artelt</w:t>
+      </w:r>
+      <w:proofErr w:type="spellEnd"/>
+      <w:r>
+        <w:rPr>
+          <w:rStyle w:val="FormatvorlageLiteraturFettChar"/>
+        </w:rPr>
+        <w:t xml:space="preserve">, Cordula: </w:t>
+      </w:r>
+      <w:r>
+        <w:rPr>
+          <w:rStyle w:val="FormatvorlageLiteraturFettChar"/>
+        </w:rPr>
+        <w:br/>
+      </w:r>
+      <w:r>
+        <w:t xml:space="preserve">Deutsches PISA-Konsortium (Hrsg.): PISA </w:t>
+      </w:r>
+      <w:proofErr w:type="gramStart"/>
+      <w:r>
+        <w:t>2000 .</w:t>
+      </w:r>
+      <w:proofErr w:type="gramEnd"/>
+      <w:r>
+        <w:t xml:space="preserve"> Ein differenzierter Blick auf die Länder der Bundesrepublik Deutschland, Opladen 2003</w:t>
+      </w:r>
+    </w:p>
+    <w:p>
+      <w:pPr>
+        <w:pStyle w:val="Literatur"/>
+      </w:pPr>
+      <w:r>
+        <w:rPr>
+          <w:rStyle w:val="FormatvorlageLiteraturFettChar"/>
+        </w:rPr>
+        <w:t>Böhnisch, Lothar; Schröer, Wolfgang:</w:t>
+      </w:r>
+      <w:r>
+        <w:t xml:space="preserve"> Pädagogik und Arbeitsgesellschaft, Weinheim und München 2001</w:t>
+      </w:r>
+    </w:p>
+    <w:p>
+      <w:pPr>
+        <w:pStyle w:val="Literaturverzeichnis"/>
+        <w:ind w:left="720" w:hanging="720"/>
+      </w:pPr>
+      <w:proofErr w:type="spellStart"/>
+      <w:r>
+        <w:rPr>
+          <w:rStyle w:val="FormatvorlageLiteraturFettChar"/>
+        </w:rPr>
+        <w:t>Boenicke</w:t>
+      </w:r>
+      <w:proofErr w:type="spellEnd"/>
+      <w:r>
+        <w:rPr>
+          <w:rStyle w:val="FormatvorlageLiteraturFettChar"/>
+        </w:rPr>
+        <w:t xml:space="preserve">, Rose / Gerstner, Hans-Peter / </w:t>
+      </w:r>
+      <w:proofErr w:type="spellStart"/>
+      <w:r>
+        <w:rPr>
+          <w:rStyle w:val="FormatvorlageLiteraturFettChar"/>
+        </w:rPr>
+        <w:t>Tschira</w:t>
+      </w:r>
+      <w:proofErr w:type="spellEnd"/>
+      <w:r>
+        <w:rPr>
+          <w:rStyle w:val="FormatvorlageLiteraturFettChar"/>
+        </w:rPr>
+        <w:t>, Antje:</w:t>
+      </w:r>
+      <w:r>
+        <w:t xml:space="preserve"> Lernen und Leistung, Vom Sinn und Unsinn heutiger Schulsysteme, Darmstadt 2004</w:t>
+      </w:r>
+      <w:r>
+        <w:t xml:space="preserve"> </w:t>
       </w:r>
     </w:p>
     <w:p/>
+    <w:sdt>
+      <w:sdtPr>
+        <w:id w:val="111145805"/>
+        <w:bibliography/>
+      </w:sdtPr>
+      <w:sdtContent>
+        <w:p>
+          <w:pPr>
+            <w:pStyle w:val="Literaturverzeichnis"/>
+            <w:ind w:left="720" w:hanging="720"/>
+            <w:rPr>
+              <w:noProof/>
+              <w:sz w:val="24"/>
+              <w:szCs w:val="24"/>
+            </w:rPr>
+          </w:pPr>
+          <w:r>
+            <w:fldChar w:fldCharType="begin"/>
+          </w:r>
+          <w:r>
+            <w:instrText>BIBLIOGRAPHY</w:instrText>
+          </w:r>
+          <w:r>
+            <w:fldChar w:fldCharType="separate"/>
+          </w:r>
+          <w:r>
+            <w:rPr>
+              <w:b/>
+              <w:noProof/>
+            </w:rPr>
+            <w:t>Deutsches Institut für Normung e.V.</w:t>
+          </w:r>
+          <w:r>
+            <w:rPr>
+              <w:noProof/>
+            </w:rPr>
+            <w:t xml:space="preserve"> (Januar 2016). DIN 277-1. </w:t>
+          </w:r>
+          <w:r>
+            <w:rPr>
+              <w:i/>
+              <w:iCs/>
+              <w:noProof/>
+            </w:rPr>
+            <w:t>Grundflächen und Rauminhalte im Bauwesen –</w:t>
+          </w:r>
+          <w:r>
+            <w:rPr>
+              <w:noProof/>
+            </w:rPr>
+            <w:t>. Berlin : Beuth Verlag GmbH.</w:t>
+          </w:r>
+        </w:p>
+        <w:p>
+          <w:r>
+            <w:rPr>
+              <w:b/>
+              <w:bCs/>
+              <w:noProof/>
+            </w:rPr>
+            <w:fldChar w:fldCharType="end"/>
+          </w:r>
+        </w:p>
+      </w:sdtContent>
+    </w:sdt>
+    <w:p>
+      <w:pPr>
+        <w:pStyle w:val="Literatur"/>
+      </w:pPr>
+      <w:r>
+        <w:rPr>
+          <w:b/>
+        </w:rPr>
+        <w:t>Architektenkammer Baden-Württemberg:</w:t>
+      </w:r>
+      <w:r>
+        <w:t xml:space="preserve"> Merkblatt Nr. 687 – Ermittlung von Grundflächen und Rauminhalten von Bauwerken</w:t>
+      </w:r>
+      <w:r>
+        <w:t>, 2005</w:t>
+      </w:r>
+    </w:p>
     <w:p/>
     <w:p>
       <w:pPr>
@@ -2966,238 +3231,15 @@
         </w:numPr>
         <w:ind w:left="28"/>
       </w:pPr>
-      <w:bookmarkStart w:id="26" w:name="_Toc176530152"/>
-      <w:bookmarkStart w:id="27" w:name="_Toc179956124"/>
-      <w:bookmarkStart w:id="28" w:name="_Toc179958204"/>
-      <w:r>
-        <w:t>Abkürzungsverzeichnis</w:t>
-      </w:r>
-      <w:bookmarkEnd w:id="26"/>
-      <w:bookmarkEnd w:id="27"/>
-      <w:bookmarkEnd w:id="28"/>
-    </w:p>
-    <w:p>
-      <w:pPr>
-        <w:tabs>
-          <w:tab w:val="left" w:pos="900"/>
-        </w:tabs>
-      </w:pPr>
-    </w:p>
-    <w:p>
-      <w:pPr>
-        <w:tabs>
-          <w:tab w:val="left" w:pos="900"/>
-        </w:tabs>
-      </w:pPr>
-      <w:r>
-        <w:t>ff</w:t>
-      </w:r>
-      <w:r>
-        <w:tab/>
-        <w:t>nach einer Seitenzahl: und folgende Seiten</w:t>
-      </w:r>
-    </w:p>
-    <w:p>
-      <w:pPr>
-        <w:tabs>
-          <w:tab w:val="left" w:pos="900"/>
-        </w:tabs>
-      </w:pPr>
-      <w:r>
-        <w:t>Hrsg.</w:t>
-      </w:r>
-      <w:r>
-        <w:tab/>
-        <w:t>Herausgeber</w:t>
-      </w:r>
-    </w:p>
-    <w:p>
-      <w:pPr>
-        <w:tabs>
-          <w:tab w:val="left" w:pos="900"/>
-        </w:tabs>
-      </w:pPr>
-      <w:r>
-        <w:t>PISA</w:t>
-      </w:r>
-      <w:r>
-        <w:tab/>
-        <w:t>Programme for International Student Assessment</w:t>
-      </w:r>
-    </w:p>
-    <w:p>
-      <w:pPr>
-        <w:tabs>
-          <w:tab w:val="left" w:pos="900"/>
-        </w:tabs>
-      </w:pPr>
-      <w:r>
-        <w:t>S.</w:t>
-      </w:r>
-      <w:r>
-        <w:tab/>
-        <w:t>Seite</w:t>
-      </w:r>
-    </w:p>
-    <w:p>
-      <w:pPr>
-        <w:tabs>
-          <w:tab w:val="left" w:pos="900"/>
-        </w:tabs>
-      </w:pPr>
-      <w:r>
-        <w:t>u.a.</w:t>
-      </w:r>
-      <w:r>
-        <w:tab/>
-        <w:t>unter anderem</w:t>
-      </w:r>
-    </w:p>
-    <w:p>
-      <w:pPr>
-        <w:tabs>
-          <w:tab w:val="left" w:pos="900"/>
-        </w:tabs>
-      </w:pPr>
-      <w:r>
-        <w:t>u.s.w.</w:t>
-      </w:r>
-      <w:r>
-        <w:tab/>
-        <w:t>und so weiter</w:t>
-      </w:r>
-    </w:p>
-    <w:p>
-      <w:pPr>
-        <w:tabs>
-          <w:tab w:val="left" w:pos="900"/>
-        </w:tabs>
-      </w:pPr>
-      <w:r>
-        <w:t>vgl.</w:t>
-      </w:r>
-      <w:r>
-        <w:tab/>
-        <w:t>vergleiche</w:t>
-      </w:r>
-    </w:p>
-    <w:p>
-      <w:pPr>
-        <w:tabs>
-          <w:tab w:val="left" w:pos="900"/>
-        </w:tabs>
-      </w:pPr>
-      <w:r>
-        <w:t>z.B</w:t>
-      </w:r>
-      <w:r>
-        <w:t>sp</w:t>
-      </w:r>
-      <w:r>
-        <w:t>.</w:t>
-      </w:r>
-      <w:r>
-        <w:tab/>
-        <w:t>zum Beispiel</w:t>
-      </w:r>
-    </w:p>
-    <w:p/>
-    <w:p/>
-    <w:p/>
-    <w:p>
-      <w:pPr>
-        <w:pStyle w:val="berschrift1"/>
-        <w:numPr>
-          <w:ilvl w:val="0"/>
-          <w:numId w:val="0"/>
-        </w:numPr>
-        <w:ind w:left="28"/>
-      </w:pPr>
-      <w:bookmarkStart w:id="29" w:name="_Toc179956125"/>
-      <w:bookmarkStart w:id="30" w:name="_Toc179958205"/>
-      <w:r>
-        <w:t>Literaturverzeichnis</w:t>
-      </w:r>
-      <w:bookmarkEnd w:id="29"/>
-      <w:bookmarkEnd w:id="30"/>
-    </w:p>
-    <w:p>
-      <w:pPr>
-        <w:rPr>
-          <w:vanish/>
-          <w:sz w:val="23"/>
-          <w:szCs w:val="23"/>
-        </w:rPr>
-      </w:pPr>
-    </w:p>
-    <w:p>
-      <w:pPr>
-        <w:pStyle w:val="Literatur"/>
-      </w:pPr>
-      <w:r>
-        <w:rPr>
-          <w:rStyle w:val="FormatvorlageLiteraturFettChar"/>
-        </w:rPr>
-        <w:t xml:space="preserve">Baumert, Jürgen / Trautwein, Ulrich / Artelt, Cordula: </w:t>
-      </w:r>
-      <w:r>
-        <w:rPr>
-          <w:rStyle w:val="FormatvorlageLiteraturFettChar"/>
-        </w:rPr>
-        <w:br/>
-      </w:r>
-      <w:r>
-        <w:t>Deutsches PISA-Konsortium (Hrsg.): PISA 2000 . Ein differenzierter Blick auf die Länder der Bundesrepublik Deutschland, Opladen 2003</w:t>
-      </w:r>
-    </w:p>
-    <w:p>
-      <w:pPr>
-        <w:pStyle w:val="Literatur"/>
-      </w:pPr>
-      <w:r>
-        <w:rPr>
-          <w:rStyle w:val="FormatvorlageLiteraturFettChar"/>
-        </w:rPr>
-        <w:t>Böhnisch, Lothar; Schröer, Wolfgang:</w:t>
-      </w:r>
-      <w:r>
-        <w:t xml:space="preserve"> Pädagogik und Arbeitsgesellschaft, Weinheim und München 2001</w:t>
-      </w:r>
-    </w:p>
-    <w:p>
-      <w:pPr>
-        <w:pStyle w:val="Literatur"/>
-      </w:pPr>
-      <w:r>
-        <w:rPr>
-          <w:rStyle w:val="FormatvorlageLiteraturFettChar"/>
-        </w:rPr>
-        <w:t>Boenicke, Rose / Gerstner, Hans-Peter / Tschira, Antje:</w:t>
-      </w:r>
-      <w:r>
-        <w:t xml:space="preserve"> Lernen und Leistung, Vom Sinn und Unsinn heutiger Schulsysteme, Darmstadt 2004</w:t>
-      </w:r>
-    </w:p>
-    <w:p/>
-    <w:p/>
-    <w:p>
-      <w:pPr>
-        <w:pStyle w:val="berschrift1"/>
-        <w:numPr>
-          <w:ilvl w:val="0"/>
-          <w:numId w:val="0"/>
-        </w:numPr>
-        <w:ind w:left="28"/>
-      </w:pPr>
       <w:r>
         <w:br w:type="page"/>
       </w:r>
-      <w:bookmarkStart w:id="31" w:name="_Toc179958206"/>
+      <w:bookmarkStart w:id="12" w:name="_Toc179958206"/>
       <w:r>
         <w:lastRenderedPageBreak/>
         <w:t>Indexverzeichnis</w:t>
       </w:r>
-      <w:bookmarkEnd w:id="31"/>
+      <w:bookmarkEnd w:id="12"/>
     </w:p>
     <w:p/>
     <w:p>
@@ -3206,7 +3248,6 @@
           <w:noProof/>
         </w:rPr>
         <w:sectPr>
-          <w:footerReference w:type="default" r:id="rId20"/>
           <w:pgSz w:w="11906" w:h="16838" w:code="9"/>
           <w:pgMar w:top="1418" w:right="851" w:bottom="1304" w:left="1134" w:header="709" w:footer="680" w:gutter="0"/>
           <w:pgNumType w:start="1"/>
@@ -3394,8 +3435,8 @@
 </file>
 
 <file path=word/endnotes.xml><?xml version="1.0" encoding="utf-8"?>
-<w:endnotes xmlns:ve="http://schemas.openxmlformats.org/markup-compatibility/2006" xmlns:o="urn:schemas-microsoft-com:office:office" xmlns:r="http://schemas.openxmlformats.org/officeDocument/2006/relationships" xmlns:m="http://schemas.openxmlformats.org/officeDocument/2006/math" xmlns:v="urn:schemas-microsoft-com:vml" xmlns:wp="http://schemas.openxmlformats.org/drawingml/2006/wordprocessingDrawing" xmlns:w10="urn:schemas-microsoft-com:office:word" xmlns:w="http://schemas.openxmlformats.org/wordprocessingml/2006/main" xmlns:wne="http://schemas.microsoft.com/office/word/2006/wordml">
-  <w:endnote w:type="separator" w:id="0">
+<w:endnotes xmlns:wpc="http://schemas.microsoft.com/office/word/2010/wordprocessingCanvas" xmlns:mo="http://schemas.microsoft.com/office/mac/office/2008/main" xmlns:mc="http://schemas.openxmlformats.org/markup-compatibility/2006" xmlns:mv="urn:schemas-microsoft-com:mac:vml" xmlns:o="urn:schemas-microsoft-com:office:office" xmlns:r="http://schemas.openxmlformats.org/officeDocument/2006/relationships" xmlns:m="http://schemas.openxmlformats.org/officeDocument/2006/math" xmlns:v="urn:schemas-microsoft-com:vml" xmlns:wp14="http://schemas.microsoft.com/office/word/2010/wordprocessingDrawing" xmlns:wp="http://schemas.openxmlformats.org/drawingml/2006/wordprocessingDrawing" xmlns:w10="urn:schemas-microsoft-com:office:word" xmlns:w="http://schemas.openxmlformats.org/wordprocessingml/2006/main" xmlns:w14="http://schemas.microsoft.com/office/word/2010/wordml" xmlns:w15="http://schemas.microsoft.com/office/word/2012/wordml" xmlns:wpg="http://schemas.microsoft.com/office/word/2010/wordprocessingGroup" xmlns:wpi="http://schemas.microsoft.com/office/word/2010/wordprocessingInk" xmlns:wne="http://schemas.microsoft.com/office/word/2006/wordml" xmlns:wps="http://schemas.microsoft.com/office/word/2010/wordprocessingShape" mc:Ignorable="w14 w15 wp14">
+  <w:endnote w:type="separator" w:id="-1">
     <w:p>
       <w:pPr>
         <w:spacing w:line="240" w:lineRule="auto"/>
@@ -3405,7 +3446,7 @@
       </w:r>
     </w:p>
   </w:endnote>
-  <w:endnote w:type="continuationSeparator" w:id="1">
+  <w:endnote w:type="continuationSeparator" w:id="0">
     <w:p>
       <w:pPr>
         <w:spacing w:line="240" w:lineRule="auto"/>
@@ -3419,17 +3460,7 @@
 </file>
 
 <file path=word/footer1.xml><?xml version="1.0" encoding="utf-8"?>
-<w:ftr xmlns:ve="http://schemas.openxmlformats.org/markup-compatibility/2006" xmlns:o="urn:schemas-microsoft-com:office:office" xmlns:r="http://schemas.openxmlformats.org/officeDocument/2006/relationships" xmlns:m="http://schemas.openxmlformats.org/officeDocument/2006/math" xmlns:v="urn:schemas-microsoft-com:vml" xmlns:wp="http://schemas.openxmlformats.org/drawingml/2006/wordprocessingDrawing" xmlns:w10="urn:schemas-microsoft-com:office:word" xmlns:w="http://schemas.openxmlformats.org/wordprocessingml/2006/main" xmlns:wne="http://schemas.microsoft.com/office/word/2006/wordml">
-  <w:p>
-    <w:pPr>
-      <w:pStyle w:val="Fuzeile"/>
-    </w:pPr>
-  </w:p>
-</w:ftr>
-</file>
-
-<file path=word/footer2.xml><?xml version="1.0" encoding="utf-8"?>
-<w:ftr xmlns:ve="http://schemas.openxmlformats.org/markup-compatibility/2006" xmlns:o="urn:schemas-microsoft-com:office:office" xmlns:r="http://schemas.openxmlformats.org/officeDocument/2006/relationships" xmlns:m="http://schemas.openxmlformats.org/officeDocument/2006/math" xmlns:v="urn:schemas-microsoft-com:vml" xmlns:wp="http://schemas.openxmlformats.org/drawingml/2006/wordprocessingDrawing" xmlns:w10="urn:schemas-microsoft-com:office:word" xmlns:w="http://schemas.openxmlformats.org/wordprocessingml/2006/main" xmlns:wne="http://schemas.microsoft.com/office/word/2006/wordml">
+<w:ftr xmlns:wpc="http://schemas.microsoft.com/office/word/2010/wordprocessingCanvas" xmlns:mo="http://schemas.microsoft.com/office/mac/office/2008/main" xmlns:mc="http://schemas.openxmlformats.org/markup-compatibility/2006" xmlns:mv="urn:schemas-microsoft-com:mac:vml" xmlns:o="urn:schemas-microsoft-com:office:office" xmlns:r="http://schemas.openxmlformats.org/officeDocument/2006/relationships" xmlns:m="http://schemas.openxmlformats.org/officeDocument/2006/math" xmlns:v="urn:schemas-microsoft-com:vml" xmlns:wp14="http://schemas.microsoft.com/office/word/2010/wordprocessingDrawing" xmlns:wp="http://schemas.openxmlformats.org/drawingml/2006/wordprocessingDrawing" xmlns:w10="urn:schemas-microsoft-com:office:word" xmlns:w="http://schemas.openxmlformats.org/wordprocessingml/2006/main" xmlns:w14="http://schemas.microsoft.com/office/word/2010/wordml" xmlns:w15="http://schemas.microsoft.com/office/word/2012/wordml" xmlns:wpg="http://schemas.microsoft.com/office/word/2010/wordprocessingGroup" xmlns:wpi="http://schemas.microsoft.com/office/word/2010/wordprocessingInk" xmlns:wne="http://schemas.microsoft.com/office/word/2006/wordml" xmlns:wps="http://schemas.microsoft.com/office/word/2010/wordprocessingShape" mc:Ignorable="w14 w15 wp14 mv">
   <w:p>
     <w:pPr>
       <w:pStyle w:val="Fuzeile"/>
@@ -3438,7 +3469,7 @@
       </w:tabs>
     </w:pPr>
     <w:r>
-      <w:pict>
+      <w:pict w14:anchorId="520024DD">
         <v:line id="_x0000_s2066" style="position:absolute;z-index:-251660800;mso-position-horizontal-relative:page;mso-position-vertical-relative:page" from="56.7pt,790.95pt" to="538.6pt,790.95pt" strokeweight=".5pt">
           <w10:wrap anchorx="page" anchory="page"/>
           <w10:anchorlock/>
@@ -3446,7 +3477,15 @@
       </w:pict>
     </w:r>
     <w:r>
-      <w:t>Kapitelname – oder .....  / Stand: 12.10.2007</w:t>
+      <w:t>Kapitelname – oder</w:t>
+    </w:r>
+    <w:proofErr w:type="gramStart"/>
+    <w:r>
+      <w:t xml:space="preserve"> ....</w:t>
+    </w:r>
+    <w:proofErr w:type="gramEnd"/>
+    <w:r>
+      <w:t>.  / Stand: 12.10.2007</w:t>
     </w:r>
     <w:r>
       <w:tab/>
@@ -3474,67 +3513,55 @@
         <w:noProof/>
       </w:rPr>
       <w:fldChar w:fldCharType="end"/>
+    </w:r>
+  </w:p>
+</w:ftr>
+</file>
+
+<file path=word/footer2.xml><?xml version="1.0" encoding="utf-8"?>
+<w:ftr xmlns:wpc="http://schemas.microsoft.com/office/word/2010/wordprocessingCanvas" xmlns:mo="http://schemas.microsoft.com/office/mac/office/2008/main" xmlns:mc="http://schemas.openxmlformats.org/markup-compatibility/2006" xmlns:mv="urn:schemas-microsoft-com:mac:vml" xmlns:o="urn:schemas-microsoft-com:office:office" xmlns:r="http://schemas.openxmlformats.org/officeDocument/2006/relationships" xmlns:m="http://schemas.openxmlformats.org/officeDocument/2006/math" xmlns:v="urn:schemas-microsoft-com:vml" xmlns:wp14="http://schemas.microsoft.com/office/word/2010/wordprocessingDrawing" xmlns:wp="http://schemas.openxmlformats.org/drawingml/2006/wordprocessingDrawing" xmlns:w10="urn:schemas-microsoft-com:office:word" xmlns:w="http://schemas.openxmlformats.org/wordprocessingml/2006/main" xmlns:w14="http://schemas.microsoft.com/office/word/2010/wordml" xmlns:w15="http://schemas.microsoft.com/office/word/2012/wordml" xmlns:wpg="http://schemas.microsoft.com/office/word/2010/wordprocessingGroup" xmlns:wpi="http://schemas.microsoft.com/office/word/2010/wordprocessingInk" xmlns:wne="http://schemas.microsoft.com/office/word/2006/wordml" xmlns:wps="http://schemas.microsoft.com/office/word/2010/wordprocessingShape" mc:Ignorable="w14 w15 wp14 mv">
+  <w:p>
+    <w:pPr>
+      <w:pStyle w:val="Fuzeile"/>
+    </w:pPr>
+    <w:r>
+      <w:pict w14:anchorId="71064F02">
+        <v:line id="_x0000_s2071" style="position:absolute;z-index:-251656704;mso-position-horizontal-relative:page;mso-position-vertical-relative:page" from="56.7pt,790.95pt" to="552.75pt,790.95pt" strokeweight=".5pt">
+          <w10:wrap anchorx="page" anchory="page"/>
+          <w10:anchorlock/>
+        </v:line>
+      </w:pict>
+    </w:r>
+    <w:r>
+      <w:t xml:space="preserve">Stand: </w:t>
+    </w:r>
+    <w:r>
+      <w:t>7</w:t>
+    </w:r>
+    <w:r>
+      <w:t>.</w:t>
+    </w:r>
+    <w:r>
+      <w:t>1</w:t>
+    </w:r>
+    <w:r>
+      <w:t>.20</w:t>
+    </w:r>
+    <w:r>
+      <w:t>12</w:t>
+    </w:r>
+    <w:r>
+      <w:tab/>
+    </w:r>
+    <w:r>
+      <w:tab/>
     </w:r>
   </w:p>
 </w:ftr>
 </file>
 
 <file path=word/footer3.xml><?xml version="1.0" encoding="utf-8"?>
-<w:ftr xmlns:ve="http://schemas.openxmlformats.org/markup-compatibility/2006" xmlns:o="urn:schemas-microsoft-com:office:office" xmlns:r="http://schemas.openxmlformats.org/officeDocument/2006/relationships" xmlns:m="http://schemas.openxmlformats.org/officeDocument/2006/math" xmlns:v="urn:schemas-microsoft-com:vml" xmlns:wp="http://schemas.openxmlformats.org/drawingml/2006/wordprocessingDrawing" xmlns:w10="urn:schemas-microsoft-com:office:word" xmlns:w="http://schemas.openxmlformats.org/wordprocessingml/2006/main" xmlns:wne="http://schemas.microsoft.com/office/word/2006/wordml">
-  <w:p>
-    <w:pPr>
-      <w:pStyle w:val="Fuzeile"/>
-    </w:pPr>
-  </w:p>
-</w:ftr>
-</file>
-
-<file path=word/footer4.xml><?xml version="1.0" encoding="utf-8"?>
-<w:ftr xmlns:ve="http://schemas.openxmlformats.org/markup-compatibility/2006" xmlns:o="urn:schemas-microsoft-com:office:office" xmlns:r="http://schemas.openxmlformats.org/officeDocument/2006/relationships" xmlns:m="http://schemas.openxmlformats.org/officeDocument/2006/math" xmlns:v="urn:schemas-microsoft-com:vml" xmlns:wp="http://schemas.openxmlformats.org/drawingml/2006/wordprocessingDrawing" xmlns:w10="urn:schemas-microsoft-com:office:word" xmlns:w="http://schemas.openxmlformats.org/wordprocessingml/2006/main" xmlns:wne="http://schemas.microsoft.com/office/word/2006/wordml">
-  <w:p>
-    <w:pPr>
-      <w:pStyle w:val="Fuzeile"/>
-    </w:pPr>
-    <w:r>
-      <w:pict>
-        <v:line id="_x0000_s2071" style="position:absolute;z-index:-251656704;mso-position-horizontal-relative:page;mso-position-vertical-relative:page" from="56.7pt,790.95pt" to="552.75pt,790.95pt" strokeweight=".5pt">
-          <w10:wrap anchorx="page" anchory="page"/>
-          <w10:anchorlock/>
-        </v:line>
-      </w:pict>
-    </w:r>
-    <w:r>
-      <w:t xml:space="preserve">Stand: </w:t>
-    </w:r>
-    <w:r>
-      <w:t>7</w:t>
-    </w:r>
-    <w:r>
-      <w:t>.</w:t>
-    </w:r>
-    <w:r>
-      <w:t>1</w:t>
-    </w:r>
-    <w:r>
-      <w:t>.20</w:t>
-    </w:r>
-    <w:r>
-      <w:t>12</w:t>
-    </w:r>
-    <w:r>
-      <w:tab/>
-    </w:r>
-    <w:r>
-      <w:tab/>
-    </w:r>
-    <w:bookmarkStart w:id="2" w:name="_GoBack"/>
-    <w:bookmarkEnd w:id="2"/>
-  </w:p>
-</w:ftr>
-</file>
-
-<file path=word/footer5.xml><?xml version="1.0" encoding="utf-8"?>
-<w:ftr xmlns:ve="http://schemas.openxmlformats.org/markup-compatibility/2006" xmlns:o="urn:schemas-microsoft-com:office:office" xmlns:r="http://schemas.openxmlformats.org/officeDocument/2006/relationships" xmlns:m="http://schemas.openxmlformats.org/officeDocument/2006/math" xmlns:v="urn:schemas-microsoft-com:vml" xmlns:wp="http://schemas.openxmlformats.org/drawingml/2006/wordprocessingDrawing" xmlns:w10="urn:schemas-microsoft-com:office:word" xmlns:w="http://schemas.openxmlformats.org/wordprocessingml/2006/main" xmlns:wne="http://schemas.microsoft.com/office/word/2006/wordml">
+<w:ftr xmlns:wpc="http://schemas.microsoft.com/office/word/2010/wordprocessingCanvas" xmlns:mo="http://schemas.microsoft.com/office/mac/office/2008/main" xmlns:mc="http://schemas.openxmlformats.org/markup-compatibility/2006" xmlns:mv="urn:schemas-microsoft-com:mac:vml" xmlns:o="urn:schemas-microsoft-com:office:office" xmlns:r="http://schemas.openxmlformats.org/officeDocument/2006/relationships" xmlns:m="http://schemas.openxmlformats.org/officeDocument/2006/math" xmlns:v="urn:schemas-microsoft-com:vml" xmlns:wp14="http://schemas.microsoft.com/office/word/2010/wordprocessingDrawing" xmlns:wp="http://schemas.openxmlformats.org/drawingml/2006/wordprocessingDrawing" xmlns:w10="urn:schemas-microsoft-com:office:word" xmlns:w="http://schemas.openxmlformats.org/wordprocessingml/2006/main" xmlns:w14="http://schemas.microsoft.com/office/word/2010/wordml" xmlns:w15="http://schemas.microsoft.com/office/word/2012/wordml" xmlns:wpg="http://schemas.microsoft.com/office/word/2010/wordprocessingGroup" xmlns:wpi="http://schemas.microsoft.com/office/word/2010/wordprocessingInk" xmlns:wne="http://schemas.microsoft.com/office/word/2006/wordml" xmlns:wps="http://schemas.microsoft.com/office/word/2010/wordprocessingShape" mc:Ignorable="w14 w15 wp14 mv">
   <w:p>
     <w:pPr>
       <w:pStyle w:val="Fuzeile"/>
@@ -3543,7 +3570,7 @@
       </w:tabs>
     </w:pPr>
     <w:r>
-      <w:pict>
+      <w:pict w14:anchorId="1A11E149">
         <v:line id="_x0000_s2074" style="position:absolute;z-index:-251655680;mso-position-horizontal-relative:page;mso-position-vertical-relative:page" from="56.7pt,790.95pt" to="538.6pt,790.95pt" strokeweight=".5pt">
           <w10:wrap anchorx="page" anchory="page"/>
           <w10:anchorlock/>
@@ -3554,11 +3581,24 @@
       <w:t xml:space="preserve">Kapitelnummer, Namen, </w:t>
     </w:r>
     <w:r>
-      <w:t xml:space="preserve">+ Infos </w:t>
-    </w:r>
-    <w:r>
-      <w:t>, usw</w:t>
-    </w:r>
+      <w:t xml:space="preserve">+ </w:t>
+    </w:r>
+    <w:proofErr w:type="gramStart"/>
+    <w:r>
+      <w:t xml:space="preserve">Infos </w:t>
+    </w:r>
+    <w:r>
+      <w:t>,</w:t>
+    </w:r>
+    <w:proofErr w:type="gramEnd"/>
+    <w:r>
+      <w:t xml:space="preserve"> </w:t>
+    </w:r>
+    <w:proofErr w:type="spellStart"/>
+    <w:r>
+      <w:t>usw</w:t>
+    </w:r>
+    <w:proofErr w:type="spellEnd"/>
     <w:r>
       <w:tab/>
     </w:r>
@@ -3590,14 +3630,14 @@
 </w:ftr>
 </file>
 
-<file path=word/footer6.xml><?xml version="1.0" encoding="utf-8"?>
-<w:ftr xmlns:ve="http://schemas.openxmlformats.org/markup-compatibility/2006" xmlns:o="urn:schemas-microsoft-com:office:office" xmlns:r="http://schemas.openxmlformats.org/officeDocument/2006/relationships" xmlns:m="http://schemas.openxmlformats.org/officeDocument/2006/math" xmlns:v="urn:schemas-microsoft-com:vml" xmlns:wp="http://schemas.openxmlformats.org/drawingml/2006/wordprocessingDrawing" xmlns:w10="urn:schemas-microsoft-com:office:word" xmlns:w="http://schemas.openxmlformats.org/wordprocessingml/2006/main" xmlns:wne="http://schemas.microsoft.com/office/word/2006/wordml">
+<file path=word/footer4.xml><?xml version="1.0" encoding="utf-8"?>
+<w:ftr xmlns:wpc="http://schemas.microsoft.com/office/word/2010/wordprocessingCanvas" xmlns:mo="http://schemas.microsoft.com/office/mac/office/2008/main" xmlns:mc="http://schemas.openxmlformats.org/markup-compatibility/2006" xmlns:mv="urn:schemas-microsoft-com:mac:vml" xmlns:o="urn:schemas-microsoft-com:office:office" xmlns:r="http://schemas.openxmlformats.org/officeDocument/2006/relationships" xmlns:m="http://schemas.openxmlformats.org/officeDocument/2006/math" xmlns:v="urn:schemas-microsoft-com:vml" xmlns:wp14="http://schemas.microsoft.com/office/word/2010/wordprocessingDrawing" xmlns:wp="http://schemas.openxmlformats.org/drawingml/2006/wordprocessingDrawing" xmlns:w10="urn:schemas-microsoft-com:office:word" xmlns:w="http://schemas.openxmlformats.org/wordprocessingml/2006/main" xmlns:w14="http://schemas.microsoft.com/office/word/2010/wordml" xmlns:w15="http://schemas.microsoft.com/office/word/2012/wordml" xmlns:wpg="http://schemas.microsoft.com/office/word/2010/wordprocessingGroup" xmlns:wpi="http://schemas.microsoft.com/office/word/2010/wordprocessingInk" xmlns:wne="http://schemas.microsoft.com/office/word/2006/wordml" xmlns:wps="http://schemas.microsoft.com/office/word/2010/wordprocessingShape" mc:Ignorable="w14 w15 wp14 mv">
   <w:p>
     <w:pPr>
       <w:pStyle w:val="Fuzeile"/>
     </w:pPr>
     <w:r>
-      <w:pict>
+      <w:pict w14:anchorId="3AFC742D">
         <v:line id="_x0000_s2076" style="position:absolute;z-index:-251654656;mso-position-horizontal-relative:page;mso-position-vertical-relative:page" from="56.7pt,790.95pt" to="552.75pt,790.95pt" strokeweight=".5pt">
           <w10:wrap anchorx="page" anchory="page"/>
           <w10:anchorlock/>
@@ -3605,8 +3645,21 @@
       </w:pict>
     </w:r>
     <w:r>
-      <w:t>Kapitelnummer, Namen, + Infos , usw</w:t>
-    </w:r>
+      <w:t xml:space="preserve">Kapitelnummer, Namen, + </w:t>
+    </w:r>
+    <w:proofErr w:type="gramStart"/>
+    <w:r>
+      <w:t>Infos ,</w:t>
+    </w:r>
+    <w:proofErr w:type="gramEnd"/>
+    <w:r>
+      <w:t xml:space="preserve"> </w:t>
+    </w:r>
+    <w:proofErr w:type="spellStart"/>
+    <w:r>
+      <w:t>usw</w:t>
+    </w:r>
+    <w:proofErr w:type="spellEnd"/>
     <w:r>
       <w:tab/>
     </w:r>
@@ -3638,8 +3691,8 @@
 </w:ftr>
 </file>
 
-<file path=word/footer7.xml><?xml version="1.0" encoding="utf-8"?>
-<w:ftr xmlns:ve="http://schemas.openxmlformats.org/markup-compatibility/2006" xmlns:o="urn:schemas-microsoft-com:office:office" xmlns:r="http://schemas.openxmlformats.org/officeDocument/2006/relationships" xmlns:m="http://schemas.openxmlformats.org/officeDocument/2006/math" xmlns:v="urn:schemas-microsoft-com:vml" xmlns:wp="http://schemas.openxmlformats.org/drawingml/2006/wordprocessingDrawing" xmlns:w10="urn:schemas-microsoft-com:office:word" xmlns:w="http://schemas.openxmlformats.org/wordprocessingml/2006/main" xmlns:wne="http://schemas.microsoft.com/office/word/2006/wordml">
+<file path=word/footer5.xml><?xml version="1.0" encoding="utf-8"?>
+<w:ftr xmlns:wpc="http://schemas.microsoft.com/office/word/2010/wordprocessingCanvas" xmlns:mo="http://schemas.microsoft.com/office/mac/office/2008/main" xmlns:mc="http://schemas.openxmlformats.org/markup-compatibility/2006" xmlns:mv="urn:schemas-microsoft-com:mac:vml" xmlns:o="urn:schemas-microsoft-com:office:office" xmlns:r="http://schemas.openxmlformats.org/officeDocument/2006/relationships" xmlns:m="http://schemas.openxmlformats.org/officeDocument/2006/math" xmlns:v="urn:schemas-microsoft-com:vml" xmlns:wp14="http://schemas.microsoft.com/office/word/2010/wordprocessingDrawing" xmlns:wp="http://schemas.openxmlformats.org/drawingml/2006/wordprocessingDrawing" xmlns:w10="urn:schemas-microsoft-com:office:word" xmlns:w="http://schemas.openxmlformats.org/wordprocessingml/2006/main" xmlns:w14="http://schemas.microsoft.com/office/word/2010/wordml" xmlns:w15="http://schemas.microsoft.com/office/word/2012/wordml" xmlns:wpg="http://schemas.microsoft.com/office/word/2010/wordprocessingGroup" xmlns:wpi="http://schemas.microsoft.com/office/word/2010/wordprocessingInk" xmlns:wne="http://schemas.microsoft.com/office/word/2006/wordml" xmlns:wps="http://schemas.microsoft.com/office/word/2010/wordprocessingShape" mc:Ignorable="w14 w15 wp14 mv">
   <w:p>
     <w:pPr>
       <w:pStyle w:val="Fuzeile"/>
@@ -3648,7 +3701,7 @@
       </w:tabs>
     </w:pPr>
     <w:r>
-      <w:pict>
+      <w:pict w14:anchorId="0201C735">
         <v:line id="_x0000_s2077" style="position:absolute;z-index:-251653632;mso-position-horizontal-relative:page;mso-position-vertical-relative:page" from="56.7pt,790.95pt" to="552.75pt,790.95pt" strokeweight=".5pt">
           <w10:wrap anchorx="page" anchory="page"/>
           <w10:anchorlock/>
@@ -3677,7 +3730,7 @@
       <w:rPr>
         <w:noProof/>
       </w:rPr>
-      <w:t>2</w:t>
+      <w:t>1</w:t>
     </w:r>
     <w:r>
       <w:rPr>
@@ -3690,8 +3743,8 @@
 </file>
 
 <file path=word/footnotes.xml><?xml version="1.0" encoding="utf-8"?>
-<w:footnotes xmlns:ve="http://schemas.openxmlformats.org/markup-compatibility/2006" xmlns:o="urn:schemas-microsoft-com:office:office" xmlns:r="http://schemas.openxmlformats.org/officeDocument/2006/relationships" xmlns:m="http://schemas.openxmlformats.org/officeDocument/2006/math" xmlns:v="urn:schemas-microsoft-com:vml" xmlns:wp="http://schemas.openxmlformats.org/drawingml/2006/wordprocessingDrawing" xmlns:w10="urn:schemas-microsoft-com:office:word" xmlns:w="http://schemas.openxmlformats.org/wordprocessingml/2006/main" xmlns:wne="http://schemas.microsoft.com/office/word/2006/wordml">
-  <w:footnote w:type="separator" w:id="0">
+<w:footnotes xmlns:wpc="http://schemas.microsoft.com/office/word/2010/wordprocessingCanvas" xmlns:mo="http://schemas.microsoft.com/office/mac/office/2008/main" xmlns:mc="http://schemas.openxmlformats.org/markup-compatibility/2006" xmlns:mv="urn:schemas-microsoft-com:mac:vml" xmlns:o="urn:schemas-microsoft-com:office:office" xmlns:r="http://schemas.openxmlformats.org/officeDocument/2006/relationships" xmlns:m="http://schemas.openxmlformats.org/officeDocument/2006/math" xmlns:v="urn:schemas-microsoft-com:vml" xmlns:wp14="http://schemas.microsoft.com/office/word/2010/wordprocessingDrawing" xmlns:wp="http://schemas.openxmlformats.org/drawingml/2006/wordprocessingDrawing" xmlns:w10="urn:schemas-microsoft-com:office:word" xmlns:w="http://schemas.openxmlformats.org/wordprocessingml/2006/main" xmlns:w14="http://schemas.microsoft.com/office/word/2010/wordml" xmlns:w15="http://schemas.microsoft.com/office/word/2012/wordml" xmlns:wpg="http://schemas.microsoft.com/office/word/2010/wordprocessingGroup" xmlns:wpi="http://schemas.microsoft.com/office/word/2010/wordprocessingInk" xmlns:wne="http://schemas.microsoft.com/office/word/2006/wordml" xmlns:wps="http://schemas.microsoft.com/office/word/2010/wordprocessingShape" mc:Ignorable="w14 w15 wp14">
+  <w:footnote w:type="separator" w:id="-1">
     <w:p>
       <w:pPr>
         <w:spacing w:line="240" w:lineRule="auto"/>
@@ -3701,64 +3754,13 @@
       </w:r>
     </w:p>
   </w:footnote>
-  <w:footnote w:type="continuationSeparator" w:id="1">
+  <w:footnote w:type="continuationSeparator" w:id="0">
     <w:p>
       <w:pPr>
         <w:spacing w:line="240" w:lineRule="auto"/>
       </w:pPr>
       <w:r>
         <w:continuationSeparator/>
-      </w:r>
-    </w:p>
-  </w:footnote>
-  <w:footnote w:id="2">
-    <w:p>
-      <w:pPr>
-        <w:pStyle w:val="Funotentext"/>
-      </w:pPr>
-      <w:r>
-        <w:rPr>
-          <w:rStyle w:val="Funotenzeichen"/>
-        </w:rPr>
-        <w:footnoteRef/>
-      </w:r>
-      <w:r>
-        <w:tab/>
-        <w:t>Fußnote ist am unteren Seitenrand eingestellt</w:t>
-      </w:r>
-      <w:r>
-        <w:br/>
-        <w:t>mit Fließtext, so dass nicht aufgepasst werden muss.</w:t>
-      </w:r>
-      <w:r>
-        <w:br/>
-        <w:t xml:space="preserve">der restliche Seitentext verschiebt sich automatisch </w:t>
-      </w:r>
-    </w:p>
-    <w:p>
-      <w:pPr>
-        <w:pStyle w:val="Funotentext"/>
-      </w:pPr>
-      <w:r>
-        <w:tab/>
-        <w:t>Allerdings muss nach dem Fußnotenzeichen per Hand ein Tabulator gesetzt werden, da sonst der Abstand nicht automatisch eingestellt wird. Soll eine neue Zeile erfolgen, diese mit Zeilenumbruch (Shift + Return) erzwingen oder eine neuen Absatz mit Tabulatorzeichen beginnen.</w:t>
-      </w:r>
-    </w:p>
-  </w:footnote>
-  <w:footnote w:id="3">
-    <w:p>
-      <w:pPr>
-        <w:pStyle w:val="Funotentext"/>
-      </w:pPr>
-      <w:r>
-        <w:rPr>
-          <w:rStyle w:val="Funotenzeichen"/>
-        </w:rPr>
-        <w:footnoteRef/>
-      </w:r>
-      <w:r>
-        <w:tab/>
-        <w:t>Hier die 2. Fußnote</w:t>
       </w:r>
     </w:p>
   </w:footnote>
@@ -3766,7 +3768,7 @@
 </file>
 
 <file path=word/header1.xml><?xml version="1.0" encoding="utf-8"?>
-<w:hdr xmlns:ve="http://schemas.openxmlformats.org/markup-compatibility/2006" xmlns:o="urn:schemas-microsoft-com:office:office" xmlns:r="http://schemas.openxmlformats.org/officeDocument/2006/relationships" xmlns:m="http://schemas.openxmlformats.org/officeDocument/2006/math" xmlns:v="urn:schemas-microsoft-com:vml" xmlns:wp="http://schemas.openxmlformats.org/drawingml/2006/wordprocessingDrawing" xmlns:w10="urn:schemas-microsoft-com:office:word" xmlns:w="http://schemas.openxmlformats.org/wordprocessingml/2006/main" xmlns:wne="http://schemas.microsoft.com/office/word/2006/wordml">
+<w:hdr xmlns:wpc="http://schemas.microsoft.com/office/word/2010/wordprocessingCanvas" xmlns:mo="http://schemas.microsoft.com/office/mac/office/2008/main" xmlns:mc="http://schemas.openxmlformats.org/markup-compatibility/2006" xmlns:mv="urn:schemas-microsoft-com:mac:vml" xmlns:o="urn:schemas-microsoft-com:office:office" xmlns:r="http://schemas.openxmlformats.org/officeDocument/2006/relationships" xmlns:m="http://schemas.openxmlformats.org/officeDocument/2006/math" xmlns:v="urn:schemas-microsoft-com:vml" xmlns:wp14="http://schemas.microsoft.com/office/word/2010/wordprocessingDrawing" xmlns:wp="http://schemas.openxmlformats.org/drawingml/2006/wordprocessingDrawing" xmlns:w10="urn:schemas-microsoft-com:office:word" xmlns:w="http://schemas.openxmlformats.org/wordprocessingml/2006/main" xmlns:w14="http://schemas.microsoft.com/office/word/2010/wordml" xmlns:w15="http://schemas.microsoft.com/office/word/2012/wordml" xmlns:wpg="http://schemas.microsoft.com/office/word/2010/wordprocessingGroup" xmlns:wpi="http://schemas.microsoft.com/office/word/2010/wordprocessingInk" xmlns:wne="http://schemas.microsoft.com/office/word/2006/wordml" xmlns:wps="http://schemas.microsoft.com/office/word/2010/wordprocessingShape" mc:Ignorable="w14 w15 wp14 mv">
   <w:p>
     <w:pPr>
       <w:pStyle w:val="Kopfzeile"/>
@@ -3817,7 +3819,7 @@
 </file>
 
 <file path=word/header2.xml><?xml version="1.0" encoding="utf-8"?>
-<w:hdr xmlns:ve="http://schemas.openxmlformats.org/markup-compatibility/2006" xmlns:o="urn:schemas-microsoft-com:office:office" xmlns:r="http://schemas.openxmlformats.org/officeDocument/2006/relationships" xmlns:m="http://schemas.openxmlformats.org/officeDocument/2006/math" xmlns:v="urn:schemas-microsoft-com:vml" xmlns:wp="http://schemas.openxmlformats.org/drawingml/2006/wordprocessingDrawing" xmlns:w10="urn:schemas-microsoft-com:office:word" xmlns:w="http://schemas.openxmlformats.org/wordprocessingml/2006/main" xmlns:wne="http://schemas.microsoft.com/office/word/2006/wordml">
+<w:hdr xmlns:wpc="http://schemas.microsoft.com/office/word/2010/wordprocessingCanvas" xmlns:mo="http://schemas.microsoft.com/office/mac/office/2008/main" xmlns:mc="http://schemas.openxmlformats.org/markup-compatibility/2006" xmlns:mv="urn:schemas-microsoft-com:mac:vml" xmlns:o="urn:schemas-microsoft-com:office:office" xmlns:r="http://schemas.openxmlformats.org/officeDocument/2006/relationships" xmlns:m="http://schemas.openxmlformats.org/officeDocument/2006/math" xmlns:v="urn:schemas-microsoft-com:vml" xmlns:wp14="http://schemas.microsoft.com/office/word/2010/wordprocessingDrawing" xmlns:wp="http://schemas.openxmlformats.org/drawingml/2006/wordprocessingDrawing" xmlns:w10="urn:schemas-microsoft-com:office:word" xmlns:w="http://schemas.openxmlformats.org/wordprocessingml/2006/main" xmlns:w14="http://schemas.microsoft.com/office/word/2010/wordml" xmlns:w15="http://schemas.microsoft.com/office/word/2012/wordml" xmlns:wpg="http://schemas.microsoft.com/office/word/2010/wordprocessingGroup" xmlns:wpi="http://schemas.microsoft.com/office/word/2010/wordprocessingInk" xmlns:wne="http://schemas.microsoft.com/office/word/2006/wordml" xmlns:wps="http://schemas.microsoft.com/office/word/2010/wordprocessingShape" mc:Ignorable="w14 w15 wp14 mv">
   <w:p>
     <w:pPr>
       <w:pStyle w:val="Kopfzeile"/>
@@ -3826,7 +3828,7 @@
       <w:rPr>
         <w:noProof/>
       </w:rPr>
-      <w:pict>
+      <w:pict w14:anchorId="554EFB00">
         <v:group id="_x0000_s2053" style="position:absolute;margin-left:0;margin-top:21.25pt;width:481.9pt;height:15.3pt;z-index:-251663872" coordorigin="1134,1134" coordsize="9638,306">
           <v:line id="_x0000_s2049" style="position:absolute;mso-position-horizontal-relative:page;mso-position-vertical-relative:page" from="1134,1440" to="10772,1440" strokeweight="1.2pt"/>
           <v:rect id="_x0000_s2050" style="position:absolute;left:1134;top:1134;width:9638;height:227;mso-position-horizontal-relative:page;mso-position-vertical-relative:page" fillcolor="#b5b5b5" stroked="f" strokecolor="#b5b5b5" strokeweight=".25pt"/>
@@ -3838,7 +3840,7 @@
 </file>
 
 <file path=word/header3.xml><?xml version="1.0" encoding="utf-8"?>
-<w:hdr xmlns:ve="http://schemas.openxmlformats.org/markup-compatibility/2006" xmlns:o="urn:schemas-microsoft-com:office:office" xmlns:r="http://schemas.openxmlformats.org/officeDocument/2006/relationships" xmlns:m="http://schemas.openxmlformats.org/officeDocument/2006/math" xmlns:v="urn:schemas-microsoft-com:vml" xmlns:wp="http://schemas.openxmlformats.org/drawingml/2006/wordprocessingDrawing" xmlns:w10="urn:schemas-microsoft-com:office:word" xmlns:w="http://schemas.openxmlformats.org/wordprocessingml/2006/main" xmlns:wne="http://schemas.microsoft.com/office/word/2006/wordml">
+<w:hdr xmlns:wpc="http://schemas.microsoft.com/office/word/2010/wordprocessingCanvas" xmlns:mo="http://schemas.microsoft.com/office/mac/office/2008/main" xmlns:mc="http://schemas.openxmlformats.org/markup-compatibility/2006" xmlns:mv="urn:schemas-microsoft-com:mac:vml" xmlns:o="urn:schemas-microsoft-com:office:office" xmlns:r="http://schemas.openxmlformats.org/officeDocument/2006/relationships" xmlns:m="http://schemas.openxmlformats.org/officeDocument/2006/math" xmlns:v="urn:schemas-microsoft-com:vml" xmlns:wp14="http://schemas.microsoft.com/office/word/2010/wordprocessingDrawing" xmlns:wp="http://schemas.openxmlformats.org/drawingml/2006/wordprocessingDrawing" xmlns:w10="urn:schemas-microsoft-com:office:word" xmlns:w="http://schemas.openxmlformats.org/wordprocessingml/2006/main" xmlns:w14="http://schemas.microsoft.com/office/word/2010/wordml" xmlns:w15="http://schemas.microsoft.com/office/word/2012/wordml" xmlns:wpg="http://schemas.microsoft.com/office/word/2010/wordprocessingGroup" xmlns:wpi="http://schemas.microsoft.com/office/word/2010/wordprocessingInk" xmlns:wne="http://schemas.microsoft.com/office/word/2006/wordml" xmlns:wps="http://schemas.microsoft.com/office/word/2010/wordprocessingShape" mc:Ignorable="w14 w15 wp14 mv">
   <w:p>
     <w:pPr>
       <w:pStyle w:val="Kopfzeile"/>
@@ -3847,7 +3849,7 @@
       <w:rPr>
         <w:noProof/>
       </w:rPr>
-      <w:pict>
+      <w:pict w14:anchorId="6A930168">
         <v:line id="_x0000_s2069" style="position:absolute;z-index:-251657728;mso-position-horizontal-relative:page;mso-position-vertical-relative:page" from="56.7pt,790.95pt" to="552.75pt,790.95pt" strokeweight=".5pt">
           <w10:wrap anchorx="page" anchory="page"/>
           <w10:anchorlock/>
@@ -3858,7 +3860,7 @@
       <w:rPr>
         <w:noProof/>
       </w:rPr>
-      <w:pict>
+      <w:pict w14:anchorId="24A9EBCB">
         <v:rect id="_x0000_s2068" style="position:absolute;margin-left:56.7pt;margin-top:42.55pt;width:496.05pt;height:11.35pt;z-index:-251658752;mso-position-horizontal-relative:page;mso-position-vertical-relative:page" fillcolor="#7fab16" stroked="f" strokecolor="#b5b5b5" strokeweight=".25pt">
           <w10:wrap anchorx="page" anchory="page"/>
           <w10:anchorlock/>
@@ -3869,7 +3871,7 @@
       <w:rPr>
         <w:noProof/>
       </w:rPr>
-      <w:pict>
+      <w:pict w14:anchorId="25C78BA3">
         <v:line id="_x0000_s2067" style="position:absolute;z-index:-251659776;mso-position-horizontal-relative:page;mso-position-vertical-relative:page" from="56.7pt,57.85pt" to="552.75pt,57.85pt" strokeweight="1.2pt">
           <w10:wrap anchorx="page" anchory="page"/>
           <w10:anchorlock/>
@@ -3881,7 +3883,7 @@
 </file>
 
 <file path=word/header4.xml><?xml version="1.0" encoding="utf-8"?>
-<w:hdr xmlns:ve="http://schemas.openxmlformats.org/markup-compatibility/2006" xmlns:o="urn:schemas-microsoft-com:office:office" xmlns:r="http://schemas.openxmlformats.org/officeDocument/2006/relationships" xmlns:m="http://schemas.openxmlformats.org/officeDocument/2006/math" xmlns:v="urn:schemas-microsoft-com:vml" xmlns:wp="http://schemas.openxmlformats.org/drawingml/2006/wordprocessingDrawing" xmlns:w10="urn:schemas-microsoft-com:office:word" xmlns:w="http://schemas.openxmlformats.org/wordprocessingml/2006/main" xmlns:wne="http://schemas.microsoft.com/office/word/2006/wordml">
+<w:hdr xmlns:wpc="http://schemas.microsoft.com/office/word/2010/wordprocessingCanvas" xmlns:mo="http://schemas.microsoft.com/office/mac/office/2008/main" xmlns:mc="http://schemas.openxmlformats.org/markup-compatibility/2006" xmlns:mv="urn:schemas-microsoft-com:mac:vml" xmlns:o="urn:schemas-microsoft-com:office:office" xmlns:r="http://schemas.openxmlformats.org/officeDocument/2006/relationships" xmlns:m="http://schemas.openxmlformats.org/officeDocument/2006/math" xmlns:v="urn:schemas-microsoft-com:vml" xmlns:wp14="http://schemas.microsoft.com/office/word/2010/wordprocessingDrawing" xmlns:wp="http://schemas.openxmlformats.org/drawingml/2006/wordprocessingDrawing" xmlns:w10="urn:schemas-microsoft-com:office:word" xmlns:w="http://schemas.openxmlformats.org/wordprocessingml/2006/main" xmlns:w14="http://schemas.microsoft.com/office/word/2010/wordml" xmlns:w15="http://schemas.microsoft.com/office/word/2012/wordml" xmlns:wpg="http://schemas.microsoft.com/office/word/2010/wordprocessingGroup" xmlns:wpi="http://schemas.microsoft.com/office/word/2010/wordprocessingInk" xmlns:wne="http://schemas.microsoft.com/office/word/2006/wordml" xmlns:wps="http://schemas.microsoft.com/office/word/2010/wordprocessingShape" mc:Ignorable="w14 w15 wp14 mv">
   <w:p>
     <w:pPr>
       <w:pStyle w:val="Kopfzeile"/>
@@ -3891,7 +3893,7 @@
       <w:rPr>
         <w:noProof/>
       </w:rPr>
-      <w:pict>
+      <w:pict w14:anchorId="7344AB3A">
         <v:rect id="_x0000_s2056" style="position:absolute;margin-left:56.7pt;margin-top:42.55pt;width:496.05pt;height:11.35pt;z-index:-251661824;mso-position-horizontal-relative:page;mso-position-vertical-relative:page" fillcolor="#7fab16" stroked="f" strokecolor="#b5b5b5" strokeweight=".25pt">
           <w10:wrap anchorx="page" anchory="page"/>
           <w10:anchorlock/>
@@ -3902,7 +3904,7 @@
       <w:rPr>
         <w:noProof/>
       </w:rPr>
-      <w:pict>
+      <w:pict w14:anchorId="2C69C70F">
         <v:line id="_x0000_s2055" style="position:absolute;z-index:-251662848;mso-position-horizontal-relative:page;mso-position-vertical-relative:page" from="56.7pt,57.85pt" to="552.75pt,57.85pt" strokeweight="1.2pt">
           <w10:wrap anchorx="page" anchory="page"/>
           <w10:anchorlock/>
@@ -3914,7 +3916,7 @@
 </file>
 
 <file path=word/header5.xml><?xml version="1.0" encoding="utf-8"?>
-<w:hdr xmlns:ve="http://schemas.openxmlformats.org/markup-compatibility/2006" xmlns:o="urn:schemas-microsoft-com:office:office" xmlns:r="http://schemas.openxmlformats.org/officeDocument/2006/relationships" xmlns:m="http://schemas.openxmlformats.org/officeDocument/2006/math" xmlns:v="urn:schemas-microsoft-com:vml" xmlns:wp="http://schemas.openxmlformats.org/drawingml/2006/wordprocessingDrawing" xmlns:w10="urn:schemas-microsoft-com:office:word" xmlns:w="http://schemas.openxmlformats.org/wordprocessingml/2006/main" xmlns:wne="http://schemas.microsoft.com/office/word/2006/wordml">
+<w:hdr xmlns:wpc="http://schemas.microsoft.com/office/word/2010/wordprocessingCanvas" xmlns:mo="http://schemas.microsoft.com/office/mac/office/2008/main" xmlns:mc="http://schemas.openxmlformats.org/markup-compatibility/2006" xmlns:mv="urn:schemas-microsoft-com:mac:vml" xmlns:o="urn:schemas-microsoft-com:office:office" xmlns:r="http://schemas.openxmlformats.org/officeDocument/2006/relationships" xmlns:m="http://schemas.openxmlformats.org/officeDocument/2006/math" xmlns:v="urn:schemas-microsoft-com:vml" xmlns:wp14="http://schemas.microsoft.com/office/word/2010/wordprocessingDrawing" xmlns:wp="http://schemas.openxmlformats.org/drawingml/2006/wordprocessingDrawing" xmlns:w10="urn:schemas-microsoft-com:office:word" xmlns:w="http://schemas.openxmlformats.org/wordprocessingml/2006/main" xmlns:w14="http://schemas.microsoft.com/office/word/2010/wordml" xmlns:w15="http://schemas.microsoft.com/office/word/2012/wordml" xmlns:wpg="http://schemas.microsoft.com/office/word/2010/wordprocessingGroup" xmlns:wpi="http://schemas.microsoft.com/office/word/2010/wordprocessingInk" xmlns:wne="http://schemas.microsoft.com/office/word/2006/wordml" xmlns:wps="http://schemas.microsoft.com/office/word/2010/wordprocessingShape" mc:Ignorable="w14 w15 wp14 mv">
   <w:p>
     <w:pPr>
       <w:pStyle w:val="Kopfzeile"/>
@@ -3924,7 +3926,7 @@
 </file>
 
 <file path=word/numbering.xml><?xml version="1.0" encoding="utf-8"?>
-<w:numbering xmlns:ve="http://schemas.openxmlformats.org/markup-compatibility/2006" xmlns:o="urn:schemas-microsoft-com:office:office" xmlns:r="http://schemas.openxmlformats.org/officeDocument/2006/relationships" xmlns:m="http://schemas.openxmlformats.org/officeDocument/2006/math" xmlns:v="urn:schemas-microsoft-com:vml" xmlns:wp="http://schemas.openxmlformats.org/drawingml/2006/wordprocessingDrawing" xmlns:w10="urn:schemas-microsoft-com:office:word" xmlns:w="http://schemas.openxmlformats.org/wordprocessingml/2006/main" xmlns:wne="http://schemas.microsoft.com/office/word/2006/wordml">
+<w:numbering xmlns:wpc="http://schemas.microsoft.com/office/word/2010/wordprocessingCanvas" xmlns:mo="http://schemas.microsoft.com/office/mac/office/2008/main" xmlns:mc="http://schemas.openxmlformats.org/markup-compatibility/2006" xmlns:mv="urn:schemas-microsoft-com:mac:vml" xmlns:o="urn:schemas-microsoft-com:office:office" xmlns:r="http://schemas.openxmlformats.org/officeDocument/2006/relationships" xmlns:m="http://schemas.openxmlformats.org/officeDocument/2006/math" xmlns:v="urn:schemas-microsoft-com:vml" xmlns:wp14="http://schemas.microsoft.com/office/word/2010/wordprocessingDrawing" xmlns:wp="http://schemas.openxmlformats.org/drawingml/2006/wordprocessingDrawing" xmlns:w10="urn:schemas-microsoft-com:office:word" xmlns:w="http://schemas.openxmlformats.org/wordprocessingml/2006/main" xmlns:w14="http://schemas.microsoft.com/office/word/2010/wordml" xmlns:w15="http://schemas.microsoft.com/office/word/2012/wordml" xmlns:wpg="http://schemas.microsoft.com/office/word/2010/wordprocessingGroup" xmlns:wpi="http://schemas.microsoft.com/office/word/2010/wordprocessingInk" xmlns:wne="http://schemas.microsoft.com/office/word/2006/wordml" xmlns:wps="http://schemas.microsoft.com/office/word/2010/wordprocessingShape" mc:Ignorable="w14 w15 wp14">
   <w:abstractNum w:abstractNumId="0">
     <w:nsid w:val="10FE23FB"/>
     <w:multiLevelType w:val="hybridMultilevel"/>
@@ -4663,7 +4665,7 @@
 </file>
 
 <file path=word/styles.xml><?xml version="1.0" encoding="utf-8"?>
-<w:styles xmlns:r="http://schemas.openxmlformats.org/officeDocument/2006/relationships" xmlns:w="http://schemas.openxmlformats.org/wordprocessingml/2006/main">
+<w:styles xmlns:mc="http://schemas.openxmlformats.org/markup-compatibility/2006" xmlns:r="http://schemas.openxmlformats.org/officeDocument/2006/relationships" xmlns:w="http://schemas.openxmlformats.org/wordprocessingml/2006/main" xmlns:w14="http://schemas.microsoft.com/office/word/2010/wordml" xmlns:w15="http://schemas.microsoft.com/office/word/2012/wordml" mc:Ignorable="w14 w15">
   <w:docDefaults>
     <w:rPrDefault>
       <w:rPr>
@@ -4673,144 +4675,389 @@
     </w:rPrDefault>
     <w:pPrDefault/>
   </w:docDefaults>
-  <w:latentStyles w:defLockedState="0" w:defUIPriority="99" w:defSemiHidden="1" w:defUnhideWhenUsed="1" w:defQFormat="0" w:count="267">
-    <w:lsdException w:name="Normal" w:semiHidden="0" w:uiPriority="0" w:unhideWhenUsed="0" w:qFormat="1"/>
-    <w:lsdException w:name="heading 1" w:semiHidden="0" w:uiPriority="9" w:unhideWhenUsed="0" w:qFormat="1"/>
-    <w:lsdException w:name="heading 2" w:semiHidden="0" w:uiPriority="9" w:unhideWhenUsed="0" w:qFormat="1"/>
-    <w:lsdException w:name="heading 3" w:semiHidden="0" w:uiPriority="9" w:unhideWhenUsed="0" w:qFormat="1"/>
-    <w:lsdException w:name="heading 4" w:semiHidden="0" w:uiPriority="9" w:unhideWhenUsed="0" w:qFormat="1"/>
-    <w:lsdException w:name="heading 5" w:uiPriority="9" w:qFormat="1"/>
-    <w:lsdException w:name="heading 6" w:uiPriority="9" w:qFormat="1"/>
-    <w:lsdException w:name="heading 7" w:uiPriority="9" w:qFormat="1"/>
-    <w:lsdException w:name="heading 8" w:uiPriority="9" w:qFormat="1"/>
-    <w:lsdException w:name="heading 9" w:uiPriority="9" w:qFormat="1"/>
-    <w:lsdException w:name="toc 1" w:uiPriority="39"/>
-    <w:lsdException w:name="toc 2" w:uiPriority="39"/>
-    <w:lsdException w:name="toc 3" w:uiPriority="39"/>
-    <w:lsdException w:name="toc 4" w:uiPriority="39"/>
-    <w:lsdException w:name="toc 5" w:uiPriority="39"/>
-    <w:lsdException w:name="toc 6" w:uiPriority="39"/>
-    <w:lsdException w:name="toc 7" w:uiPriority="39"/>
-    <w:lsdException w:name="toc 8" w:uiPriority="39"/>
-    <w:lsdException w:name="toc 9" w:uiPriority="39"/>
-    <w:lsdException w:name="caption" w:semiHidden="0" w:uiPriority="35" w:unhideWhenUsed="0" w:qFormat="1"/>
-    <w:lsdException w:name="Title" w:semiHidden="0" w:uiPriority="10" w:unhideWhenUsed="0" w:qFormat="1"/>
-    <w:lsdException w:name="Default Paragraph Font" w:uiPriority="1"/>
-    <w:lsdException w:name="Subtitle" w:semiHidden="0" w:uiPriority="11" w:unhideWhenUsed="0" w:qFormat="1"/>
-    <w:lsdException w:name="Strong" w:semiHidden="0" w:uiPriority="22" w:unhideWhenUsed="0" w:qFormat="1"/>
-    <w:lsdException w:name="Emphasis" w:semiHidden="0" w:uiPriority="20" w:unhideWhenUsed="0" w:qFormat="1"/>
-    <w:lsdException w:name="Table Grid" w:semiHidden="0" w:uiPriority="59" w:unhideWhenUsed="0"/>
-    <w:lsdException w:name="Placeholder Text" w:unhideWhenUsed="0"/>
-    <w:lsdException w:name="No Spacing" w:semiHidden="0" w:uiPriority="1" w:unhideWhenUsed="0" w:qFormat="1"/>
-    <w:lsdException w:name="Light Shading" w:semiHidden="0" w:uiPriority="60" w:unhideWhenUsed="0"/>
-    <w:lsdException w:name="Light List" w:semiHidden="0" w:uiPriority="61" w:unhideWhenUsed="0"/>
-    <w:lsdException w:name="Light Grid" w:semiHidden="0" w:uiPriority="62" w:unhideWhenUsed="0"/>
-    <w:lsdException w:name="Medium Shading 1" w:semiHidden="0" w:uiPriority="63" w:unhideWhenUsed="0"/>
-    <w:lsdException w:name="Medium Shading 2" w:semiHidden="0" w:uiPriority="64" w:unhideWhenUsed="0"/>
-    <w:lsdException w:name="Medium List 1" w:semiHidden="0" w:uiPriority="65" w:unhideWhenUsed="0"/>
-    <w:lsdException w:name="Medium List 2" w:semiHidden="0" w:uiPriority="66" w:unhideWhenUsed="0"/>
-    <w:lsdException w:name="Medium Grid 1" w:semiHidden="0" w:uiPriority="67" w:unhideWhenUsed="0"/>
-    <w:lsdException w:name="Medium Grid 2" w:semiHidden="0" w:uiPriority="68" w:unhideWhenUsed="0"/>
-    <w:lsdException w:name="Medium Grid 3" w:semiHidden="0" w:uiPriority="69" w:unhideWhenUsed="0"/>
-    <w:lsdException w:name="Dark List" w:semiHidden="0" w:uiPriority="70" w:unhideWhenUsed="0"/>
-    <w:lsdException w:name="Colorful Shading" w:semiHidden="0" w:uiPriority="71" w:unhideWhenUsed="0"/>
-    <w:lsdException w:name="Colorful List" w:semiHidden="0" w:uiPriority="72" w:unhideWhenUsed="0"/>
-    <w:lsdException w:name="Colorful Grid" w:semiHidden="0" w:uiPriority="73" w:unhideWhenUsed="0"/>
-    <w:lsdException w:name="Light Shading Accent 1" w:semiHidden="0" w:uiPriority="60" w:unhideWhenUsed="0"/>
-    <w:lsdException w:name="Light List Accent 1" w:semiHidden="0" w:uiPriority="61" w:unhideWhenUsed="0"/>
-    <w:lsdException w:name="Light Grid Accent 1" w:semiHidden="0" w:uiPriority="62" w:unhideWhenUsed="0"/>
-    <w:lsdException w:name="Medium Shading 1 Accent 1" w:semiHidden="0" w:uiPriority="63" w:unhideWhenUsed="0"/>
-    <w:lsdException w:name="Medium Shading 2 Accent 1" w:semiHidden="0" w:uiPriority="64" w:unhideWhenUsed="0"/>
-    <w:lsdException w:name="Medium List 1 Accent 1" w:semiHidden="0" w:uiPriority="65" w:unhideWhenUsed="0"/>
-    <w:lsdException w:name="Revision" w:unhideWhenUsed="0"/>
-    <w:lsdException w:name="List Paragraph" w:semiHidden="0" w:uiPriority="34" w:unhideWhenUsed="0" w:qFormat="1"/>
-    <w:lsdException w:name="Quote" w:semiHidden="0" w:uiPriority="29" w:unhideWhenUsed="0" w:qFormat="1"/>
-    <w:lsdException w:name="Intense Quote" w:semiHidden="0" w:uiPriority="30" w:unhideWhenUsed="0" w:qFormat="1"/>
-    <w:lsdException w:name="Medium List 2 Accent 1" w:semiHidden="0" w:uiPriority="66" w:unhideWhenUsed="0"/>
-    <w:lsdException w:name="Medium Grid 1 Accent 1" w:semiHidden="0" w:uiPriority="67" w:unhideWhenUsed="0"/>
-    <w:lsdException w:name="Medium Grid 2 Accent 1" w:semiHidden="0" w:uiPriority="68" w:unhideWhenUsed="0"/>
-    <w:lsdException w:name="Medium Grid 3 Accent 1" w:semiHidden="0" w:uiPriority="69" w:unhideWhenUsed="0"/>
-    <w:lsdException w:name="Dark List Accent 1" w:semiHidden="0" w:uiPriority="70" w:unhideWhenUsed="0"/>
-    <w:lsdException w:name="Colorful Shading Accent 1" w:semiHidden="0" w:uiPriority="71" w:unhideWhenUsed="0"/>
-    <w:lsdException w:name="Colorful List Accent 1" w:semiHidden="0" w:uiPriority="72" w:unhideWhenUsed="0"/>
-    <w:lsdException w:name="Colorful Grid Accent 1" w:semiHidden="0" w:uiPriority="73" w:unhideWhenUsed="0"/>
-    <w:lsdException w:name="Light Shading Accent 2" w:semiHidden="0" w:uiPriority="60" w:unhideWhenUsed="0"/>
-    <w:lsdException w:name="Light List Accent 2" w:semiHidden="0" w:uiPriority="61" w:unhideWhenUsed="0"/>
-    <w:lsdException w:name="Light Grid Accent 2" w:semiHidden="0" w:uiPriority="62" w:unhideWhenUsed="0"/>
-    <w:lsdException w:name="Medium Shading 1 Accent 2" w:semiHidden="0" w:uiPriority="63" w:unhideWhenUsed="0"/>
-    <w:lsdException w:name="Medium Shading 2 Accent 2" w:semiHidden="0" w:uiPriority="64" w:unhideWhenUsed="0"/>
-    <w:lsdException w:name="Medium List 1 Accent 2" w:semiHidden="0" w:uiPriority="65" w:unhideWhenUsed="0"/>
-    <w:lsdException w:name="Medium List 2 Accent 2" w:semiHidden="0" w:uiPriority="66" w:unhideWhenUsed="0"/>
-    <w:lsdException w:name="Medium Grid 1 Accent 2" w:semiHidden="0" w:uiPriority="67" w:unhideWhenUsed="0"/>
-    <w:lsdException w:name="Medium Grid 2 Accent 2" w:semiHidden="0" w:uiPriority="68" w:unhideWhenUsed="0"/>
-    <w:lsdException w:name="Medium Grid 3 Accent 2" w:semiHidden="0" w:uiPriority="69" w:unhideWhenUsed="0"/>
-    <w:lsdException w:name="Dark List Accent 2" w:semiHidden="0" w:uiPriority="70" w:unhideWhenUsed="0"/>
-    <w:lsdException w:name="Colorful Shading Accent 2" w:semiHidden="0" w:uiPriority="71" w:unhideWhenUsed="0"/>
-    <w:lsdException w:name="Colorful List Accent 2" w:semiHidden="0" w:uiPriority="72" w:unhideWhenUsed="0"/>
-    <w:lsdException w:name="Colorful Grid Accent 2" w:semiHidden="0" w:uiPriority="73" w:unhideWhenUsed="0"/>
-    <w:lsdException w:name="Light Shading Accent 3" w:semiHidden="0" w:uiPriority="60" w:unhideWhenUsed="0"/>
-    <w:lsdException w:name="Light List Accent 3" w:semiHidden="0" w:uiPriority="61" w:unhideWhenUsed="0"/>
-    <w:lsdException w:name="Light Grid Accent 3" w:semiHidden="0" w:uiPriority="62" w:unhideWhenUsed="0"/>
-    <w:lsdException w:name="Medium Shading 1 Accent 3" w:semiHidden="0" w:uiPriority="63" w:unhideWhenUsed="0"/>
-    <w:lsdException w:name="Medium Shading 2 Accent 3" w:semiHidden="0" w:uiPriority="64" w:unhideWhenUsed="0"/>
-    <w:lsdException w:name="Medium List 1 Accent 3" w:semiHidden="0" w:uiPriority="65" w:unhideWhenUsed="0"/>
-    <w:lsdException w:name="Medium List 2 Accent 3" w:semiHidden="0" w:uiPriority="66" w:unhideWhenUsed="0"/>
-    <w:lsdException w:name="Medium Grid 1 Accent 3" w:semiHidden="0" w:uiPriority="67" w:unhideWhenUsed="0"/>
-    <w:lsdException w:name="Medium Grid 2 Accent 3" w:semiHidden="0" w:uiPriority="68" w:unhideWhenUsed="0"/>
-    <w:lsdException w:name="Medium Grid 3 Accent 3" w:semiHidden="0" w:uiPriority="69" w:unhideWhenUsed="0"/>
-    <w:lsdException w:name="Dark List Accent 3" w:semiHidden="0" w:uiPriority="70" w:unhideWhenUsed="0"/>
-    <w:lsdException w:name="Colorful Shading Accent 3" w:semiHidden="0" w:uiPriority="71" w:unhideWhenUsed="0"/>
-    <w:lsdException w:name="Colorful List Accent 3" w:semiHidden="0" w:uiPriority="72" w:unhideWhenUsed="0"/>
-    <w:lsdException w:name="Colorful Grid Accent 3" w:semiHidden="0" w:uiPriority="73" w:unhideWhenUsed="0"/>
-    <w:lsdException w:name="Light Shading Accent 4" w:semiHidden="0" w:uiPriority="60" w:unhideWhenUsed="0"/>
-    <w:lsdException w:name="Light List Accent 4" w:semiHidden="0" w:uiPriority="61" w:unhideWhenUsed="0"/>
-    <w:lsdException w:name="Light Grid Accent 4" w:semiHidden="0" w:uiPriority="62" w:unhideWhenUsed="0"/>
-    <w:lsdException w:name="Medium Shading 1 Accent 4" w:semiHidden="0" w:uiPriority="63" w:unhideWhenUsed="0"/>
-    <w:lsdException w:name="Medium Shading 2 Accent 4" w:semiHidden="0" w:uiPriority="64" w:unhideWhenUsed="0"/>
-    <w:lsdException w:name="Medium List 1 Accent 4" w:semiHidden="0" w:uiPriority="65" w:unhideWhenUsed="0"/>
-    <w:lsdException w:name="Medium List 2 Accent 4" w:semiHidden="0" w:uiPriority="66" w:unhideWhenUsed="0"/>
-    <w:lsdException w:name="Medium Grid 1 Accent 4" w:semiHidden="0" w:uiPriority="67" w:unhideWhenUsed="0"/>
-    <w:lsdException w:name="Medium Grid 2 Accent 4" w:semiHidden="0" w:uiPriority="68" w:unhideWhenUsed="0"/>
-    <w:lsdException w:name="Medium Grid 3 Accent 4" w:semiHidden="0" w:uiPriority="69" w:unhideWhenUsed="0"/>
-    <w:lsdException w:name="Dark List Accent 4" w:semiHidden="0" w:uiPriority="70" w:unhideWhenUsed="0"/>
-    <w:lsdException w:name="Colorful Shading Accent 4" w:semiHidden="0" w:uiPriority="71" w:unhideWhenUsed="0"/>
-    <w:lsdException w:name="Colorful List Accent 4" w:semiHidden="0" w:uiPriority="72" w:unhideWhenUsed="0"/>
-    <w:lsdException w:name="Colorful Grid Accent 4" w:semiHidden="0" w:uiPriority="73" w:unhideWhenUsed="0"/>
-    <w:lsdException w:name="Light Shading Accent 5" w:semiHidden="0" w:uiPriority="60" w:unhideWhenUsed="0"/>
-    <w:lsdException w:name="Light List Accent 5" w:semiHidden="0" w:uiPriority="61" w:unhideWhenUsed="0"/>
-    <w:lsdException w:name="Light Grid Accent 5" w:semiHidden="0" w:uiPriority="62" w:unhideWhenUsed="0"/>
-    <w:lsdException w:name="Medium Shading 1 Accent 5" w:semiHidden="0" w:uiPriority="63" w:unhideWhenUsed="0"/>
-    <w:lsdException w:name="Medium Shading 2 Accent 5" w:semiHidden="0" w:uiPriority="64" w:unhideWhenUsed="0"/>
-    <w:lsdException w:name="Medium List 1 Accent 5" w:semiHidden="0" w:uiPriority="65" w:unhideWhenUsed="0"/>
-    <w:lsdException w:name="Medium List 2 Accent 5" w:semiHidden="0" w:uiPriority="66" w:unhideWhenUsed="0"/>
-    <w:lsdException w:name="Medium Grid 1 Accent 5" w:semiHidden="0" w:uiPriority="67" w:unhideWhenUsed="0"/>
-    <w:lsdException w:name="Medium Grid 2 Accent 5" w:semiHidden="0" w:uiPriority="68" w:unhideWhenUsed="0"/>
-    <w:lsdException w:name="Medium Grid 3 Accent 5" w:semiHidden="0" w:uiPriority="69" w:unhideWhenUsed="0"/>
-    <w:lsdException w:name="Dark List Accent 5" w:semiHidden="0" w:uiPriority="70" w:unhideWhenUsed="0"/>
-    <w:lsdException w:name="Colorful Shading Accent 5" w:semiHidden="0" w:uiPriority="71" w:unhideWhenUsed="0"/>
-    <w:lsdException w:name="Colorful List Accent 5" w:semiHidden="0" w:uiPriority="72" w:unhideWhenUsed="0"/>
-    <w:lsdException w:name="Colorful Grid Accent 5" w:semiHidden="0" w:uiPriority="73" w:unhideWhenUsed="0"/>
-    <w:lsdException w:name="Light Shading Accent 6" w:semiHidden="0" w:uiPriority="60" w:unhideWhenUsed="0"/>
-    <w:lsdException w:name="Light List Accent 6" w:semiHidden="0" w:uiPriority="61" w:unhideWhenUsed="0"/>
-    <w:lsdException w:name="Light Grid Accent 6" w:semiHidden="0" w:uiPriority="62" w:unhideWhenUsed="0"/>
-    <w:lsdException w:name="Medium Shading 1 Accent 6" w:semiHidden="0" w:uiPriority="63" w:unhideWhenUsed="0"/>
-    <w:lsdException w:name="Medium Shading 2 Accent 6" w:semiHidden="0" w:uiPriority="64" w:unhideWhenUsed="0"/>
-    <w:lsdException w:name="Medium List 1 Accent 6" w:semiHidden="0" w:uiPriority="65" w:unhideWhenUsed="0"/>
-    <w:lsdException w:name="Medium List 2 Accent 6" w:semiHidden="0" w:uiPriority="66" w:unhideWhenUsed="0"/>
-    <w:lsdException w:name="Medium Grid 1 Accent 6" w:semiHidden="0" w:uiPriority="67" w:unhideWhenUsed="0"/>
-    <w:lsdException w:name="Medium Grid 2 Accent 6" w:semiHidden="0" w:uiPriority="68" w:unhideWhenUsed="0"/>
-    <w:lsdException w:name="Medium Grid 3 Accent 6" w:semiHidden="0" w:uiPriority="69" w:unhideWhenUsed="0"/>
-    <w:lsdException w:name="Dark List Accent 6" w:semiHidden="0" w:uiPriority="70" w:unhideWhenUsed="0"/>
-    <w:lsdException w:name="Colorful Shading Accent 6" w:semiHidden="0" w:uiPriority="71" w:unhideWhenUsed="0"/>
-    <w:lsdException w:name="Colorful List Accent 6" w:semiHidden="0" w:uiPriority="72" w:unhideWhenUsed="0"/>
-    <w:lsdException w:name="Colorful Grid Accent 6" w:semiHidden="0" w:uiPriority="73" w:unhideWhenUsed="0"/>
-    <w:lsdException w:name="Subtle Emphasis" w:semiHidden="0" w:uiPriority="19" w:unhideWhenUsed="0" w:qFormat="1"/>
-    <w:lsdException w:name="Intense Emphasis" w:semiHidden="0" w:uiPriority="21" w:unhideWhenUsed="0" w:qFormat="1"/>
-    <w:lsdException w:name="Subtle Reference" w:semiHidden="0" w:uiPriority="31" w:unhideWhenUsed="0" w:qFormat="1"/>
-    <w:lsdException w:name="Intense Reference" w:semiHidden="0" w:uiPriority="32" w:unhideWhenUsed="0" w:qFormat="1"/>
-    <w:lsdException w:name="Book Title" w:semiHidden="0" w:uiPriority="33" w:unhideWhenUsed="0" w:qFormat="1"/>
-    <w:lsdException w:name="Bibliography" w:uiPriority="37"/>
-    <w:lsdException w:name="TOC Heading" w:uiPriority="39" w:qFormat="1"/>
+  <w:latentStyles w:defLockedState="0" w:defUIPriority="99" w:defSemiHidden="0" w:defUnhideWhenUsed="0" w:defQFormat="0" w:count="382">
+    <w:lsdException w:name="Normal" w:uiPriority="0" w:qFormat="1"/>
+    <w:lsdException w:name="heading 1" w:uiPriority="9" w:qFormat="1"/>
+    <w:lsdException w:name="heading 2" w:uiPriority="9" w:qFormat="1"/>
+    <w:lsdException w:name="heading 3" w:uiPriority="9" w:qFormat="1"/>
+    <w:lsdException w:name="heading 4" w:uiPriority="9" w:qFormat="1"/>
+    <w:lsdException w:name="heading 5" w:semiHidden="1" w:uiPriority="9" w:unhideWhenUsed="1" w:qFormat="1"/>
+    <w:lsdException w:name="heading 6" w:semiHidden="1" w:uiPriority="9" w:unhideWhenUsed="1" w:qFormat="1"/>
+    <w:lsdException w:name="heading 7" w:semiHidden="1" w:uiPriority="9" w:unhideWhenUsed="1" w:qFormat="1"/>
+    <w:lsdException w:name="heading 8" w:semiHidden="1" w:uiPriority="9" w:unhideWhenUsed="1" w:qFormat="1"/>
+    <w:lsdException w:name="heading 9" w:semiHidden="1" w:uiPriority="9" w:unhideWhenUsed="1" w:qFormat="1"/>
+    <w:lsdException w:name="index 1" w:semiHidden="1" w:unhideWhenUsed="1"/>
+    <w:lsdException w:name="index 2" w:semiHidden="1" w:unhideWhenUsed="1"/>
+    <w:lsdException w:name="index 3" w:semiHidden="1" w:unhideWhenUsed="1"/>
+    <w:lsdException w:name="index 4" w:semiHidden="1" w:unhideWhenUsed="1"/>
+    <w:lsdException w:name="index 5" w:semiHidden="1" w:unhideWhenUsed="1"/>
+    <w:lsdException w:name="index 6" w:semiHidden="1" w:unhideWhenUsed="1"/>
+    <w:lsdException w:name="index 7" w:semiHidden="1" w:unhideWhenUsed="1"/>
+    <w:lsdException w:name="index 8" w:semiHidden="1" w:unhideWhenUsed="1"/>
+    <w:lsdException w:name="index 9" w:semiHidden="1" w:unhideWhenUsed="1"/>
+    <w:lsdException w:name="toc 1" w:semiHidden="1" w:uiPriority="39" w:unhideWhenUsed="1"/>
+    <w:lsdException w:name="toc 2" w:semiHidden="1" w:uiPriority="39" w:unhideWhenUsed="1"/>
+    <w:lsdException w:name="toc 3" w:semiHidden="1" w:uiPriority="39" w:unhideWhenUsed="1"/>
+    <w:lsdException w:name="toc 4" w:semiHidden="1" w:uiPriority="39" w:unhideWhenUsed="1"/>
+    <w:lsdException w:name="toc 5" w:semiHidden="1" w:uiPriority="39" w:unhideWhenUsed="1"/>
+    <w:lsdException w:name="toc 6" w:semiHidden="1" w:uiPriority="39" w:unhideWhenUsed="1"/>
+    <w:lsdException w:name="toc 7" w:semiHidden="1" w:uiPriority="39" w:unhideWhenUsed="1"/>
+    <w:lsdException w:name="toc 8" w:semiHidden="1" w:uiPriority="39" w:unhideWhenUsed="1"/>
+    <w:lsdException w:name="toc 9" w:semiHidden="1" w:uiPriority="39" w:unhideWhenUsed="1"/>
+    <w:lsdException w:name="Normal Indent" w:semiHidden="1" w:unhideWhenUsed="1"/>
+    <w:lsdException w:name="footnote text" w:semiHidden="1" w:unhideWhenUsed="1"/>
+    <w:lsdException w:name="annotation text" w:semiHidden="1" w:unhideWhenUsed="1"/>
+    <w:lsdException w:name="header" w:semiHidden="1" w:unhideWhenUsed="1"/>
+    <w:lsdException w:name="footer" w:semiHidden="1" w:unhideWhenUsed="1"/>
+    <w:lsdException w:name="index heading" w:semiHidden="1" w:unhideWhenUsed="1"/>
+    <w:lsdException w:name="caption" w:uiPriority="35" w:qFormat="1"/>
+    <w:lsdException w:name="table of figures" w:semiHidden="1" w:unhideWhenUsed="1"/>
+    <w:lsdException w:name="envelope address" w:semiHidden="1" w:unhideWhenUsed="1"/>
+    <w:lsdException w:name="envelope return" w:semiHidden="1" w:unhideWhenUsed="1"/>
+    <w:lsdException w:name="footnote reference" w:semiHidden="1" w:unhideWhenUsed="1"/>
+    <w:lsdException w:name="annotation reference" w:semiHidden="1" w:unhideWhenUsed="1"/>
+    <w:lsdException w:name="line number" w:semiHidden="1" w:unhideWhenUsed="1"/>
+    <w:lsdException w:name="page number" w:semiHidden="1" w:unhideWhenUsed="1"/>
+    <w:lsdException w:name="endnote reference" w:semiHidden="1" w:unhideWhenUsed="1"/>
+    <w:lsdException w:name="endnote text" w:semiHidden="1" w:unhideWhenUsed="1"/>
+    <w:lsdException w:name="table of authorities" w:semiHidden="1" w:unhideWhenUsed="1"/>
+    <w:lsdException w:name="macro" w:semiHidden="1" w:unhideWhenUsed="1"/>
+    <w:lsdException w:name="toa heading" w:semiHidden="1" w:unhideWhenUsed="1"/>
+    <w:lsdException w:name="List" w:semiHidden="1" w:unhideWhenUsed="1"/>
+    <w:lsdException w:name="List Bullet" w:semiHidden="1" w:unhideWhenUsed="1"/>
+    <w:lsdException w:name="List Number" w:semiHidden="1" w:unhideWhenUsed="1"/>
+    <w:lsdException w:name="List 2" w:semiHidden="1" w:unhideWhenUsed="1"/>
+    <w:lsdException w:name="List 3" w:semiHidden="1" w:unhideWhenUsed="1"/>
+    <w:lsdException w:name="List 4" w:semiHidden="1" w:unhideWhenUsed="1"/>
+    <w:lsdException w:name="List 5" w:semiHidden="1" w:unhideWhenUsed="1"/>
+    <w:lsdException w:name="List Bullet 2" w:semiHidden="1" w:unhideWhenUsed="1"/>
+    <w:lsdException w:name="List Bullet 3" w:semiHidden="1" w:unhideWhenUsed="1"/>
+    <w:lsdException w:name="List Bullet 4" w:semiHidden="1" w:unhideWhenUsed="1"/>
+    <w:lsdException w:name="List Bullet 5" w:semiHidden="1" w:unhideWhenUsed="1"/>
+    <w:lsdException w:name="List Number 2" w:semiHidden="1" w:unhideWhenUsed="1"/>
+    <w:lsdException w:name="List Number 3" w:semiHidden="1" w:unhideWhenUsed="1"/>
+    <w:lsdException w:name="List Number 4" w:semiHidden="1" w:unhideWhenUsed="1"/>
+    <w:lsdException w:name="List Number 5" w:semiHidden="1" w:unhideWhenUsed="1"/>
+    <w:lsdException w:name="Title" w:uiPriority="10" w:qFormat="1"/>
+    <w:lsdException w:name="Closing" w:semiHidden="1" w:unhideWhenUsed="1"/>
+    <w:lsdException w:name="Signature" w:semiHidden="1" w:unhideWhenUsed="1"/>
+    <w:lsdException w:name="Default Paragraph Font" w:semiHidden="1" w:uiPriority="1" w:unhideWhenUsed="1"/>
+    <w:lsdException w:name="Body Text" w:semiHidden="1" w:unhideWhenUsed="1"/>
+    <w:lsdException w:name="Body Text Indent" w:semiHidden="1" w:unhideWhenUsed="1"/>
+    <w:lsdException w:name="List Continue" w:semiHidden="1" w:unhideWhenUsed="1"/>
+    <w:lsdException w:name="List Continue 2" w:semiHidden="1" w:unhideWhenUsed="1"/>
+    <w:lsdException w:name="List Continue 3" w:semiHidden="1" w:unhideWhenUsed="1"/>
+    <w:lsdException w:name="List Continue 4" w:semiHidden="1" w:unhideWhenUsed="1"/>
+    <w:lsdException w:name="List Continue 5" w:semiHidden="1" w:unhideWhenUsed="1"/>
+    <w:lsdException w:name="Message Header" w:semiHidden="1" w:unhideWhenUsed="1"/>
+    <w:lsdException w:name="Subtitle" w:uiPriority="11" w:qFormat="1"/>
+    <w:lsdException w:name="Salutation" w:semiHidden="1" w:unhideWhenUsed="1"/>
+    <w:lsdException w:name="Date" w:semiHidden="1" w:unhideWhenUsed="1"/>
+    <w:lsdException w:name="Body Text First Indent" w:semiHidden="1" w:unhideWhenUsed="1"/>
+    <w:lsdException w:name="Body Text First Indent 2" w:semiHidden="1" w:unhideWhenUsed="1"/>
+    <w:lsdException w:name="Note Heading" w:semiHidden="1" w:unhideWhenUsed="1"/>
+    <w:lsdException w:name="Body Text 2" w:semiHidden="1" w:unhideWhenUsed="1"/>
+    <w:lsdException w:name="Body Text 3" w:semiHidden="1" w:unhideWhenUsed="1"/>
+    <w:lsdException w:name="Body Text Indent 2" w:semiHidden="1" w:unhideWhenUsed="1"/>
+    <w:lsdException w:name="Body Text Indent 3" w:semiHidden="1" w:unhideWhenUsed="1"/>
+    <w:lsdException w:name="Block Text" w:semiHidden="1" w:unhideWhenUsed="1"/>
+    <w:lsdException w:name="Hyperlink" w:semiHidden="1" w:unhideWhenUsed="1"/>
+    <w:lsdException w:name="FollowedHyperlink" w:semiHidden="1" w:unhideWhenUsed="1"/>
+    <w:lsdException w:name="Strong" w:uiPriority="22" w:qFormat="1"/>
+    <w:lsdException w:name="Emphasis" w:uiPriority="20" w:qFormat="1"/>
+    <w:lsdException w:name="Document Map" w:semiHidden="1" w:unhideWhenUsed="1"/>
+    <w:lsdException w:name="Plain Text" w:semiHidden="1" w:unhideWhenUsed="1"/>
+    <w:lsdException w:name="E-mail Signature" w:semiHidden="1" w:unhideWhenUsed="1"/>
+    <w:lsdException w:name="HTML Top of Form" w:semiHidden="1" w:unhideWhenUsed="1"/>
+    <w:lsdException w:name="HTML Bottom of Form" w:semiHidden="1" w:unhideWhenUsed="1"/>
+    <w:lsdException w:name="Normal (Web)" w:semiHidden="1" w:unhideWhenUsed="1"/>
+    <w:lsdException w:name="HTML Acronym" w:semiHidden="1" w:unhideWhenUsed="1"/>
+    <w:lsdException w:name="HTML Address" w:semiHidden="1" w:unhideWhenUsed="1"/>
+    <w:lsdException w:name="HTML Cite" w:semiHidden="1" w:unhideWhenUsed="1"/>
+    <w:lsdException w:name="HTML Code" w:semiHidden="1" w:unhideWhenUsed="1"/>
+    <w:lsdException w:name="HTML Definition" w:semiHidden="1" w:unhideWhenUsed="1"/>
+    <w:lsdException w:name="HTML Keyboard" w:semiHidden="1" w:unhideWhenUsed="1"/>
+    <w:lsdException w:name="HTML Preformatted" w:semiHidden="1" w:unhideWhenUsed="1"/>
+    <w:lsdException w:name="HTML Sample" w:semiHidden="1" w:unhideWhenUsed="1"/>
+    <w:lsdException w:name="HTML Typewriter" w:semiHidden="1" w:unhideWhenUsed="1"/>
+    <w:lsdException w:name="HTML Variable" w:semiHidden="1" w:unhideWhenUsed="1"/>
+    <w:lsdException w:name="Normal Table" w:semiHidden="1" w:unhideWhenUsed="1"/>
+    <w:lsdException w:name="annotation subject" w:semiHidden="1" w:unhideWhenUsed="1"/>
+    <w:lsdException w:name="No List" w:semiHidden="1" w:unhideWhenUsed="1"/>
+    <w:lsdException w:name="Outline List 1" w:semiHidden="1" w:unhideWhenUsed="1"/>
+    <w:lsdException w:name="Outline List 2" w:semiHidden="1" w:unhideWhenUsed="1"/>
+    <w:lsdException w:name="Outline List 3" w:semiHidden="1" w:unhideWhenUsed="1"/>
+    <w:lsdException w:name="Table Simple 1" w:semiHidden="1" w:unhideWhenUsed="1"/>
+    <w:lsdException w:name="Table Simple 2" w:semiHidden="1" w:unhideWhenUsed="1"/>
+    <w:lsdException w:name="Table Simple 3" w:semiHidden="1" w:unhideWhenUsed="1"/>
+    <w:lsdException w:name="Table Classic 1" w:semiHidden="1" w:unhideWhenUsed="1"/>
+    <w:lsdException w:name="Table Classic 2" w:semiHidden="1" w:unhideWhenUsed="1"/>
+    <w:lsdException w:name="Table Classic 3" w:semiHidden="1" w:unhideWhenUsed="1"/>
+    <w:lsdException w:name="Table Classic 4" w:semiHidden="1" w:unhideWhenUsed="1"/>
+    <w:lsdException w:name="Table Colorful 1" w:semiHidden="1" w:unhideWhenUsed="1"/>
+    <w:lsdException w:name="Table Colorful 2" w:semiHidden="1" w:unhideWhenUsed="1"/>
+    <w:lsdException w:name="Table Colorful 3" w:semiHidden="1" w:unhideWhenUsed="1"/>
+    <w:lsdException w:name="Table Columns 1" w:semiHidden="1" w:unhideWhenUsed="1"/>
+    <w:lsdException w:name="Table Columns 2" w:semiHidden="1" w:unhideWhenUsed="1"/>
+    <w:lsdException w:name="Table Columns 3" w:semiHidden="1" w:unhideWhenUsed="1"/>
+    <w:lsdException w:name="Table Columns 4" w:semiHidden="1" w:unhideWhenUsed="1"/>
+    <w:lsdException w:name="Table Columns 5" w:semiHidden="1" w:unhideWhenUsed="1"/>
+    <w:lsdException w:name="Table Grid 1" w:semiHidden="1" w:unhideWhenUsed="1"/>
+    <w:lsdException w:name="Table Grid 2" w:semiHidden="1" w:unhideWhenUsed="1"/>
+    <w:lsdException w:name="Table Grid 3" w:semiHidden="1" w:unhideWhenUsed="1"/>
+    <w:lsdException w:name="Table Grid 4" w:semiHidden="1" w:unhideWhenUsed="1"/>
+    <w:lsdException w:name="Table Grid 5" w:semiHidden="1" w:unhideWhenUsed="1"/>
+    <w:lsdException w:name="Table Grid 6" w:semiHidden="1" w:unhideWhenUsed="1"/>
+    <w:lsdException w:name="Table Grid 7" w:semiHidden="1" w:unhideWhenUsed="1"/>
+    <w:lsdException w:name="Table Grid 8" w:semiHidden="1" w:unhideWhenUsed="1"/>
+    <w:lsdException w:name="Table List 1" w:semiHidden="1" w:unhideWhenUsed="1"/>
+    <w:lsdException w:name="Table List 2" w:semiHidden="1" w:unhideWhenUsed="1"/>
+    <w:lsdException w:name="Table List 3" w:semiHidden="1" w:unhideWhenUsed="1"/>
+    <w:lsdException w:name="Table List 4" w:semiHidden="1" w:unhideWhenUsed="1"/>
+    <w:lsdException w:name="Table List 5" w:semiHidden="1" w:unhideWhenUsed="1"/>
+    <w:lsdException w:name="Table List 6" w:semiHidden="1" w:unhideWhenUsed="1"/>
+    <w:lsdException w:name="Table List 7" w:semiHidden="1" w:unhideWhenUsed="1"/>
+    <w:lsdException w:name="Table List 8" w:semiHidden="1" w:unhideWhenUsed="1"/>
+    <w:lsdException w:name="Table 3D effects 1" w:semiHidden="1" w:unhideWhenUsed="1"/>
+    <w:lsdException w:name="Table 3D effects 2" w:semiHidden="1" w:unhideWhenUsed="1"/>
+    <w:lsdException w:name="Table 3D effects 3" w:semiHidden="1" w:unhideWhenUsed="1"/>
+    <w:lsdException w:name="Table Contemporary" w:semiHidden="1" w:unhideWhenUsed="1"/>
+    <w:lsdException w:name="Table Elegant" w:semiHidden="1" w:unhideWhenUsed="1"/>
+    <w:lsdException w:name="Table Professional" w:semiHidden="1" w:unhideWhenUsed="1"/>
+    <w:lsdException w:name="Table Subtle 1" w:semiHidden="1" w:unhideWhenUsed="1"/>
+    <w:lsdException w:name="Table Subtle 2" w:semiHidden="1" w:unhideWhenUsed="1"/>
+    <w:lsdException w:name="Table Web 1" w:semiHidden="1" w:unhideWhenUsed="1"/>
+    <w:lsdException w:name="Table Web 2" w:semiHidden="1" w:unhideWhenUsed="1"/>
+    <w:lsdException w:name="Table Web 3" w:semiHidden="1" w:unhideWhenUsed="1"/>
+    <w:lsdException w:name="Balloon Text" w:semiHidden="1" w:unhideWhenUsed="1"/>
+    <w:lsdException w:name="Table Grid" w:uiPriority="59"/>
+    <w:lsdException w:name="Table Theme" w:semiHidden="1" w:unhideWhenUsed="1"/>
+    <w:lsdException w:name="Note Level 1" w:semiHidden="1" w:unhideWhenUsed="1"/>
+    <w:lsdException w:name="Note Level 2" w:semiHidden="1" w:unhideWhenUsed="1"/>
+    <w:lsdException w:name="Note Level 3" w:semiHidden="1" w:unhideWhenUsed="1"/>
+    <w:lsdException w:name="Note Level 4" w:semiHidden="1" w:unhideWhenUsed="1"/>
+    <w:lsdException w:name="Note Level 5" w:semiHidden="1" w:unhideWhenUsed="1"/>
+    <w:lsdException w:name="Note Level 6" w:semiHidden="1" w:unhideWhenUsed="1"/>
+    <w:lsdException w:name="Note Level 7" w:semiHidden="1" w:unhideWhenUsed="1"/>
+    <w:lsdException w:name="Note Level 8" w:semiHidden="1" w:unhideWhenUsed="1"/>
+    <w:lsdException w:name="Note Level 9" w:semiHidden="1" w:unhideWhenUsed="1"/>
+    <w:lsdException w:name="Placeholder Text" w:semiHidden="1"/>
+    <w:lsdException w:name="No Spacing" w:uiPriority="1" w:qFormat="1"/>
+    <w:lsdException w:name="Light Shading" w:uiPriority="60"/>
+    <w:lsdException w:name="Light List" w:uiPriority="61"/>
+    <w:lsdException w:name="Light Grid" w:uiPriority="62"/>
+    <w:lsdException w:name="Medium Shading 1" w:uiPriority="63"/>
+    <w:lsdException w:name="Medium Shading 2" w:uiPriority="64"/>
+    <w:lsdException w:name="Medium List 1" w:uiPriority="65"/>
+    <w:lsdException w:name="Medium List 2" w:uiPriority="66"/>
+    <w:lsdException w:name="Medium Grid 1" w:uiPriority="67"/>
+    <w:lsdException w:name="Medium Grid 2" w:uiPriority="68"/>
+    <w:lsdException w:name="Medium Grid 3" w:uiPriority="69"/>
+    <w:lsdException w:name="Dark List" w:uiPriority="70"/>
+    <w:lsdException w:name="Colorful Shading" w:uiPriority="71"/>
+    <w:lsdException w:name="Colorful List" w:uiPriority="72"/>
+    <w:lsdException w:name="Colorful Grid" w:uiPriority="73"/>
+    <w:lsdException w:name="Light Shading Accent 1" w:uiPriority="60"/>
+    <w:lsdException w:name="Light List Accent 1" w:uiPriority="61"/>
+    <w:lsdException w:name="Light Grid Accent 1" w:uiPriority="62"/>
+    <w:lsdException w:name="Medium Shading 1 Accent 1" w:uiPriority="63"/>
+    <w:lsdException w:name="Medium Shading 2 Accent 1" w:uiPriority="64"/>
+    <w:lsdException w:name="Medium List 1 Accent 1" w:uiPriority="65"/>
+    <w:lsdException w:name="Revision" w:semiHidden="1"/>
+    <w:lsdException w:name="List Paragraph" w:uiPriority="34" w:qFormat="1"/>
+    <w:lsdException w:name="Quote" w:uiPriority="29" w:qFormat="1"/>
+    <w:lsdException w:name="Intense Quote" w:uiPriority="30" w:qFormat="1"/>
+    <w:lsdException w:name="Medium List 2 Accent 1" w:uiPriority="66"/>
+    <w:lsdException w:name="Medium Grid 1 Accent 1" w:uiPriority="67"/>
+    <w:lsdException w:name="Medium Grid 2 Accent 1" w:uiPriority="68"/>
+    <w:lsdException w:name="Medium Grid 3 Accent 1" w:uiPriority="69"/>
+    <w:lsdException w:name="Dark List Accent 1" w:uiPriority="70"/>
+    <w:lsdException w:name="Colorful Shading Accent 1" w:uiPriority="71"/>
+    <w:lsdException w:name="Colorful List Accent 1" w:uiPriority="72"/>
+    <w:lsdException w:name="Colorful Grid Accent 1" w:uiPriority="73"/>
+    <w:lsdException w:name="Light Shading Accent 2" w:uiPriority="60"/>
+    <w:lsdException w:name="Light List Accent 2" w:uiPriority="61"/>
+    <w:lsdException w:name="Light Grid Accent 2" w:uiPriority="62"/>
+    <w:lsdException w:name="Medium Shading 1 Accent 2" w:uiPriority="63"/>
+    <w:lsdException w:name="Medium Shading 2 Accent 2" w:uiPriority="64"/>
+    <w:lsdException w:name="Medium List 1 Accent 2" w:uiPriority="65"/>
+    <w:lsdException w:name="Medium List 2 Accent 2" w:uiPriority="66"/>
+    <w:lsdException w:name="Medium Grid 1 Accent 2" w:uiPriority="67"/>
+    <w:lsdException w:name="Medium Grid 2 Accent 2" w:uiPriority="68"/>
+    <w:lsdException w:name="Medium Grid 3 Accent 2" w:uiPriority="69"/>
+    <w:lsdException w:name="Dark List Accent 2" w:uiPriority="70"/>
+    <w:lsdException w:name="Colorful Shading Accent 2" w:uiPriority="71"/>
+    <w:lsdException w:name="Colorful List Accent 2" w:uiPriority="72"/>
+    <w:lsdException w:name="Colorful Grid Accent 2" w:uiPriority="73"/>
+    <w:lsdException w:name="Light Shading Accent 3" w:uiPriority="60"/>
+    <w:lsdException w:name="Light List Accent 3" w:uiPriority="61"/>
+    <w:lsdException w:name="Light Grid Accent 3" w:uiPriority="62"/>
+    <w:lsdException w:name="Medium Shading 1 Accent 3" w:uiPriority="63"/>
+    <w:lsdException w:name="Medium Shading 2 Accent 3" w:uiPriority="64"/>
+    <w:lsdException w:name="Medium List 1 Accent 3" w:uiPriority="65"/>
+    <w:lsdException w:name="Medium List 2 Accent 3" w:uiPriority="66"/>
+    <w:lsdException w:name="Medium Grid 1 Accent 3" w:uiPriority="67"/>
+    <w:lsdException w:name="Medium Grid 2 Accent 3" w:uiPriority="68"/>
+    <w:lsdException w:name="Medium Grid 3 Accent 3" w:uiPriority="69"/>
+    <w:lsdException w:name="Dark List Accent 3" w:uiPriority="70"/>
+    <w:lsdException w:name="Colorful Shading Accent 3" w:uiPriority="71"/>
+    <w:lsdException w:name="Colorful List Accent 3" w:uiPriority="72"/>
+    <w:lsdException w:name="Colorful Grid Accent 3" w:uiPriority="73"/>
+    <w:lsdException w:name="Light Shading Accent 4" w:uiPriority="60"/>
+    <w:lsdException w:name="Light List Accent 4" w:uiPriority="61"/>
+    <w:lsdException w:name="Light Grid Accent 4" w:uiPriority="62"/>
+    <w:lsdException w:name="Medium Shading 1 Accent 4" w:uiPriority="63"/>
+    <w:lsdException w:name="Medium Shading 2 Accent 4" w:uiPriority="64"/>
+    <w:lsdException w:name="Medium List 1 Accent 4" w:uiPriority="65"/>
+    <w:lsdException w:name="Medium List 2 Accent 4" w:uiPriority="66"/>
+    <w:lsdException w:name="Medium Grid 1 Accent 4" w:uiPriority="67"/>
+    <w:lsdException w:name="Medium Grid 2 Accent 4" w:uiPriority="68"/>
+    <w:lsdException w:name="Medium Grid 3 Accent 4" w:uiPriority="69"/>
+    <w:lsdException w:name="Dark List Accent 4" w:uiPriority="70"/>
+    <w:lsdException w:name="Colorful Shading Accent 4" w:uiPriority="71"/>
+    <w:lsdException w:name="Colorful List Accent 4" w:uiPriority="72"/>
+    <w:lsdException w:name="Colorful Grid Accent 4" w:uiPriority="73"/>
+    <w:lsdException w:name="Light Shading Accent 5" w:uiPriority="60"/>
+    <w:lsdException w:name="Light List Accent 5" w:uiPriority="61"/>
+    <w:lsdException w:name="Light Grid Accent 5" w:uiPriority="62"/>
+    <w:lsdException w:name="Medium Shading 1 Accent 5" w:uiPriority="63"/>
+    <w:lsdException w:name="Medium Shading 2 Accent 5" w:uiPriority="64"/>
+    <w:lsdException w:name="Medium List 1 Accent 5" w:uiPriority="65"/>
+    <w:lsdException w:name="Medium List 2 Accent 5" w:uiPriority="66"/>
+    <w:lsdException w:name="Medium Grid 1 Accent 5" w:uiPriority="67"/>
+    <w:lsdException w:name="Medium Grid 2 Accent 5" w:uiPriority="68"/>
+    <w:lsdException w:name="Medium Grid 3 Accent 5" w:uiPriority="69"/>
+    <w:lsdException w:name="Dark List Accent 5" w:uiPriority="70"/>
+    <w:lsdException w:name="Colorful Shading Accent 5" w:uiPriority="71"/>
+    <w:lsdException w:name="Colorful List Accent 5" w:uiPriority="72"/>
+    <w:lsdException w:name="Colorful Grid Accent 5" w:uiPriority="73"/>
+    <w:lsdException w:name="Light Shading Accent 6" w:uiPriority="60"/>
+    <w:lsdException w:name="Light List Accent 6" w:uiPriority="61"/>
+    <w:lsdException w:name="Light Grid Accent 6" w:uiPriority="62"/>
+    <w:lsdException w:name="Medium Shading 1 Accent 6" w:uiPriority="63"/>
+    <w:lsdException w:name="Medium Shading 2 Accent 6" w:uiPriority="64"/>
+    <w:lsdException w:name="Medium List 1 Accent 6" w:uiPriority="65"/>
+    <w:lsdException w:name="Medium List 2 Accent 6" w:uiPriority="66"/>
+    <w:lsdException w:name="Medium Grid 1 Accent 6" w:uiPriority="67"/>
+    <w:lsdException w:name="Medium Grid 2 Accent 6" w:uiPriority="68"/>
+    <w:lsdException w:name="Medium Grid 3 Accent 6" w:uiPriority="69"/>
+    <w:lsdException w:name="Dark List Accent 6" w:uiPriority="70"/>
+    <w:lsdException w:name="Colorful Shading Accent 6" w:uiPriority="71"/>
+    <w:lsdException w:name="Colorful List Accent 6" w:uiPriority="72"/>
+    <w:lsdException w:name="Colorful Grid Accent 6" w:uiPriority="73"/>
+    <w:lsdException w:name="Subtle Emphasis" w:uiPriority="19" w:qFormat="1"/>
+    <w:lsdException w:name="Intense Emphasis" w:uiPriority="21" w:qFormat="1"/>
+    <w:lsdException w:name="Subtle Reference" w:uiPriority="31" w:qFormat="1"/>
+    <w:lsdException w:name="Intense Reference" w:uiPriority="32" w:qFormat="1"/>
+    <w:lsdException w:name="Book Title" w:uiPriority="33" w:qFormat="1"/>
+    <w:lsdException w:name="Bibliography" w:semiHidden="1" w:uiPriority="37" w:unhideWhenUsed="1"/>
+    <w:lsdException w:name="TOC Heading" w:semiHidden="1" w:uiPriority="39" w:unhideWhenUsed="1" w:qFormat="1"/>
+    <w:lsdException w:name="Plain Table 1" w:uiPriority="41"/>
+    <w:lsdException w:name="Plain Table 2" w:uiPriority="42"/>
+    <w:lsdException w:name="Plain Table 3" w:uiPriority="43"/>
+    <w:lsdException w:name="Plain Table 4" w:uiPriority="44"/>
+    <w:lsdException w:name="Plain Table 5" w:uiPriority="45"/>
+    <w:lsdException w:name="Grid Table Light" w:uiPriority="40"/>
+    <w:lsdException w:name="Grid Table 1 Light" w:uiPriority="46"/>
+    <w:lsdException w:name="Grid Table 2" w:uiPriority="47"/>
+    <w:lsdException w:name="Grid Table 3" w:uiPriority="48"/>
+    <w:lsdException w:name="Grid Table 4" w:uiPriority="49"/>
+    <w:lsdException w:name="Grid Table 5 Dark" w:uiPriority="50"/>
+    <w:lsdException w:name="Grid Table 6 Colorful" w:uiPriority="51"/>
+    <w:lsdException w:name="Grid Table 7 Colorful" w:uiPriority="52"/>
+    <w:lsdException w:name="Grid Table 1 Light Accent 1" w:uiPriority="46"/>
+    <w:lsdException w:name="Grid Table 2 Accent 1" w:uiPriority="47"/>
+    <w:lsdException w:name="Grid Table 3 Accent 1" w:uiPriority="48"/>
+    <w:lsdException w:name="Grid Table 4 Accent 1" w:uiPriority="49"/>
+    <w:lsdException w:name="Grid Table 5 Dark Accent 1" w:uiPriority="50"/>
+    <w:lsdException w:name="Grid Table 6 Colorful Accent 1" w:uiPriority="51"/>
+    <w:lsdException w:name="Grid Table 7 Colorful Accent 1" w:uiPriority="52"/>
+    <w:lsdException w:name="Grid Table 1 Light Accent 2" w:uiPriority="46"/>
+    <w:lsdException w:name="Grid Table 2 Accent 2" w:uiPriority="47"/>
+    <w:lsdException w:name="Grid Table 3 Accent 2" w:uiPriority="48"/>
+    <w:lsdException w:name="Grid Table 4 Accent 2" w:uiPriority="49"/>
+    <w:lsdException w:name="Grid Table 5 Dark Accent 2" w:uiPriority="50"/>
+    <w:lsdException w:name="Grid Table 6 Colorful Accent 2" w:uiPriority="51"/>
+    <w:lsdException w:name="Grid Table 7 Colorful Accent 2" w:uiPriority="52"/>
+    <w:lsdException w:name="Grid Table 1 Light Accent 3" w:uiPriority="46"/>
+    <w:lsdException w:name="Grid Table 2 Accent 3" w:uiPriority="47"/>
+    <w:lsdException w:name="Grid Table 3 Accent 3" w:uiPriority="48"/>
+    <w:lsdException w:name="Grid Table 4 Accent 3" w:uiPriority="49"/>
+    <w:lsdException w:name="Grid Table 5 Dark Accent 3" w:uiPriority="50"/>
+    <w:lsdException w:name="Grid Table 6 Colorful Accent 3" w:uiPriority="51"/>
+    <w:lsdException w:name="Grid Table 7 Colorful Accent 3" w:uiPriority="52"/>
+    <w:lsdException w:name="Grid Table 1 Light Accent 4" w:uiPriority="46"/>
+    <w:lsdException w:name="Grid Table 2 Accent 4" w:uiPriority="47"/>
+    <w:lsdException w:name="Grid Table 3 Accent 4" w:uiPriority="48"/>
+    <w:lsdException w:name="Grid Table 4 Accent 4" w:uiPriority="49"/>
+    <w:lsdException w:name="Grid Table 5 Dark Accent 4" w:uiPriority="50"/>
+    <w:lsdException w:name="Grid Table 6 Colorful Accent 4" w:uiPriority="51"/>
+    <w:lsdException w:name="Grid Table 7 Colorful Accent 4" w:uiPriority="52"/>
+    <w:lsdException w:name="Grid Table 1 Light Accent 5" w:uiPriority="46"/>
+    <w:lsdException w:name="Grid Table 2 Accent 5" w:uiPriority="47"/>
+    <w:lsdException w:name="Grid Table 3 Accent 5" w:uiPriority="48"/>
+    <w:lsdException w:name="Grid Table 4 Accent 5" w:uiPriority="49"/>
+    <w:lsdException w:name="Grid Table 5 Dark Accent 5" w:uiPriority="50"/>
+    <w:lsdException w:name="Grid Table 6 Colorful Accent 5" w:uiPriority="51"/>
+    <w:lsdException w:name="Grid Table 7 Colorful Accent 5" w:uiPriority="52"/>
+    <w:lsdException w:name="Grid Table 1 Light Accent 6" w:uiPriority="46"/>
+    <w:lsdException w:name="Grid Table 2 Accent 6" w:uiPriority="47"/>
+    <w:lsdException w:name="Grid Table 3 Accent 6" w:uiPriority="48"/>
+    <w:lsdException w:name="Grid Table 4 Accent 6" w:uiPriority="49"/>
+    <w:lsdException w:name="Grid Table 5 Dark Accent 6" w:uiPriority="50"/>
+    <w:lsdException w:name="Grid Table 6 Colorful Accent 6" w:uiPriority="51"/>
+    <w:lsdException w:name="Grid Table 7 Colorful Accent 6" w:uiPriority="52"/>
+    <w:lsdException w:name="List Table 1 Light" w:uiPriority="46"/>
+    <w:lsdException w:name="List Table 2" w:uiPriority="47"/>
+    <w:lsdException w:name="List Table 3" w:uiPriority="48"/>
+    <w:lsdException w:name="List Table 4" w:uiPriority="49"/>
+    <w:lsdException w:name="List Table 5 Dark" w:uiPriority="50"/>
+    <w:lsdException w:name="List Table 6 Colorful" w:uiPriority="51"/>
+    <w:lsdException w:name="List Table 7 Colorful" w:uiPriority="52"/>
+    <w:lsdException w:name="List Table 1 Light Accent 1" w:uiPriority="46"/>
+    <w:lsdException w:name="List Table 2 Accent 1" w:uiPriority="47"/>
+    <w:lsdException w:name="List Table 3 Accent 1" w:uiPriority="48"/>
+    <w:lsdException w:name="List Table 4 Accent 1" w:uiPriority="49"/>
+    <w:lsdException w:name="List Table 5 Dark Accent 1" w:uiPriority="50"/>
+    <w:lsdException w:name="List Table 6 Colorful Accent 1" w:uiPriority="51"/>
+    <w:lsdException w:name="List Table 7 Colorful Accent 1" w:uiPriority="52"/>
+    <w:lsdException w:name="List Table 1 Light Accent 2" w:uiPriority="46"/>
+    <w:lsdException w:name="List Table 2 Accent 2" w:uiPriority="47"/>
+    <w:lsdException w:name="List Table 3 Accent 2" w:uiPriority="48"/>
+    <w:lsdException w:name="List Table 4 Accent 2" w:uiPriority="49"/>
+    <w:lsdException w:name="List Table 5 Dark Accent 2" w:uiPriority="50"/>
+    <w:lsdException w:name="List Table 6 Colorful Accent 2" w:uiPriority="51"/>
+    <w:lsdException w:name="List Table 7 Colorful Accent 2" w:uiPriority="52"/>
+    <w:lsdException w:name="List Table 1 Light Accent 3" w:uiPriority="46"/>
+    <w:lsdException w:name="List Table 2 Accent 3" w:uiPriority="47"/>
+    <w:lsdException w:name="List Table 3 Accent 3" w:uiPriority="48"/>
+    <w:lsdException w:name="List Table 4 Accent 3" w:uiPriority="49"/>
+    <w:lsdException w:name="List Table 5 Dark Accent 3" w:uiPriority="50"/>
+    <w:lsdException w:name="List Table 6 Colorful Accent 3" w:uiPriority="51"/>
+    <w:lsdException w:name="List Table 7 Colorful Accent 3" w:uiPriority="52"/>
+    <w:lsdException w:name="List Table 1 Light Accent 4" w:uiPriority="46"/>
+    <w:lsdException w:name="List Table 2 Accent 4" w:uiPriority="47"/>
+    <w:lsdException w:name="List Table 3 Accent 4" w:uiPriority="48"/>
+    <w:lsdException w:name="List Table 4 Accent 4" w:uiPriority="49"/>
+    <w:lsdException w:name="List Table 5 Dark Accent 4" w:uiPriority="50"/>
+    <w:lsdException w:name="List Table 6 Colorful Accent 4" w:uiPriority="51"/>
+    <w:lsdException w:name="List Table 7 Colorful Accent 4" w:uiPriority="52"/>
+    <w:lsdException w:name="List Table 1 Light Accent 5" w:uiPriority="46"/>
+    <w:lsdException w:name="List Table 2 Accent 5" w:uiPriority="47"/>
+    <w:lsdException w:name="List Table 3 Accent 5" w:uiPriority="48"/>
+    <w:lsdException w:name="List Table 4 Accent 5" w:uiPriority="49"/>
+    <w:lsdException w:name="List Table 5 Dark Accent 5" w:uiPriority="50"/>
+    <w:lsdException w:name="List Table 6 Colorful Accent 5" w:uiPriority="51"/>
+    <w:lsdException w:name="List Table 7 Colorful Accent 5" w:uiPriority="52"/>
+    <w:lsdException w:name="List Table 1 Light Accent 6" w:uiPriority="46"/>
+    <w:lsdException w:name="List Table 2 Accent 6" w:uiPriority="47"/>
+    <w:lsdException w:name="List Table 3 Accent 6" w:uiPriority="48"/>
+    <w:lsdException w:name="List Table 4 Accent 6" w:uiPriority="49"/>
+    <w:lsdException w:name="List Table 5 Dark Accent 6" w:uiPriority="50"/>
+    <w:lsdException w:name="List Table 6 Colorful Accent 6" w:uiPriority="51"/>
+    <w:lsdException w:name="List Table 7 Colorful Accent 6" w:uiPriority="52"/>
+    <w:lsdException w:name="Mention" w:semiHidden="1" w:unhideWhenUsed="1"/>
+    <w:lsdException w:name="Smart Hyperlink" w:semiHidden="1" w:unhideWhenUsed="1"/>
   </w:latentStyles>
   <w:style w:type="paragraph" w:default="1" w:styleId="Standard">
     <w:name w:val="Normal"/>
@@ -4829,6 +5076,8 @@
     <w:name w:val="heading 1"/>
     <w:basedOn w:val="Standard"/>
     <w:next w:val="Standard"/>
+    <w:link w:val="berschrift1Zchn"/>
+    <w:uiPriority w:val="9"/>
     <w:qFormat/>
     <w:rsid w:val="00D524F5"/>
     <w:pPr>
@@ -4935,7 +5184,6 @@
     <w:uiPriority w:val="99"/>
     <w:semiHidden/>
     <w:unhideWhenUsed/>
-    <w:qFormat/>
     <w:tblPr>
       <w:tblInd w:w="0" w:type="dxa"/>
       <w:tblCellMar>
@@ -5187,7 +5435,7 @@
       <w:szCs w:val="23"/>
     </w:rPr>
   </w:style>
-  <w:style w:type="table" w:styleId="Tabellengitternetz">
+  <w:style w:type="table" w:styleId="Tabellenraster">
     <w:name w:val="Table Grid"/>
     <w:basedOn w:val="NormaleTabelle"/>
     <w:semiHidden/>
@@ -5395,195 +5643,27 @@
       <w:szCs w:val="16"/>
     </w:rPr>
   </w:style>
-</w:styles>
-</file>
-
-<file path=word/stylesWithEffects.xml><?xml version="1.0" encoding="utf-8"?>
-<w:styles xmlns:wpc="http://schemas.microsoft.com/office/word/2010/wordprocessingCanvas" xmlns:mc="http://schemas.openxmlformats.org/markup-compatibility/2006" xmlns:o="urn:schemas-microsoft-com:office:office" xmlns:r="http://schemas.openxmlformats.org/officeDocument/2006/relationships" xmlns:m="http://schemas.openxmlformats.org/officeDocument/2006/math" xmlns:v="urn:schemas-microsoft-com:vml" xmlns:wp14="http://schemas.microsoft.com/office/word/2010/wordprocessingDrawing" xmlns:wp="http://schemas.openxmlformats.org/drawingml/2006/wordprocessingDrawing" xmlns:w10="urn:schemas-microsoft-com:office:word" xmlns:w="http://schemas.openxmlformats.org/wordprocessingml/2006/main" xmlns:w14="http://schemas.microsoft.com/office/word/2010/wordml" xmlns:wpg="http://schemas.microsoft.com/office/word/2010/wordprocessingGroup" xmlns:wpi="http://schemas.microsoft.com/office/word/2010/wordprocessingInk" xmlns:wne="http://schemas.microsoft.com/office/word/2006/wordml" xmlns:wps="http://schemas.microsoft.com/office/word/2010/wordprocessingShape" mc:Ignorable="w14 wp14">
-  <w:docDefaults>
-    <w:rPrDefault>
-      <w:rPr>
-        <w:rFonts w:asciiTheme="minorHAnsi" w:eastAsiaTheme="minorEastAsia" w:hAnsiTheme="minorHAnsi" w:cstheme="minorBidi"/>
-        <w:sz w:val="22"/>
-        <w:szCs w:val="22"/>
-        <w:lang w:val="de-DE" w:eastAsia="de-DE" w:bidi="ar-SA"/>
-      </w:rPr>
-    </w:rPrDefault>
-    <w:pPrDefault>
-      <w:pPr>
-        <w:spacing w:after="200" w:line="276" w:lineRule="auto"/>
-      </w:pPr>
-    </w:pPrDefault>
-  </w:docDefaults>
-  <w:latentStyles w:defLockedState="0" w:defUIPriority="99" w:defSemiHidden="1" w:defUnhideWhenUsed="1" w:defQFormat="0" w:count="267">
-    <w:lsdException w:name="Normal" w:semiHidden="0" w:uiPriority="0" w:unhideWhenUsed="0" w:qFormat="1"/>
-    <w:lsdException w:name="heading 1" w:semiHidden="0" w:uiPriority="9" w:unhideWhenUsed="0" w:qFormat="1"/>
-    <w:lsdException w:name="heading 2" w:uiPriority="9" w:qFormat="1"/>
-    <w:lsdException w:name="heading 3" w:uiPriority="9" w:qFormat="1"/>
-    <w:lsdException w:name="heading 4" w:uiPriority="9" w:qFormat="1"/>
-    <w:lsdException w:name="heading 5" w:uiPriority="9" w:qFormat="1"/>
-    <w:lsdException w:name="heading 6" w:uiPriority="9" w:qFormat="1"/>
-    <w:lsdException w:name="heading 7" w:uiPriority="9" w:qFormat="1"/>
-    <w:lsdException w:name="heading 8" w:uiPriority="9" w:qFormat="1"/>
-    <w:lsdException w:name="heading 9" w:uiPriority="9" w:qFormat="1"/>
-    <w:lsdException w:name="toc 1" w:uiPriority="39"/>
-    <w:lsdException w:name="toc 2" w:uiPriority="39"/>
-    <w:lsdException w:name="toc 3" w:uiPriority="39"/>
-    <w:lsdException w:name="toc 4" w:uiPriority="39"/>
-    <w:lsdException w:name="toc 5" w:uiPriority="39"/>
-    <w:lsdException w:name="toc 6" w:uiPriority="39"/>
-    <w:lsdException w:name="toc 7" w:uiPriority="39"/>
-    <w:lsdException w:name="toc 8" w:uiPriority="39"/>
-    <w:lsdException w:name="toc 9" w:uiPriority="39"/>
-    <w:lsdException w:name="caption" w:uiPriority="35" w:qFormat="1"/>
-    <w:lsdException w:name="Title" w:semiHidden="0" w:uiPriority="10" w:unhideWhenUsed="0" w:qFormat="1"/>
-    <w:lsdException w:name="Default Paragraph Font" w:uiPriority="1"/>
-    <w:lsdException w:name="Subtitle" w:semiHidden="0" w:uiPriority="11" w:unhideWhenUsed="0" w:qFormat="1"/>
-    <w:lsdException w:name="Strong" w:semiHidden="0" w:uiPriority="22" w:unhideWhenUsed="0" w:qFormat="1"/>
-    <w:lsdException w:name="Emphasis" w:semiHidden="0" w:uiPriority="20" w:unhideWhenUsed="0" w:qFormat="1"/>
-    <w:lsdException w:name="Table Grid" w:semiHidden="0" w:uiPriority="59" w:unhideWhenUsed="0"/>
-    <w:lsdException w:name="Placeholder Text" w:unhideWhenUsed="0"/>
-    <w:lsdException w:name="No Spacing" w:semiHidden="0" w:uiPriority="1" w:unhideWhenUsed="0" w:qFormat="1"/>
-    <w:lsdException w:name="Light Shading" w:semiHidden="0" w:uiPriority="60" w:unhideWhenUsed="0"/>
-    <w:lsdException w:name="Light List" w:semiHidden="0" w:uiPriority="61" w:unhideWhenUsed="0"/>
-    <w:lsdException w:name="Light Grid" w:semiHidden="0" w:uiPriority="62" w:unhideWhenUsed="0"/>
-    <w:lsdException w:name="Medium Shading 1" w:semiHidden="0" w:uiPriority="63" w:unhideWhenUsed="0"/>
-    <w:lsdException w:name="Medium Shading 2" w:semiHidden="0" w:uiPriority="64" w:unhideWhenUsed="0"/>
-    <w:lsdException w:name="Medium List 1" w:semiHidden="0" w:uiPriority="65" w:unhideWhenUsed="0"/>
-    <w:lsdException w:name="Medium List 2" w:semiHidden="0" w:uiPriority="66" w:unhideWhenUsed="0"/>
-    <w:lsdException w:name="Medium Grid 1" w:semiHidden="0" w:uiPriority="67" w:unhideWhenUsed="0"/>
-    <w:lsdException w:name="Medium Grid 2" w:semiHidden="0" w:uiPriority="68" w:unhideWhenUsed="0"/>
-    <w:lsdException w:name="Medium Grid 3" w:semiHidden="0" w:uiPriority="69" w:unhideWhenUsed="0"/>
-    <w:lsdException w:name="Dark List" w:semiHidden="0" w:uiPriority="70" w:unhideWhenUsed="0"/>
-    <w:lsdException w:name="Colorful Shading" w:semiHidden="0" w:uiPriority="71" w:unhideWhenUsed="0"/>
-    <w:lsdException w:name="Colorful List" w:semiHidden="0" w:uiPriority="72" w:unhideWhenUsed="0"/>
-    <w:lsdException w:name="Colorful Grid" w:semiHidden="0" w:uiPriority="73" w:unhideWhenUsed="0"/>
-    <w:lsdException w:name="Light Shading Accent 1" w:semiHidden="0" w:uiPriority="60" w:unhideWhenUsed="0"/>
-    <w:lsdException w:name="Light List Accent 1" w:semiHidden="0" w:uiPriority="61" w:unhideWhenUsed="0"/>
-    <w:lsdException w:name="Light Grid Accent 1" w:semiHidden="0" w:uiPriority="62" w:unhideWhenUsed="0"/>
-    <w:lsdException w:name="Medium Shading 1 Accent 1" w:semiHidden="0" w:uiPriority="63" w:unhideWhenUsed="0"/>
-    <w:lsdException w:name="Medium Shading 2 Accent 1" w:semiHidden="0" w:uiPriority="64" w:unhideWhenUsed="0"/>
-    <w:lsdException w:name="Medium List 1 Accent 1" w:semiHidden="0" w:uiPriority="65" w:unhideWhenUsed="0"/>
-    <w:lsdException w:name="Revision" w:unhideWhenUsed="0"/>
-    <w:lsdException w:name="List Paragraph" w:semiHidden="0" w:uiPriority="34" w:unhideWhenUsed="0" w:qFormat="1"/>
-    <w:lsdException w:name="Quote" w:semiHidden="0" w:uiPriority="29" w:unhideWhenUsed="0" w:qFormat="1"/>
-    <w:lsdException w:name="Intense Quote" w:semiHidden="0" w:uiPriority="30" w:unhideWhenUsed="0" w:qFormat="1"/>
-    <w:lsdException w:name="Medium List 2 Accent 1" w:semiHidden="0" w:uiPriority="66" w:unhideWhenUsed="0"/>
-    <w:lsdException w:name="Medium Grid 1 Accent 1" w:semiHidden="0" w:uiPriority="67" w:unhideWhenUsed="0"/>
-    <w:lsdException w:name="Medium Grid 2 Accent 1" w:semiHidden="0" w:uiPriority="68" w:unhideWhenUsed="0"/>
-    <w:lsdException w:name="Medium Grid 3 Accent 1" w:semiHidden="0" w:uiPriority="69" w:unhideWhenUsed="0"/>
-    <w:lsdException w:name="Dark List Accent 1" w:semiHidden="0" w:uiPriority="70" w:unhideWhenUsed="0"/>
-    <w:lsdException w:name="Colorful Shading Accent 1" w:semiHidden="0" w:uiPriority="71" w:unhideWhenUsed="0"/>
-    <w:lsdException w:name="Colorful List Accent 1" w:semiHidden="0" w:uiPriority="72" w:unhideWhenUsed="0"/>
-    <w:lsdException w:name="Colorful Grid Accent 1" w:semiHidden="0" w:uiPriority="73" w:unhideWhenUsed="0"/>
-    <w:lsdException w:name="Light Shading Accent 2" w:semiHidden="0" w:uiPriority="60" w:unhideWhenUsed="0"/>
-    <w:lsdException w:name="Light List Accent 2" w:semiHidden="0" w:uiPriority="61" w:unhideWhenUsed="0"/>
-    <w:lsdException w:name="Light Grid Accent 2" w:semiHidden="0" w:uiPriority="62" w:unhideWhenUsed="0"/>
-    <w:lsdException w:name="Medium Shading 1 Accent 2" w:semiHidden="0" w:uiPriority="63" w:unhideWhenUsed="0"/>
-    <w:lsdException w:name="Medium Shading 2 Accent 2" w:semiHidden="0" w:uiPriority="64" w:unhideWhenUsed="0"/>
-    <w:lsdException w:name="Medium List 1 Accent 2" w:semiHidden="0" w:uiPriority="65" w:unhideWhenUsed="0"/>
-    <w:lsdException w:name="Medium List 2 Accent 2" w:semiHidden="0" w:uiPriority="66" w:unhideWhenUsed="0"/>
-    <w:lsdException w:name="Medium Grid 1 Accent 2" w:semiHidden="0" w:uiPriority="67" w:unhideWhenUsed="0"/>
-    <w:lsdException w:name="Medium Grid 2 Accent 2" w:semiHidden="0" w:uiPriority="68" w:unhideWhenUsed="0"/>
-    <w:lsdException w:name="Medium Grid 3 Accent 2" w:semiHidden="0" w:uiPriority="69" w:unhideWhenUsed="0"/>
-    <w:lsdException w:name="Dark List Accent 2" w:semiHidden="0" w:uiPriority="70" w:unhideWhenUsed="0"/>
-    <w:lsdException w:name="Colorful Shading Accent 2" w:semiHidden="0" w:uiPriority="71" w:unhideWhenUsed="0"/>
-    <w:lsdException w:name="Colorful List Accent 2" w:semiHidden="0" w:uiPriority="72" w:unhideWhenUsed="0"/>
-    <w:lsdException w:name="Colorful Grid Accent 2" w:semiHidden="0" w:uiPriority="73" w:unhideWhenUsed="0"/>
-    <w:lsdException w:name="Light Shading Accent 3" w:semiHidden="0" w:uiPriority="60" w:unhideWhenUsed="0"/>
-    <w:lsdException w:name="Light List Accent 3" w:semiHidden="0" w:uiPriority="61" w:unhideWhenUsed="0"/>
-    <w:lsdException w:name="Light Grid Accent 3" w:semiHidden="0" w:uiPriority="62" w:unhideWhenUsed="0"/>
-    <w:lsdException w:name="Medium Shading 1 Accent 3" w:semiHidden="0" w:uiPriority="63" w:unhideWhenUsed="0"/>
-    <w:lsdException w:name="Medium Shading 2 Accent 3" w:semiHidden="0" w:uiPriority="64" w:unhideWhenUsed="0"/>
-    <w:lsdException w:name="Medium List 1 Accent 3" w:semiHidden="0" w:uiPriority="65" w:unhideWhenUsed="0"/>
-    <w:lsdException w:name="Medium List 2 Accent 3" w:semiHidden="0" w:uiPriority="66" w:unhideWhenUsed="0"/>
-    <w:lsdException w:name="Medium Grid 1 Accent 3" w:semiHidden="0" w:uiPriority="67" w:unhideWhenUsed="0"/>
-    <w:lsdException w:name="Medium Grid 2 Accent 3" w:semiHidden="0" w:uiPriority="68" w:unhideWhenUsed="0"/>
-    <w:lsdException w:name="Medium Grid 3 Accent 3" w:semiHidden="0" w:uiPriority="69" w:unhideWhenUsed="0"/>
-    <w:lsdException w:name="Dark List Accent 3" w:semiHidden="0" w:uiPriority="70" w:unhideWhenUsed="0"/>
-    <w:lsdException w:name="Colorful Shading Accent 3" w:semiHidden="0" w:uiPriority="71" w:unhideWhenUsed="0"/>
-    <w:lsdException w:name="Colorful List Accent 3" w:semiHidden="0" w:uiPriority="72" w:unhideWhenUsed="0"/>
-    <w:lsdException w:name="Colorful Grid Accent 3" w:semiHidden="0" w:uiPriority="73" w:unhideWhenUsed="0"/>
-    <w:lsdException w:name="Light Shading Accent 4" w:semiHidden="0" w:uiPriority="60" w:unhideWhenUsed="0"/>
-    <w:lsdException w:name="Light List Accent 4" w:semiHidden="0" w:uiPriority="61" w:unhideWhenUsed="0"/>
-    <w:lsdException w:name="Light Grid Accent 4" w:semiHidden="0" w:uiPriority="62" w:unhideWhenUsed="0"/>
-    <w:lsdException w:name="Medium Shading 1 Accent 4" w:semiHidden="0" w:uiPriority="63" w:unhideWhenUsed="0"/>
-    <w:lsdException w:name="Medium Shading 2 Accent 4" w:semiHidden="0" w:uiPriority="64" w:unhideWhenUsed="0"/>
-    <w:lsdException w:name="Medium List 1 Accent 4" w:semiHidden="0" w:uiPriority="65" w:unhideWhenUsed="0"/>
-    <w:lsdException w:name="Medium List 2 Accent 4" w:semiHidden="0" w:uiPriority="66" w:unhideWhenUsed="0"/>
-    <w:lsdException w:name="Medium Grid 1 Accent 4" w:semiHidden="0" w:uiPriority="67" w:unhideWhenUsed="0"/>
-    <w:lsdException w:name="Medium Grid 2 Accent 4" w:semiHidden="0" w:uiPriority="68" w:unhideWhenUsed="0"/>
-    <w:lsdException w:name="Medium Grid 3 Accent 4" w:semiHidden="0" w:uiPriority="69" w:unhideWhenUsed="0"/>
-    <w:lsdException w:name="Dark List Accent 4" w:semiHidden="0" w:uiPriority="70" w:unhideWhenUsed="0"/>
-    <w:lsdException w:name="Colorful Shading Accent 4" w:semiHidden="0" w:uiPriority="71" w:unhideWhenUsed="0"/>
-    <w:lsdException w:name="Colorful List Accent 4" w:semiHidden="0" w:uiPriority="72" w:unhideWhenUsed="0"/>
-    <w:lsdException w:name="Colorful Grid Accent 4" w:semiHidden="0" w:uiPriority="73" w:unhideWhenUsed="0"/>
-    <w:lsdException w:name="Light Shading Accent 5" w:semiHidden="0" w:uiPriority="60" w:unhideWhenUsed="0"/>
-    <w:lsdException w:name="Light List Accent 5" w:semiHidden="0" w:uiPriority="61" w:unhideWhenUsed="0"/>
-    <w:lsdException w:name="Light Grid Accent 5" w:semiHidden="0" w:uiPriority="62" w:unhideWhenUsed="0"/>
-    <w:lsdException w:name="Medium Shading 1 Accent 5" w:semiHidden="0" w:uiPriority="63" w:unhideWhenUsed="0"/>
-    <w:lsdException w:name="Medium Shading 2 Accent 5" w:semiHidden="0" w:uiPriority="64" w:unhideWhenUsed="0"/>
-    <w:lsdException w:name="Medium List 1 Accent 5" w:semiHidden="0" w:uiPriority="65" w:unhideWhenUsed="0"/>
-    <w:lsdException w:name="Medium List 2 Accent 5" w:semiHidden="0" w:uiPriority="66" w:unhideWhenUsed="0"/>
-    <w:lsdException w:name="Medium Grid 1 Accent 5" w:semiHidden="0" w:uiPriority="67" w:unhideWhenUsed="0"/>
-    <w:lsdException w:name="Medium Grid 2 Accent 5" w:semiHidden="0" w:uiPriority="68" w:unhideWhenUsed="0"/>
-    <w:lsdException w:name="Medium Grid 3 Accent 5" w:semiHidden="0" w:uiPriority="69" w:unhideWhenUsed="0"/>
-    <w:lsdException w:name="Dark List Accent 5" w:semiHidden="0" w:uiPriority="70" w:unhideWhenUsed="0"/>
-    <w:lsdException w:name="Colorful Shading Accent 5" w:semiHidden="0" w:uiPriority="71" w:unhideWhenUsed="0"/>
-    <w:lsdException w:name="Colorful List Accent 5" w:semiHidden="0" w:uiPriority="72" w:unhideWhenUsed="0"/>
-    <w:lsdException w:name="Colorful Grid Accent 5" w:semiHidden="0" w:uiPriority="73" w:unhideWhenUsed="0"/>
-    <w:lsdException w:name="Light Shading Accent 6" w:semiHidden="0" w:uiPriority="60" w:unhideWhenUsed="0"/>
-    <w:lsdException w:name="Light List Accent 6" w:semiHidden="0" w:uiPriority="61" w:unhideWhenUsed="0"/>
-    <w:lsdException w:name="Light Grid Accent 6" w:semiHidden="0" w:uiPriority="62" w:unhideWhenUsed="0"/>
-    <w:lsdException w:name="Medium Shading 1 Accent 6" w:semiHidden="0" w:uiPriority="63" w:unhideWhenUsed="0"/>
-    <w:lsdException w:name="Medium Shading 2 Accent 6" w:semiHidden="0" w:uiPriority="64" w:unhideWhenUsed="0"/>
-    <w:lsdException w:name="Medium List 1 Accent 6" w:semiHidden="0" w:uiPriority="65" w:unhideWhenUsed="0"/>
-    <w:lsdException w:name="Medium List 2 Accent 6" w:semiHidden="0" w:uiPriority="66" w:unhideWhenUsed="0"/>
-    <w:lsdException w:name="Medium Grid 1 Accent 6" w:semiHidden="0" w:uiPriority="67" w:unhideWhenUsed="0"/>
-    <w:lsdException w:name="Medium Grid 2 Accent 6" w:semiHidden="0" w:uiPriority="68" w:unhideWhenUsed="0"/>
-    <w:lsdException w:name="Medium Grid 3 Accent 6" w:semiHidden="0" w:uiPriority="69" w:unhideWhenUsed="0"/>
-    <w:lsdException w:name="Dark List Accent 6" w:semiHidden="0" w:uiPriority="70" w:unhideWhenUsed="0"/>
-    <w:lsdException w:name="Colorful Shading Accent 6" w:semiHidden="0" w:uiPriority="71" w:unhideWhenUsed="0"/>
-    <w:lsdException w:name="Colorful List Accent 6" w:semiHidden="0" w:uiPriority="72" w:unhideWhenUsed="0"/>
-    <w:lsdException w:name="Colorful Grid Accent 6" w:semiHidden="0" w:uiPriority="73" w:unhideWhenUsed="0"/>
-    <w:lsdException w:name="Subtle Emphasis" w:semiHidden="0" w:uiPriority="19" w:unhideWhenUsed="0" w:qFormat="1"/>
-    <w:lsdException w:name="Intense Emphasis" w:semiHidden="0" w:uiPriority="21" w:unhideWhenUsed="0" w:qFormat="1"/>
-    <w:lsdException w:name="Subtle Reference" w:semiHidden="0" w:uiPriority="31" w:unhideWhenUsed="0" w:qFormat="1"/>
-    <w:lsdException w:name="Intense Reference" w:semiHidden="0" w:uiPriority="32" w:unhideWhenUsed="0" w:qFormat="1"/>
-    <w:lsdException w:name="Book Title" w:semiHidden="0" w:uiPriority="33" w:unhideWhenUsed="0" w:qFormat="1"/>
-    <w:lsdException w:name="Bibliography" w:uiPriority="37"/>
-    <w:lsdException w:name="TOC Heading" w:uiPriority="39" w:qFormat="1"/>
-  </w:latentStyles>
-  <w:style w:type="paragraph" w:default="1" w:styleId="Standard">
-    <w:name w:val="Normal"/>
-    <w:qFormat/>
+  <w:style w:type="character" w:customStyle="1" w:styleId="berschrift1Zchn">
+    <w:name w:val="Überschrift 1 Zchn"/>
+    <w:basedOn w:val="Absatz-Standardschriftart"/>
+    <w:link w:val="berschrift1"/>
+    <w:uiPriority w:val="9"/>
+    <w:rsid w:val="0038763B"/>
+    <w:rPr>
+      <w:rFonts w:ascii="FrontPage" w:hAnsi="FrontPage"/>
+      <w:b/>
+      <w:kern w:val="32"/>
+      <w:sz w:val="24"/>
+      <w:szCs w:val="19"/>
+    </w:rPr>
   </w:style>
-  <w:style w:type="character" w:default="1" w:styleId="Absatz-Standardschriftart">
-    <w:name w:val="Default Paragraph Font"/>
-    <w:uiPriority w:val="1"/>
-    <w:semiHidden/>
+  <w:style w:type="paragraph" w:styleId="Literaturverzeichnis">
+    <w:name w:val="Bibliography"/>
+    <w:basedOn w:val="Standard"/>
+    <w:next w:val="Standard"/>
+    <w:uiPriority w:val="37"/>
     <w:unhideWhenUsed/>
-  </w:style>
-  <w:style w:type="table" w:default="1" w:styleId="NormaleTabelle">
-    <w:name w:val="Normal Table"/>
-    <w:uiPriority w:val="99"/>
-    <w:semiHidden/>
-    <w:unhideWhenUsed/>
-    <w:tblPr>
-      <w:tblInd w:w="0" w:type="dxa"/>
-      <w:tblCellMar>
-        <w:top w:w="0" w:type="dxa"/>
-        <w:left w:w="108" w:type="dxa"/>
-        <w:bottom w:w="0" w:type="dxa"/>
-        <w:right w:w="108" w:type="dxa"/>
-      </w:tblCellMar>
-    </w:tblPr>
-  </w:style>
-  <w:style w:type="numbering" w:default="1" w:styleId="KeineListe">
-    <w:name w:val="No List"/>
-    <w:uiPriority w:val="99"/>
-    <w:semiHidden/>
-    <w:unhideWhenUsed/>
+    <w:rsid w:val="0038763B"/>
   </w:style>
 </w:styles>
 </file>
@@ -5872,12 +5952,11 @@
 </file>
 
 <file path=customXml/item1.xml><?xml version="1.0" encoding="utf-8"?>
-<b:Sources xmlns:b="http://schemas.openxmlformats.org/officeDocument/2006/bibliography" xmlns="http://schemas.openxmlformats.org/officeDocument/2006/bibliography" SelectedStyle="\APA.XSL" StyleName="APA">
+<b:Sources xmlns:b="http://schemas.openxmlformats.org/officeDocument/2006/bibliography" xmlns="http://schemas.openxmlformats.org/officeDocument/2006/bibliography" SelectedStyle="/APASixthEditionOfficeOnline.xsl" StyleName="APA">
   <b:Source>
     <b:Tag>Deu16</b:Tag>
     <b:SourceType>Misc</b:SourceType>
     <b:Guid>{AC5455F9-D4D5-428F-ACEF-B4595F15D812}</b:Guid>
-    <b:LCID>0</b:LCID>
     <b:Author>
       <b:Author>
         <b:Corporate>Deutsches Institut für Normung e.V.</b:Corporate>
@@ -5895,7 +5974,7 @@
 </file>
 
 <file path=customXml/itemProps1.xml><?xml version="1.0" encoding="utf-8"?>
-<ds:datastoreItem xmlns:ds="http://schemas.openxmlformats.org/officeDocument/2006/customXml" ds:itemID="{B49619AD-655B-47E4-8CC3-AA8A491D427E}">
+<ds:datastoreItem xmlns:ds="http://schemas.openxmlformats.org/officeDocument/2006/customXml" ds:itemID="{4CB403A6-0C88-504F-8C6C-BC85BE364A95}">
   <ds:schemaRefs>
     <ds:schemaRef ds:uri="http://schemas.openxmlformats.org/officeDocument/2006/bibliography"/>
   </ds:schemaRefs>
